--- a/labs/ЛР 6.docx
+++ b/labs/ЛР 6.docx
@@ -74,23 +74,7 @@
           <w:sz w:val="28"/>
           <w:szCs w:val="28"/>
         </w:rPr>
-        <w:t>(</w:t>
-      </w:r>
-      <w:proofErr w:type="spellStart"/>
-      <w:r>
-        <w:rPr>
-          <w:sz w:val="28"/>
-          <w:szCs w:val="28"/>
-        </w:rPr>
-        <w:t>ТвГТУ</w:t>
-      </w:r>
-      <w:proofErr w:type="spellEnd"/>
-      <w:r>
-        <w:rPr>
-          <w:sz w:val="28"/>
-          <w:szCs w:val="28"/>
-        </w:rPr>
-        <w:t>)</w:t>
+        <w:t>(ТвГТУ)</w:t>
       </w:r>
     </w:p>
     <w:p>
@@ -302,21 +286,12 @@
         </w:rPr>
         <w:t>«</w:t>
       </w:r>
-      <w:proofErr w:type="spellStart"/>
       <w:r>
         <w:rPr>
           <w:sz w:val="28"/>
           <w:szCs w:val="28"/>
         </w:rPr>
-        <w:t>Unit</w:t>
-      </w:r>
-      <w:proofErr w:type="spellEnd"/>
-      <w:r>
-        <w:rPr>
-          <w:sz w:val="28"/>
-          <w:szCs w:val="28"/>
-        </w:rPr>
-        <w:t>-тестирование</w:t>
+        <w:t>Unit-тестирование</w:t>
       </w:r>
       <w:r>
         <w:rPr>
@@ -426,13 +401,12 @@
           <w:szCs w:val="28"/>
         </w:rPr>
       </w:pPr>
-      <w:proofErr w:type="gramStart"/>
       <w:r>
         <w:rPr>
           <w:sz w:val="28"/>
           <w:szCs w:val="28"/>
         </w:rPr>
-        <w:t>ПИН  17.0</w:t>
+        <w:t>ПИН 17.0</w:t>
       </w:r>
       <w:r>
         <w:rPr>
@@ -441,7 +415,6 @@
         </w:rPr>
         <w:t>6</w:t>
       </w:r>
-      <w:proofErr w:type="gramEnd"/>
       <w:r>
         <w:rPr>
           <w:sz w:val="28"/>
@@ -457,30 +430,15 @@
         <w:rPr>
           <w:sz w:val="28"/>
           <w:szCs w:val="28"/>
+          <w:lang w:val="en-US"/>
         </w:rPr>
       </w:pPr>
-      <w:proofErr w:type="spellStart"/>
       <w:r>
         <w:rPr>
           <w:sz w:val="28"/>
           <w:szCs w:val="28"/>
         </w:rPr>
-        <w:t>Завгороднев</w:t>
-      </w:r>
-      <w:proofErr w:type="spellEnd"/>
-      <w:r>
-        <w:rPr>
-          <w:sz w:val="28"/>
-          <w:szCs w:val="28"/>
-        </w:rPr>
-        <w:t xml:space="preserve"> Е</w:t>
-      </w:r>
-      <w:r>
-        <w:rPr>
-          <w:sz w:val="28"/>
-          <w:szCs w:val="28"/>
-        </w:rPr>
-        <w:t>. Ю</w:t>
+        <w:t>Иванов Р.В</w:t>
       </w:r>
     </w:p>
     <w:p>
@@ -564,6 +522,7 @@
         <w:rPr>
           <w:sz w:val="28"/>
           <w:szCs w:val="28"/>
+          <w:lang w:val="en-US"/>
         </w:rPr>
       </w:pPr>
       <w:r>
@@ -571,7 +530,15 @@
           <w:sz w:val="28"/>
           <w:szCs w:val="28"/>
         </w:rPr>
-        <w:t>Тверь 2020</w:t>
+        <w:t>Тверь</w:t>
+      </w:r>
+      <w:r>
+        <w:rPr>
+          <w:sz w:val="28"/>
+          <w:szCs w:val="28"/>
+          <w:lang w:val="en-US"/>
+        </w:rPr>
+        <w:t xml:space="preserve"> 2020</w:t>
       </w:r>
     </w:p>
     <w:p>
@@ -581,16 +548,5351 @@
         <w:rPr>
           <w:sz w:val="28"/>
           <w:szCs w:val="28"/>
+          <w:lang w:val="en-US"/>
         </w:rPr>
       </w:pPr>
     </w:p>
     <w:p>
       <w:pPr>
-        <w:rPr>
-          <w:sz w:val="28"/>
-          <w:szCs w:val="28"/>
+        <w:pStyle w:val="Heading1"/>
+        <w:rPr>
+          <w:lang w:val="en-US"/>
         </w:rPr>
       </w:pPr>
+      <w:r>
+        <w:lastRenderedPageBreak/>
+        <w:t>Класс</w:t>
+      </w:r>
+      <w:r>
+        <w:rPr>
+          <w:lang w:val="en-US"/>
+        </w:rPr>
+        <w:t xml:space="preserve"> </w:t>
+      </w:r>
+      <w:r>
+        <w:t>тестов</w:t>
+      </w:r>
+    </w:p>
+    <w:p>
+      <w:pPr>
+        <w:shd w:val="clear" w:color="auto" w:fill="2B2B2B"/>
+        <w:tabs>
+          <w:tab w:val="left" w:pos="916"/>
+          <w:tab w:val="left" w:pos="1832"/>
+          <w:tab w:val="left" w:pos="2748"/>
+          <w:tab w:val="left" w:pos="3664"/>
+          <w:tab w:val="left" w:pos="4580"/>
+          <w:tab w:val="left" w:pos="5496"/>
+          <w:tab w:val="left" w:pos="6412"/>
+          <w:tab w:val="left" w:pos="7328"/>
+          <w:tab w:val="left" w:pos="8244"/>
+          <w:tab w:val="left" w:pos="9160"/>
+          <w:tab w:val="left" w:pos="10076"/>
+          <w:tab w:val="left" w:pos="10992"/>
+          <w:tab w:val="left" w:pos="11908"/>
+          <w:tab w:val="left" w:pos="12824"/>
+          <w:tab w:val="left" w:pos="13740"/>
+          <w:tab w:val="left" w:pos="14656"/>
+        </w:tabs>
+        <w:rPr>
+          <w:rFonts w:ascii="Courier New" w:hAnsi="Courier New" w:cs="Courier New"/>
+          <w:color w:val="A9B7C6"/>
+          <w:sz w:val="20"/>
+          <w:szCs w:val="20"/>
+          <w:lang w:val="en-US"/>
+        </w:rPr>
+      </w:pPr>
+      <w:r>
+        <w:rPr>
+          <w:rFonts w:ascii="Courier New" w:hAnsi="Courier New" w:cs="Courier New"/>
+          <w:color w:val="CC7832"/>
+          <w:sz w:val="20"/>
+          <w:szCs w:val="20"/>
+          <w:lang w:val="en-US"/>
+        </w:rPr>
+        <w:t xml:space="preserve">public class </w:t>
+      </w:r>
+      <w:r>
+        <w:rPr>
+          <w:rFonts w:ascii="Courier New" w:hAnsi="Courier New" w:cs="Courier New"/>
+          <w:color w:val="A9B7C6"/>
+          <w:sz w:val="20"/>
+          <w:szCs w:val="20"/>
+          <w:lang w:val="en-US"/>
+        </w:rPr>
+        <w:t>BookServiceTest {</w:t>
+      </w:r>
+      <w:r>
+        <w:rPr>
+          <w:rFonts w:ascii="Courier New" w:hAnsi="Courier New" w:cs="Courier New"/>
+          <w:color w:val="A9B7C6"/>
+          <w:sz w:val="20"/>
+          <w:szCs w:val="20"/>
+          <w:lang w:val="en-US"/>
+        </w:rPr>
+        <w:br/>
+      </w:r>
+      <w:r>
+        <w:rPr>
+          <w:rFonts w:ascii="Courier New" w:hAnsi="Courier New" w:cs="Courier New"/>
+          <w:color w:val="A9B7C6"/>
+          <w:sz w:val="20"/>
+          <w:szCs w:val="20"/>
+          <w:lang w:val="en-US"/>
+        </w:rPr>
+        <w:br/>
+        <w:t xml:space="preserve">    </w:t>
+      </w:r>
+      <w:r>
+        <w:rPr>
+          <w:rFonts w:ascii="Courier New" w:hAnsi="Courier New" w:cs="Courier New"/>
+          <w:color w:val="CC7832"/>
+          <w:sz w:val="20"/>
+          <w:szCs w:val="20"/>
+          <w:lang w:val="en-US"/>
+        </w:rPr>
+        <w:t xml:space="preserve">private </w:t>
+      </w:r>
+      <w:r>
+        <w:rPr>
+          <w:rFonts w:ascii="Courier New" w:hAnsi="Courier New" w:cs="Courier New"/>
+          <w:color w:val="A9B7C6"/>
+          <w:sz w:val="20"/>
+          <w:szCs w:val="20"/>
+          <w:lang w:val="en-US"/>
+        </w:rPr>
+        <w:t xml:space="preserve">IBookService </w:t>
+      </w:r>
+      <w:r>
+        <w:rPr>
+          <w:rFonts w:ascii="Courier New" w:hAnsi="Courier New" w:cs="Courier New"/>
+          <w:color w:val="9876AA"/>
+          <w:sz w:val="20"/>
+          <w:szCs w:val="20"/>
+          <w:lang w:val="en-US"/>
+        </w:rPr>
+        <w:t xml:space="preserve">bookService </w:t>
+      </w:r>
+      <w:r>
+        <w:rPr>
+          <w:rFonts w:ascii="Courier New" w:hAnsi="Courier New" w:cs="Courier New"/>
+          <w:color w:val="A9B7C6"/>
+          <w:sz w:val="20"/>
+          <w:szCs w:val="20"/>
+          <w:lang w:val="en-US"/>
+        </w:rPr>
+        <w:t xml:space="preserve">= </w:t>
+      </w:r>
+      <w:r>
+        <w:rPr>
+          <w:rFonts w:ascii="Courier New" w:hAnsi="Courier New" w:cs="Courier New"/>
+          <w:color w:val="CC7832"/>
+          <w:sz w:val="20"/>
+          <w:szCs w:val="20"/>
+          <w:lang w:val="en-US"/>
+        </w:rPr>
+        <w:t xml:space="preserve">new </w:t>
+      </w:r>
+      <w:r>
+        <w:rPr>
+          <w:rFonts w:ascii="Courier New" w:hAnsi="Courier New" w:cs="Courier New"/>
+          <w:color w:val="A9B7C6"/>
+          <w:sz w:val="20"/>
+          <w:szCs w:val="20"/>
+          <w:lang w:val="en-US"/>
+        </w:rPr>
+        <w:t>BookServiceImpl()</w:t>
+      </w:r>
+      <w:r>
+        <w:rPr>
+          <w:rFonts w:ascii="Courier New" w:hAnsi="Courier New" w:cs="Courier New"/>
+          <w:color w:val="CC7832"/>
+          <w:sz w:val="20"/>
+          <w:szCs w:val="20"/>
+          <w:lang w:val="en-US"/>
+        </w:rPr>
+        <w:t>;</w:t>
+      </w:r>
+      <w:r>
+        <w:rPr>
+          <w:rFonts w:ascii="Courier New" w:hAnsi="Courier New" w:cs="Courier New"/>
+          <w:color w:val="CC7832"/>
+          <w:sz w:val="20"/>
+          <w:szCs w:val="20"/>
+          <w:lang w:val="en-US"/>
+        </w:rPr>
+        <w:br/>
+        <w:t xml:space="preserve">    private </w:t>
+      </w:r>
+      <w:r>
+        <w:rPr>
+          <w:rFonts w:ascii="Courier New" w:hAnsi="Courier New" w:cs="Courier New"/>
+          <w:color w:val="A9B7C6"/>
+          <w:sz w:val="20"/>
+          <w:szCs w:val="20"/>
+          <w:lang w:val="en-US"/>
+        </w:rPr>
+        <w:t xml:space="preserve">IAuthorService </w:t>
+      </w:r>
+      <w:r>
+        <w:rPr>
+          <w:rFonts w:ascii="Courier New" w:hAnsi="Courier New" w:cs="Courier New"/>
+          <w:color w:val="9876AA"/>
+          <w:sz w:val="20"/>
+          <w:szCs w:val="20"/>
+          <w:lang w:val="en-US"/>
+        </w:rPr>
+        <w:t xml:space="preserve">authorService </w:t>
+      </w:r>
+      <w:r>
+        <w:rPr>
+          <w:rFonts w:ascii="Courier New" w:hAnsi="Courier New" w:cs="Courier New"/>
+          <w:color w:val="A9B7C6"/>
+          <w:sz w:val="20"/>
+          <w:szCs w:val="20"/>
+          <w:lang w:val="en-US"/>
+        </w:rPr>
+        <w:t xml:space="preserve">= </w:t>
+      </w:r>
+      <w:r>
+        <w:rPr>
+          <w:rFonts w:ascii="Courier New" w:hAnsi="Courier New" w:cs="Courier New"/>
+          <w:color w:val="CC7832"/>
+          <w:sz w:val="20"/>
+          <w:szCs w:val="20"/>
+          <w:lang w:val="en-US"/>
+        </w:rPr>
+        <w:t xml:space="preserve">new </w:t>
+      </w:r>
+      <w:r>
+        <w:rPr>
+          <w:rFonts w:ascii="Courier New" w:hAnsi="Courier New" w:cs="Courier New"/>
+          <w:color w:val="A9B7C6"/>
+          <w:sz w:val="20"/>
+          <w:szCs w:val="20"/>
+          <w:lang w:val="en-US"/>
+        </w:rPr>
+        <w:t>AuthorServiceImpl()</w:t>
+      </w:r>
+      <w:r>
+        <w:rPr>
+          <w:rFonts w:ascii="Courier New" w:hAnsi="Courier New" w:cs="Courier New"/>
+          <w:color w:val="CC7832"/>
+          <w:sz w:val="20"/>
+          <w:szCs w:val="20"/>
+          <w:lang w:val="en-US"/>
+        </w:rPr>
+        <w:t>;</w:t>
+      </w:r>
+      <w:r>
+        <w:rPr>
+          <w:rFonts w:ascii="Courier New" w:hAnsi="Courier New" w:cs="Courier New"/>
+          <w:color w:val="CC7832"/>
+          <w:sz w:val="20"/>
+          <w:szCs w:val="20"/>
+          <w:lang w:val="en-US"/>
+        </w:rPr>
+        <w:br/>
+        <w:t xml:space="preserve">    private </w:t>
+      </w:r>
+      <w:r>
+        <w:rPr>
+          <w:rFonts w:ascii="Courier New" w:hAnsi="Courier New" w:cs="Courier New"/>
+          <w:color w:val="A9B7C6"/>
+          <w:sz w:val="20"/>
+          <w:szCs w:val="20"/>
+          <w:lang w:val="en-US"/>
+        </w:rPr>
+        <w:t xml:space="preserve">Book </w:t>
+      </w:r>
+      <w:r>
+        <w:rPr>
+          <w:rFonts w:ascii="Courier New" w:hAnsi="Courier New" w:cs="Courier New"/>
+          <w:color w:val="9876AA"/>
+          <w:sz w:val="20"/>
+          <w:szCs w:val="20"/>
+          <w:lang w:val="en-US"/>
+        </w:rPr>
+        <w:t xml:space="preserve">book </w:t>
+      </w:r>
+      <w:r>
+        <w:rPr>
+          <w:rFonts w:ascii="Courier New" w:hAnsi="Courier New" w:cs="Courier New"/>
+          <w:color w:val="A9B7C6"/>
+          <w:sz w:val="20"/>
+          <w:szCs w:val="20"/>
+          <w:lang w:val="en-US"/>
+        </w:rPr>
+        <w:t xml:space="preserve">= </w:t>
+      </w:r>
+      <w:r>
+        <w:rPr>
+          <w:rFonts w:ascii="Courier New" w:hAnsi="Courier New" w:cs="Courier New"/>
+          <w:color w:val="CC7832"/>
+          <w:sz w:val="20"/>
+          <w:szCs w:val="20"/>
+          <w:lang w:val="en-US"/>
+        </w:rPr>
+        <w:t xml:space="preserve">new </w:t>
+      </w:r>
+      <w:r>
+        <w:rPr>
+          <w:rFonts w:ascii="Courier New" w:hAnsi="Courier New" w:cs="Courier New"/>
+          <w:color w:val="A9B7C6"/>
+          <w:sz w:val="20"/>
+          <w:szCs w:val="20"/>
+          <w:lang w:val="en-US"/>
+        </w:rPr>
+        <w:t>Book(</w:t>
+      </w:r>
+      <w:r>
+        <w:rPr>
+          <w:rFonts w:ascii="Courier New" w:hAnsi="Courier New" w:cs="Courier New"/>
+          <w:color w:val="6A8759"/>
+          <w:sz w:val="20"/>
+          <w:szCs w:val="20"/>
+          <w:lang w:val="en-US"/>
+        </w:rPr>
+        <w:t>"name"</w:t>
+      </w:r>
+      <w:r>
+        <w:rPr>
+          <w:rFonts w:ascii="Courier New" w:hAnsi="Courier New" w:cs="Courier New"/>
+          <w:color w:val="CC7832"/>
+          <w:sz w:val="20"/>
+          <w:szCs w:val="20"/>
+          <w:lang w:val="en-US"/>
+        </w:rPr>
+        <w:t xml:space="preserve">, </w:t>
+      </w:r>
+      <w:r>
+        <w:rPr>
+          <w:rFonts w:ascii="Courier New" w:hAnsi="Courier New" w:cs="Courier New"/>
+          <w:color w:val="6897BB"/>
+          <w:sz w:val="20"/>
+          <w:szCs w:val="20"/>
+          <w:lang w:val="en-US"/>
+        </w:rPr>
+        <w:t>123</w:t>
+      </w:r>
+      <w:r>
+        <w:rPr>
+          <w:rFonts w:ascii="Courier New" w:hAnsi="Courier New" w:cs="Courier New"/>
+          <w:color w:val="CC7832"/>
+          <w:sz w:val="20"/>
+          <w:szCs w:val="20"/>
+          <w:lang w:val="en-US"/>
+        </w:rPr>
+        <w:t xml:space="preserve">, </w:t>
+      </w:r>
+      <w:r>
+        <w:rPr>
+          <w:rFonts w:ascii="Courier New" w:hAnsi="Courier New" w:cs="Courier New"/>
+          <w:color w:val="6897BB"/>
+          <w:sz w:val="20"/>
+          <w:szCs w:val="20"/>
+          <w:lang w:val="en-US"/>
+        </w:rPr>
+        <w:t>123</w:t>
+      </w:r>
+      <w:r>
+        <w:rPr>
+          <w:rFonts w:ascii="Courier New" w:hAnsi="Courier New" w:cs="Courier New"/>
+          <w:color w:val="CC7832"/>
+          <w:sz w:val="20"/>
+          <w:szCs w:val="20"/>
+          <w:lang w:val="en-US"/>
+        </w:rPr>
+        <w:t xml:space="preserve">, </w:t>
+      </w:r>
+      <w:r>
+        <w:rPr>
+          <w:rFonts w:ascii="Courier New" w:hAnsi="Courier New" w:cs="Courier New"/>
+          <w:color w:val="6A8759"/>
+          <w:sz w:val="20"/>
+          <w:szCs w:val="20"/>
+          <w:lang w:val="en-US"/>
+        </w:rPr>
+        <w:t>"000-0000000009"</w:t>
+      </w:r>
+      <w:r>
+        <w:rPr>
+          <w:rFonts w:ascii="Courier New" w:hAnsi="Courier New" w:cs="Courier New"/>
+          <w:color w:val="CC7832"/>
+          <w:sz w:val="20"/>
+          <w:szCs w:val="20"/>
+          <w:lang w:val="en-US"/>
+        </w:rPr>
+        <w:t xml:space="preserve">, </w:t>
+      </w:r>
+      <w:r>
+        <w:rPr>
+          <w:rFonts w:ascii="Courier New" w:hAnsi="Courier New" w:cs="Courier New"/>
+          <w:color w:val="6A8759"/>
+          <w:sz w:val="20"/>
+          <w:szCs w:val="20"/>
+          <w:lang w:val="en-US"/>
+        </w:rPr>
+        <w:t>"publisher"</w:t>
+      </w:r>
+      <w:r>
+        <w:rPr>
+          <w:rFonts w:ascii="Courier New" w:hAnsi="Courier New" w:cs="Courier New"/>
+          <w:color w:val="CC7832"/>
+          <w:sz w:val="20"/>
+          <w:szCs w:val="20"/>
+          <w:lang w:val="en-US"/>
+        </w:rPr>
+        <w:t xml:space="preserve">, </w:t>
+      </w:r>
+      <w:r>
+        <w:rPr>
+          <w:rFonts w:ascii="Courier New" w:hAnsi="Courier New" w:cs="Courier New"/>
+          <w:color w:val="9876AA"/>
+          <w:sz w:val="20"/>
+          <w:szCs w:val="20"/>
+          <w:lang w:val="en-US"/>
+        </w:rPr>
+        <w:t>authorService</w:t>
+      </w:r>
+      <w:r>
+        <w:rPr>
+          <w:rFonts w:ascii="Courier New" w:hAnsi="Courier New" w:cs="Courier New"/>
+          <w:color w:val="A9B7C6"/>
+          <w:sz w:val="20"/>
+          <w:szCs w:val="20"/>
+          <w:lang w:val="en-US"/>
+        </w:rPr>
+        <w:t>.getAuthor(</w:t>
+      </w:r>
+      <w:r>
+        <w:rPr>
+          <w:rFonts w:ascii="Courier New" w:hAnsi="Courier New" w:cs="Courier New"/>
+          <w:color w:val="6897BB"/>
+          <w:sz w:val="20"/>
+          <w:szCs w:val="20"/>
+          <w:lang w:val="en-US"/>
+        </w:rPr>
+        <w:t>32</w:t>
+      </w:r>
+      <w:r>
+        <w:rPr>
+          <w:rFonts w:ascii="Courier New" w:hAnsi="Courier New" w:cs="Courier New"/>
+          <w:color w:val="A9B7C6"/>
+          <w:sz w:val="20"/>
+          <w:szCs w:val="20"/>
+          <w:lang w:val="en-US"/>
+        </w:rPr>
+        <w:t>)</w:t>
+      </w:r>
+      <w:r>
+        <w:rPr>
+          <w:rFonts w:ascii="Courier New" w:hAnsi="Courier New" w:cs="Courier New"/>
+          <w:color w:val="CC7832"/>
+          <w:sz w:val="20"/>
+          <w:szCs w:val="20"/>
+          <w:lang w:val="en-US"/>
+        </w:rPr>
+        <w:t>, false</w:t>
+      </w:r>
+      <w:r>
+        <w:rPr>
+          <w:rFonts w:ascii="Courier New" w:hAnsi="Courier New" w:cs="Courier New"/>
+          <w:color w:val="A9B7C6"/>
+          <w:sz w:val="20"/>
+          <w:szCs w:val="20"/>
+          <w:lang w:val="en-US"/>
+        </w:rPr>
+        <w:t>)</w:t>
+      </w:r>
+      <w:r>
+        <w:rPr>
+          <w:rFonts w:ascii="Courier New" w:hAnsi="Courier New" w:cs="Courier New"/>
+          <w:color w:val="CC7832"/>
+          <w:sz w:val="20"/>
+          <w:szCs w:val="20"/>
+          <w:lang w:val="en-US"/>
+        </w:rPr>
+        <w:t>;</w:t>
+      </w:r>
+      <w:r>
+        <w:rPr>
+          <w:rFonts w:ascii="Courier New" w:hAnsi="Courier New" w:cs="Courier New"/>
+          <w:color w:val="CC7832"/>
+          <w:sz w:val="20"/>
+          <w:szCs w:val="20"/>
+          <w:lang w:val="en-US"/>
+        </w:rPr>
+        <w:br/>
+        <w:t xml:space="preserve">    private long </w:t>
+      </w:r>
+      <w:r>
+        <w:rPr>
+          <w:rFonts w:ascii="Courier New" w:hAnsi="Courier New" w:cs="Courier New"/>
+          <w:color w:val="9876AA"/>
+          <w:sz w:val="20"/>
+          <w:szCs w:val="20"/>
+          <w:lang w:val="en-US"/>
+        </w:rPr>
+        <w:t>bookId</w:t>
+      </w:r>
+      <w:r>
+        <w:rPr>
+          <w:rFonts w:ascii="Courier New" w:hAnsi="Courier New" w:cs="Courier New"/>
+          <w:color w:val="CC7832"/>
+          <w:sz w:val="20"/>
+          <w:szCs w:val="20"/>
+          <w:lang w:val="en-US"/>
+        </w:rPr>
+        <w:t>;</w:t>
+      </w:r>
+      <w:r>
+        <w:rPr>
+          <w:rFonts w:ascii="Courier New" w:hAnsi="Courier New" w:cs="Courier New"/>
+          <w:color w:val="CC7832"/>
+          <w:sz w:val="20"/>
+          <w:szCs w:val="20"/>
+          <w:lang w:val="en-US"/>
+        </w:rPr>
+        <w:br/>
+      </w:r>
+      <w:r>
+        <w:rPr>
+          <w:rFonts w:ascii="Courier New" w:hAnsi="Courier New" w:cs="Courier New"/>
+          <w:color w:val="CC7832"/>
+          <w:sz w:val="20"/>
+          <w:szCs w:val="20"/>
+          <w:lang w:val="en-US"/>
+        </w:rPr>
+        <w:br/>
+        <w:t xml:space="preserve">    public </w:t>
+      </w:r>
+      <w:r>
+        <w:rPr>
+          <w:rFonts w:ascii="Courier New" w:hAnsi="Courier New" w:cs="Courier New"/>
+          <w:color w:val="FFC66D"/>
+          <w:sz w:val="20"/>
+          <w:szCs w:val="20"/>
+          <w:lang w:val="en-US"/>
+        </w:rPr>
+        <w:t>BookServiceTest</w:t>
+      </w:r>
+      <w:r>
+        <w:rPr>
+          <w:rFonts w:ascii="Courier New" w:hAnsi="Courier New" w:cs="Courier New"/>
+          <w:color w:val="A9B7C6"/>
+          <w:sz w:val="20"/>
+          <w:szCs w:val="20"/>
+          <w:lang w:val="en-US"/>
+        </w:rPr>
+        <w:t xml:space="preserve">() </w:t>
+      </w:r>
+      <w:r>
+        <w:rPr>
+          <w:rFonts w:ascii="Courier New" w:hAnsi="Courier New" w:cs="Courier New"/>
+          <w:color w:val="CC7832"/>
+          <w:sz w:val="20"/>
+          <w:szCs w:val="20"/>
+          <w:lang w:val="en-US"/>
+        </w:rPr>
+        <w:t xml:space="preserve">throws </w:t>
+      </w:r>
+      <w:r>
+        <w:rPr>
+          <w:rFonts w:ascii="Courier New" w:hAnsi="Courier New" w:cs="Courier New"/>
+          <w:color w:val="A9B7C6"/>
+          <w:sz w:val="20"/>
+          <w:szCs w:val="20"/>
+          <w:lang w:val="en-US"/>
+        </w:rPr>
+        <w:t>DataException {</w:t>
+      </w:r>
+      <w:r>
+        <w:rPr>
+          <w:rFonts w:ascii="Courier New" w:hAnsi="Courier New" w:cs="Courier New"/>
+          <w:color w:val="A9B7C6"/>
+          <w:sz w:val="20"/>
+          <w:szCs w:val="20"/>
+          <w:lang w:val="en-US"/>
+        </w:rPr>
+        <w:br/>
+        <w:t xml:space="preserve">    }</w:t>
+      </w:r>
+      <w:r>
+        <w:rPr>
+          <w:rFonts w:ascii="Courier New" w:hAnsi="Courier New" w:cs="Courier New"/>
+          <w:color w:val="A9B7C6"/>
+          <w:sz w:val="20"/>
+          <w:szCs w:val="20"/>
+          <w:lang w:val="en-US"/>
+        </w:rPr>
+        <w:br/>
+      </w:r>
+      <w:r>
+        <w:rPr>
+          <w:rFonts w:ascii="Courier New" w:hAnsi="Courier New" w:cs="Courier New"/>
+          <w:color w:val="A9B7C6"/>
+          <w:sz w:val="20"/>
+          <w:szCs w:val="20"/>
+          <w:lang w:val="en-US"/>
+        </w:rPr>
+        <w:br/>
+      </w:r>
+      <w:r>
+        <w:rPr>
+          <w:rFonts w:ascii="Courier New" w:hAnsi="Courier New" w:cs="Courier New"/>
+          <w:color w:val="A9B7C6"/>
+          <w:sz w:val="20"/>
+          <w:szCs w:val="20"/>
+          <w:lang w:val="en-US"/>
+        </w:rPr>
+        <w:br/>
+        <w:t xml:space="preserve">    </w:t>
+      </w:r>
+      <w:r>
+        <w:rPr>
+          <w:rFonts w:ascii="Courier New" w:hAnsi="Courier New" w:cs="Courier New"/>
+          <w:color w:val="BBB529"/>
+          <w:sz w:val="20"/>
+          <w:szCs w:val="20"/>
+          <w:lang w:val="en-US"/>
+        </w:rPr>
+        <w:t>@Test</w:t>
+      </w:r>
+      <w:r>
+        <w:rPr>
+          <w:rFonts w:ascii="Courier New" w:hAnsi="Courier New" w:cs="Courier New"/>
+          <w:color w:val="BBB529"/>
+          <w:sz w:val="20"/>
+          <w:szCs w:val="20"/>
+          <w:lang w:val="en-US"/>
+        </w:rPr>
+        <w:br/>
+        <w:t xml:space="preserve">    @Before</w:t>
+      </w:r>
+      <w:r>
+        <w:rPr>
+          <w:rFonts w:ascii="Courier New" w:hAnsi="Courier New" w:cs="Courier New"/>
+          <w:color w:val="BBB529"/>
+          <w:sz w:val="20"/>
+          <w:szCs w:val="20"/>
+          <w:lang w:val="en-US"/>
+        </w:rPr>
+        <w:br/>
+        <w:t xml:space="preserve">    </w:t>
+      </w:r>
+      <w:r>
+        <w:rPr>
+          <w:rFonts w:ascii="Courier New" w:hAnsi="Courier New" w:cs="Courier New"/>
+          <w:color w:val="CC7832"/>
+          <w:sz w:val="20"/>
+          <w:szCs w:val="20"/>
+          <w:lang w:val="en-US"/>
+        </w:rPr>
+        <w:t xml:space="preserve">public void </w:t>
+      </w:r>
+      <w:r>
+        <w:rPr>
+          <w:rFonts w:ascii="Courier New" w:hAnsi="Courier New" w:cs="Courier New"/>
+          <w:color w:val="FFC66D"/>
+          <w:sz w:val="20"/>
+          <w:szCs w:val="20"/>
+          <w:lang w:val="en-US"/>
+        </w:rPr>
+        <w:t>addBookToDateBaseTest</w:t>
+      </w:r>
+      <w:r>
+        <w:rPr>
+          <w:rFonts w:ascii="Courier New" w:hAnsi="Courier New" w:cs="Courier New"/>
+          <w:color w:val="A9B7C6"/>
+          <w:sz w:val="20"/>
+          <w:szCs w:val="20"/>
+          <w:lang w:val="en-US"/>
+        </w:rPr>
+        <w:t xml:space="preserve">() </w:t>
+      </w:r>
+      <w:r>
+        <w:rPr>
+          <w:rFonts w:ascii="Courier New" w:hAnsi="Courier New" w:cs="Courier New"/>
+          <w:color w:val="CC7832"/>
+          <w:sz w:val="20"/>
+          <w:szCs w:val="20"/>
+          <w:lang w:val="en-US"/>
+        </w:rPr>
+        <w:t xml:space="preserve">throws </w:t>
+      </w:r>
+      <w:r>
+        <w:rPr>
+          <w:rFonts w:ascii="Courier New" w:hAnsi="Courier New" w:cs="Courier New"/>
+          <w:color w:val="A9B7C6"/>
+          <w:sz w:val="20"/>
+          <w:szCs w:val="20"/>
+          <w:lang w:val="en-US"/>
+        </w:rPr>
+        <w:t>DataException {</w:t>
+      </w:r>
+      <w:r>
+        <w:rPr>
+          <w:rFonts w:ascii="Courier New" w:hAnsi="Courier New" w:cs="Courier New"/>
+          <w:color w:val="A9B7C6"/>
+          <w:sz w:val="20"/>
+          <w:szCs w:val="20"/>
+          <w:lang w:val="en-US"/>
+        </w:rPr>
+        <w:br/>
+      </w:r>
+      <w:r>
+        <w:rPr>
+          <w:rFonts w:ascii="Courier New" w:hAnsi="Courier New" w:cs="Courier New"/>
+          <w:color w:val="A9B7C6"/>
+          <w:sz w:val="20"/>
+          <w:szCs w:val="20"/>
+          <w:lang w:val="en-US"/>
+        </w:rPr>
+        <w:br/>
+        <w:t xml:space="preserve">        </w:t>
+      </w:r>
+      <w:r>
+        <w:rPr>
+          <w:rFonts w:ascii="Courier New" w:hAnsi="Courier New" w:cs="Courier New"/>
+          <w:color w:val="9876AA"/>
+          <w:sz w:val="20"/>
+          <w:szCs w:val="20"/>
+          <w:lang w:val="en-US"/>
+        </w:rPr>
+        <w:t>bookService</w:t>
+      </w:r>
+      <w:r>
+        <w:rPr>
+          <w:rFonts w:ascii="Courier New" w:hAnsi="Courier New" w:cs="Courier New"/>
+          <w:color w:val="A9B7C6"/>
+          <w:sz w:val="20"/>
+          <w:szCs w:val="20"/>
+          <w:lang w:val="en-US"/>
+        </w:rPr>
+        <w:t>.addBookToDateBase(</w:t>
+      </w:r>
+      <w:r>
+        <w:rPr>
+          <w:rFonts w:ascii="Courier New" w:hAnsi="Courier New" w:cs="Courier New"/>
+          <w:color w:val="9876AA"/>
+          <w:sz w:val="20"/>
+          <w:szCs w:val="20"/>
+          <w:lang w:val="en-US"/>
+        </w:rPr>
+        <w:t>book</w:t>
+      </w:r>
+      <w:r>
+        <w:rPr>
+          <w:rFonts w:ascii="Courier New" w:hAnsi="Courier New" w:cs="Courier New"/>
+          <w:color w:val="A9B7C6"/>
+          <w:sz w:val="20"/>
+          <w:szCs w:val="20"/>
+          <w:lang w:val="en-US"/>
+        </w:rPr>
+        <w:t>.getBookName()</w:t>
+      </w:r>
+      <w:r>
+        <w:rPr>
+          <w:rFonts w:ascii="Courier New" w:hAnsi="Courier New" w:cs="Courier New"/>
+          <w:color w:val="CC7832"/>
+          <w:sz w:val="20"/>
+          <w:szCs w:val="20"/>
+          <w:lang w:val="en-US"/>
+        </w:rPr>
+        <w:t xml:space="preserve">, </w:t>
+      </w:r>
+      <w:r>
+        <w:rPr>
+          <w:rFonts w:ascii="Courier New" w:hAnsi="Courier New" w:cs="Courier New"/>
+          <w:color w:val="9876AA"/>
+          <w:sz w:val="20"/>
+          <w:szCs w:val="20"/>
+          <w:lang w:val="en-US"/>
+        </w:rPr>
+        <w:t>book</w:t>
+      </w:r>
+      <w:r>
+        <w:rPr>
+          <w:rFonts w:ascii="Courier New" w:hAnsi="Courier New" w:cs="Courier New"/>
+          <w:color w:val="A9B7C6"/>
+          <w:sz w:val="20"/>
+          <w:szCs w:val="20"/>
+          <w:lang w:val="en-US"/>
+        </w:rPr>
+        <w:t>.getReleaseYear()</w:t>
+      </w:r>
+      <w:r>
+        <w:rPr>
+          <w:rFonts w:ascii="Courier New" w:hAnsi="Courier New" w:cs="Courier New"/>
+          <w:color w:val="CC7832"/>
+          <w:sz w:val="20"/>
+          <w:szCs w:val="20"/>
+          <w:lang w:val="en-US"/>
+        </w:rPr>
+        <w:t xml:space="preserve">, </w:t>
+      </w:r>
+      <w:r>
+        <w:rPr>
+          <w:rFonts w:ascii="Courier New" w:hAnsi="Courier New" w:cs="Courier New"/>
+          <w:color w:val="9876AA"/>
+          <w:sz w:val="20"/>
+          <w:szCs w:val="20"/>
+          <w:lang w:val="en-US"/>
+        </w:rPr>
+        <w:t>book</w:t>
+      </w:r>
+      <w:r>
+        <w:rPr>
+          <w:rFonts w:ascii="Courier New" w:hAnsi="Courier New" w:cs="Courier New"/>
+          <w:color w:val="A9B7C6"/>
+          <w:sz w:val="20"/>
+          <w:szCs w:val="20"/>
+          <w:lang w:val="en-US"/>
+        </w:rPr>
+        <w:t>.getPageCount()</w:t>
+      </w:r>
+      <w:r>
+        <w:rPr>
+          <w:rFonts w:ascii="Courier New" w:hAnsi="Courier New" w:cs="Courier New"/>
+          <w:color w:val="CC7832"/>
+          <w:sz w:val="20"/>
+          <w:szCs w:val="20"/>
+          <w:lang w:val="en-US"/>
+        </w:rPr>
+        <w:t xml:space="preserve">, </w:t>
+      </w:r>
+      <w:r>
+        <w:rPr>
+          <w:rFonts w:ascii="Courier New" w:hAnsi="Courier New" w:cs="Courier New"/>
+          <w:color w:val="9876AA"/>
+          <w:sz w:val="20"/>
+          <w:szCs w:val="20"/>
+          <w:lang w:val="en-US"/>
+        </w:rPr>
+        <w:t>book</w:t>
+      </w:r>
+      <w:r>
+        <w:rPr>
+          <w:rFonts w:ascii="Courier New" w:hAnsi="Courier New" w:cs="Courier New"/>
+          <w:color w:val="A9B7C6"/>
+          <w:sz w:val="20"/>
+          <w:szCs w:val="20"/>
+          <w:lang w:val="en-US"/>
+        </w:rPr>
+        <w:t>.getISBN()</w:t>
+      </w:r>
+      <w:r>
+        <w:rPr>
+          <w:rFonts w:ascii="Courier New" w:hAnsi="Courier New" w:cs="Courier New"/>
+          <w:color w:val="CC7832"/>
+          <w:sz w:val="20"/>
+          <w:szCs w:val="20"/>
+          <w:lang w:val="en-US"/>
+        </w:rPr>
+        <w:t xml:space="preserve">, </w:t>
+      </w:r>
+      <w:r>
+        <w:rPr>
+          <w:rFonts w:ascii="Courier New" w:hAnsi="Courier New" w:cs="Courier New"/>
+          <w:color w:val="9876AA"/>
+          <w:sz w:val="20"/>
+          <w:szCs w:val="20"/>
+          <w:lang w:val="en-US"/>
+        </w:rPr>
+        <w:t>book</w:t>
+      </w:r>
+      <w:r>
+        <w:rPr>
+          <w:rFonts w:ascii="Courier New" w:hAnsi="Courier New" w:cs="Courier New"/>
+          <w:color w:val="A9B7C6"/>
+          <w:sz w:val="20"/>
+          <w:szCs w:val="20"/>
+          <w:lang w:val="en-US"/>
+        </w:rPr>
+        <w:t>.getPublisher()</w:t>
+      </w:r>
+      <w:r>
+        <w:rPr>
+          <w:rFonts w:ascii="Courier New" w:hAnsi="Courier New" w:cs="Courier New"/>
+          <w:color w:val="CC7832"/>
+          <w:sz w:val="20"/>
+          <w:szCs w:val="20"/>
+          <w:lang w:val="en-US"/>
+        </w:rPr>
+        <w:t xml:space="preserve">, </w:t>
+      </w:r>
+      <w:r>
+        <w:rPr>
+          <w:rFonts w:ascii="Courier New" w:hAnsi="Courier New" w:cs="Courier New"/>
+          <w:color w:val="9876AA"/>
+          <w:sz w:val="20"/>
+          <w:szCs w:val="20"/>
+          <w:lang w:val="en-US"/>
+        </w:rPr>
+        <w:t>book</w:t>
+      </w:r>
+      <w:r>
+        <w:rPr>
+          <w:rFonts w:ascii="Courier New" w:hAnsi="Courier New" w:cs="Courier New"/>
+          <w:color w:val="A9B7C6"/>
+          <w:sz w:val="20"/>
+          <w:szCs w:val="20"/>
+          <w:lang w:val="en-US"/>
+        </w:rPr>
+        <w:t>.getAuthor().getAuthorId())</w:t>
+      </w:r>
+      <w:r>
+        <w:rPr>
+          <w:rFonts w:ascii="Courier New" w:hAnsi="Courier New" w:cs="Courier New"/>
+          <w:color w:val="CC7832"/>
+          <w:sz w:val="20"/>
+          <w:szCs w:val="20"/>
+          <w:lang w:val="en-US"/>
+        </w:rPr>
+        <w:t>;</w:t>
+      </w:r>
+      <w:r>
+        <w:rPr>
+          <w:rFonts w:ascii="Courier New" w:hAnsi="Courier New" w:cs="Courier New"/>
+          <w:color w:val="CC7832"/>
+          <w:sz w:val="20"/>
+          <w:szCs w:val="20"/>
+          <w:lang w:val="en-US"/>
+        </w:rPr>
+        <w:br/>
+        <w:t xml:space="preserve">        </w:t>
+      </w:r>
+      <w:r>
+        <w:rPr>
+          <w:rFonts w:ascii="Courier New" w:hAnsi="Courier New" w:cs="Courier New"/>
+          <w:color w:val="A9B7C6"/>
+          <w:sz w:val="20"/>
+          <w:szCs w:val="20"/>
+          <w:lang w:val="en-US"/>
+        </w:rPr>
+        <w:t xml:space="preserve">Book book1 = </w:t>
+      </w:r>
+      <w:r>
+        <w:rPr>
+          <w:rFonts w:ascii="Courier New" w:hAnsi="Courier New" w:cs="Courier New"/>
+          <w:color w:val="9876AA"/>
+          <w:sz w:val="20"/>
+          <w:szCs w:val="20"/>
+          <w:lang w:val="en-US"/>
+        </w:rPr>
+        <w:t>bookService</w:t>
+      </w:r>
+      <w:r>
+        <w:rPr>
+          <w:rFonts w:ascii="Courier New" w:hAnsi="Courier New" w:cs="Courier New"/>
+          <w:color w:val="A9B7C6"/>
+          <w:sz w:val="20"/>
+          <w:szCs w:val="20"/>
+          <w:lang w:val="en-US"/>
+        </w:rPr>
+        <w:t>.searchBookByISBN(</w:t>
+      </w:r>
+      <w:r>
+        <w:rPr>
+          <w:rFonts w:ascii="Courier New" w:hAnsi="Courier New" w:cs="Courier New"/>
+          <w:color w:val="9876AA"/>
+          <w:sz w:val="20"/>
+          <w:szCs w:val="20"/>
+          <w:lang w:val="en-US"/>
+        </w:rPr>
+        <w:t>book</w:t>
+      </w:r>
+      <w:r>
+        <w:rPr>
+          <w:rFonts w:ascii="Courier New" w:hAnsi="Courier New" w:cs="Courier New"/>
+          <w:color w:val="A9B7C6"/>
+          <w:sz w:val="20"/>
+          <w:szCs w:val="20"/>
+          <w:lang w:val="en-US"/>
+        </w:rPr>
+        <w:t>.getISBN())</w:t>
+      </w:r>
+      <w:r>
+        <w:rPr>
+          <w:rFonts w:ascii="Courier New" w:hAnsi="Courier New" w:cs="Courier New"/>
+          <w:color w:val="CC7832"/>
+          <w:sz w:val="20"/>
+          <w:szCs w:val="20"/>
+          <w:lang w:val="en-US"/>
+        </w:rPr>
+        <w:t>;</w:t>
+      </w:r>
+      <w:r>
+        <w:rPr>
+          <w:rFonts w:ascii="Courier New" w:hAnsi="Courier New" w:cs="Courier New"/>
+          <w:color w:val="CC7832"/>
+          <w:sz w:val="20"/>
+          <w:szCs w:val="20"/>
+          <w:lang w:val="en-US"/>
+        </w:rPr>
+        <w:br/>
+        <w:t xml:space="preserve">        </w:t>
+      </w:r>
+      <w:r>
+        <w:rPr>
+          <w:rFonts w:ascii="Courier New" w:hAnsi="Courier New" w:cs="Courier New"/>
+          <w:color w:val="9876AA"/>
+          <w:sz w:val="20"/>
+          <w:szCs w:val="20"/>
+          <w:lang w:val="en-US"/>
+        </w:rPr>
+        <w:t xml:space="preserve">bookId </w:t>
+      </w:r>
+      <w:r>
+        <w:rPr>
+          <w:rFonts w:ascii="Courier New" w:hAnsi="Courier New" w:cs="Courier New"/>
+          <w:color w:val="A9B7C6"/>
+          <w:sz w:val="20"/>
+          <w:szCs w:val="20"/>
+          <w:lang w:val="en-US"/>
+        </w:rPr>
+        <w:t>= book1.getBookId()</w:t>
+      </w:r>
+      <w:r>
+        <w:rPr>
+          <w:rFonts w:ascii="Courier New" w:hAnsi="Courier New" w:cs="Courier New"/>
+          <w:color w:val="CC7832"/>
+          <w:sz w:val="20"/>
+          <w:szCs w:val="20"/>
+          <w:lang w:val="en-US"/>
+        </w:rPr>
+        <w:t>;</w:t>
+      </w:r>
+      <w:r>
+        <w:rPr>
+          <w:rFonts w:ascii="Courier New" w:hAnsi="Courier New" w:cs="Courier New"/>
+          <w:color w:val="CC7832"/>
+          <w:sz w:val="20"/>
+          <w:szCs w:val="20"/>
+          <w:lang w:val="en-US"/>
+        </w:rPr>
+        <w:br/>
+        <w:t xml:space="preserve">        </w:t>
+      </w:r>
+      <w:r>
+        <w:rPr>
+          <w:rFonts w:ascii="Courier New" w:hAnsi="Courier New" w:cs="Courier New"/>
+          <w:color w:val="A9B7C6"/>
+          <w:sz w:val="20"/>
+          <w:szCs w:val="20"/>
+          <w:lang w:val="en-US"/>
+        </w:rPr>
+        <w:t>Assert.</w:t>
+      </w:r>
+      <w:r>
+        <w:rPr>
+          <w:rFonts w:ascii="Courier New" w:hAnsi="Courier New" w:cs="Courier New"/>
+          <w:i/>
+          <w:iCs/>
+          <w:color w:val="A9B7C6"/>
+          <w:sz w:val="20"/>
+          <w:szCs w:val="20"/>
+          <w:lang w:val="en-US"/>
+        </w:rPr>
+        <w:t>assertTrue</w:t>
+      </w:r>
+      <w:r>
+        <w:rPr>
+          <w:rFonts w:ascii="Courier New" w:hAnsi="Courier New" w:cs="Courier New"/>
+          <w:color w:val="A9B7C6"/>
+          <w:sz w:val="20"/>
+          <w:szCs w:val="20"/>
+          <w:lang w:val="en-US"/>
+        </w:rPr>
+        <w:t>(</w:t>
+      </w:r>
+      <w:r>
+        <w:rPr>
+          <w:rFonts w:ascii="Courier New" w:hAnsi="Courier New" w:cs="Courier New"/>
+          <w:color w:val="9876AA"/>
+          <w:sz w:val="20"/>
+          <w:szCs w:val="20"/>
+          <w:lang w:val="en-US"/>
+        </w:rPr>
+        <w:t>bookService</w:t>
+      </w:r>
+      <w:r>
+        <w:rPr>
+          <w:rFonts w:ascii="Courier New" w:hAnsi="Courier New" w:cs="Courier New"/>
+          <w:color w:val="A9B7C6"/>
+          <w:sz w:val="20"/>
+          <w:szCs w:val="20"/>
+          <w:lang w:val="en-US"/>
+        </w:rPr>
+        <w:t>.getAll().stream().anyMatch(e -&gt; e.equals(</w:t>
+      </w:r>
+      <w:r>
+        <w:rPr>
+          <w:rFonts w:ascii="Courier New" w:hAnsi="Courier New" w:cs="Courier New"/>
+          <w:color w:val="9876AA"/>
+          <w:sz w:val="20"/>
+          <w:szCs w:val="20"/>
+          <w:lang w:val="en-US"/>
+        </w:rPr>
+        <w:t>book</w:t>
+      </w:r>
+      <w:r>
+        <w:rPr>
+          <w:rFonts w:ascii="Courier New" w:hAnsi="Courier New" w:cs="Courier New"/>
+          <w:color w:val="A9B7C6"/>
+          <w:sz w:val="20"/>
+          <w:szCs w:val="20"/>
+          <w:lang w:val="en-US"/>
+        </w:rPr>
+        <w:t>)))</w:t>
+      </w:r>
+      <w:r>
+        <w:rPr>
+          <w:rFonts w:ascii="Courier New" w:hAnsi="Courier New" w:cs="Courier New"/>
+          <w:color w:val="CC7832"/>
+          <w:sz w:val="20"/>
+          <w:szCs w:val="20"/>
+          <w:lang w:val="en-US"/>
+        </w:rPr>
+        <w:t>;</w:t>
+      </w:r>
+      <w:r>
+        <w:rPr>
+          <w:rFonts w:ascii="Courier New" w:hAnsi="Courier New" w:cs="Courier New"/>
+          <w:color w:val="CC7832"/>
+          <w:sz w:val="20"/>
+          <w:szCs w:val="20"/>
+          <w:lang w:val="en-US"/>
+        </w:rPr>
+        <w:br/>
+      </w:r>
+      <w:r>
+        <w:rPr>
+          <w:rFonts w:ascii="Courier New" w:hAnsi="Courier New" w:cs="Courier New"/>
+          <w:color w:val="CC7832"/>
+          <w:sz w:val="20"/>
+          <w:szCs w:val="20"/>
+          <w:lang w:val="en-US"/>
+        </w:rPr>
+        <w:br/>
+        <w:t xml:space="preserve">    </w:t>
+      </w:r>
+      <w:r>
+        <w:rPr>
+          <w:rFonts w:ascii="Courier New" w:hAnsi="Courier New" w:cs="Courier New"/>
+          <w:color w:val="A9B7C6"/>
+          <w:sz w:val="20"/>
+          <w:szCs w:val="20"/>
+          <w:lang w:val="en-US"/>
+        </w:rPr>
+        <w:t>}</w:t>
+      </w:r>
+      <w:r>
+        <w:rPr>
+          <w:rFonts w:ascii="Courier New" w:hAnsi="Courier New" w:cs="Courier New"/>
+          <w:color w:val="A9B7C6"/>
+          <w:sz w:val="20"/>
+          <w:szCs w:val="20"/>
+          <w:lang w:val="en-US"/>
+        </w:rPr>
+        <w:br/>
+      </w:r>
+      <w:r>
+        <w:rPr>
+          <w:rFonts w:ascii="Courier New" w:hAnsi="Courier New" w:cs="Courier New"/>
+          <w:color w:val="A9B7C6"/>
+          <w:sz w:val="20"/>
+          <w:szCs w:val="20"/>
+          <w:lang w:val="en-US"/>
+        </w:rPr>
+        <w:br/>
+        <w:t xml:space="preserve">    </w:t>
+      </w:r>
+      <w:r>
+        <w:rPr>
+          <w:rFonts w:ascii="Courier New" w:hAnsi="Courier New" w:cs="Courier New"/>
+          <w:color w:val="BBB529"/>
+          <w:sz w:val="20"/>
+          <w:szCs w:val="20"/>
+          <w:lang w:val="en-US"/>
+        </w:rPr>
+        <w:t>@Test</w:t>
+      </w:r>
+      <w:r>
+        <w:rPr>
+          <w:rFonts w:ascii="Courier New" w:hAnsi="Courier New" w:cs="Courier New"/>
+          <w:color w:val="BBB529"/>
+          <w:sz w:val="20"/>
+          <w:szCs w:val="20"/>
+          <w:lang w:val="en-US"/>
+        </w:rPr>
+        <w:br/>
+        <w:t xml:space="preserve">    </w:t>
+      </w:r>
+      <w:r>
+        <w:rPr>
+          <w:rFonts w:ascii="Courier New" w:hAnsi="Courier New" w:cs="Courier New"/>
+          <w:color w:val="CC7832"/>
+          <w:sz w:val="20"/>
+          <w:szCs w:val="20"/>
+          <w:lang w:val="en-US"/>
+        </w:rPr>
+        <w:t xml:space="preserve">public void </w:t>
+      </w:r>
+      <w:r>
+        <w:rPr>
+          <w:rFonts w:ascii="Courier New" w:hAnsi="Courier New" w:cs="Courier New"/>
+          <w:color w:val="FFC66D"/>
+          <w:sz w:val="20"/>
+          <w:szCs w:val="20"/>
+          <w:lang w:val="en-US"/>
+        </w:rPr>
+        <w:t>getBookTest</w:t>
+      </w:r>
+      <w:r>
+        <w:rPr>
+          <w:rFonts w:ascii="Courier New" w:hAnsi="Courier New" w:cs="Courier New"/>
+          <w:color w:val="A9B7C6"/>
+          <w:sz w:val="20"/>
+          <w:szCs w:val="20"/>
+          <w:lang w:val="en-US"/>
+        </w:rPr>
+        <w:t xml:space="preserve">() </w:t>
+      </w:r>
+      <w:r>
+        <w:rPr>
+          <w:rFonts w:ascii="Courier New" w:hAnsi="Courier New" w:cs="Courier New"/>
+          <w:color w:val="CC7832"/>
+          <w:sz w:val="20"/>
+          <w:szCs w:val="20"/>
+          <w:lang w:val="en-US"/>
+        </w:rPr>
+        <w:t xml:space="preserve">throws </w:t>
+      </w:r>
+      <w:r>
+        <w:rPr>
+          <w:rFonts w:ascii="Courier New" w:hAnsi="Courier New" w:cs="Courier New"/>
+          <w:color w:val="A9B7C6"/>
+          <w:sz w:val="20"/>
+          <w:szCs w:val="20"/>
+          <w:lang w:val="en-US"/>
+        </w:rPr>
+        <w:t>DataException {</w:t>
+      </w:r>
+      <w:r>
+        <w:rPr>
+          <w:rFonts w:ascii="Courier New" w:hAnsi="Courier New" w:cs="Courier New"/>
+          <w:color w:val="A9B7C6"/>
+          <w:sz w:val="20"/>
+          <w:szCs w:val="20"/>
+          <w:lang w:val="en-US"/>
+        </w:rPr>
+        <w:br/>
+        <w:t xml:space="preserve">        Assert.</w:t>
+      </w:r>
+      <w:r>
+        <w:rPr>
+          <w:rFonts w:ascii="Courier New" w:hAnsi="Courier New" w:cs="Courier New"/>
+          <w:i/>
+          <w:iCs/>
+          <w:color w:val="A9B7C6"/>
+          <w:sz w:val="20"/>
+          <w:szCs w:val="20"/>
+          <w:lang w:val="en-US"/>
+        </w:rPr>
+        <w:t>assertNotNull</w:t>
+      </w:r>
+      <w:r>
+        <w:rPr>
+          <w:rFonts w:ascii="Courier New" w:hAnsi="Courier New" w:cs="Courier New"/>
+          <w:color w:val="A9B7C6"/>
+          <w:sz w:val="20"/>
+          <w:szCs w:val="20"/>
+          <w:lang w:val="en-US"/>
+        </w:rPr>
+        <w:t>(</w:t>
+      </w:r>
+      <w:r>
+        <w:rPr>
+          <w:rFonts w:ascii="Courier New" w:hAnsi="Courier New" w:cs="Courier New"/>
+          <w:color w:val="9876AA"/>
+          <w:sz w:val="20"/>
+          <w:szCs w:val="20"/>
+          <w:lang w:val="en-US"/>
+        </w:rPr>
+        <w:t>bookService</w:t>
+      </w:r>
+      <w:r>
+        <w:rPr>
+          <w:rFonts w:ascii="Courier New" w:hAnsi="Courier New" w:cs="Courier New"/>
+          <w:color w:val="A9B7C6"/>
+          <w:sz w:val="20"/>
+          <w:szCs w:val="20"/>
+          <w:lang w:val="en-US"/>
+        </w:rPr>
+        <w:t>.getBook(</w:t>
+      </w:r>
+      <w:r>
+        <w:rPr>
+          <w:rFonts w:ascii="Courier New" w:hAnsi="Courier New" w:cs="Courier New"/>
+          <w:color w:val="6897BB"/>
+          <w:sz w:val="20"/>
+          <w:szCs w:val="20"/>
+          <w:lang w:val="en-US"/>
+        </w:rPr>
+        <w:t>15</w:t>
+      </w:r>
+      <w:r>
+        <w:rPr>
+          <w:rFonts w:ascii="Courier New" w:hAnsi="Courier New" w:cs="Courier New"/>
+          <w:color w:val="A9B7C6"/>
+          <w:sz w:val="20"/>
+          <w:szCs w:val="20"/>
+          <w:lang w:val="en-US"/>
+        </w:rPr>
+        <w:t>))</w:t>
+      </w:r>
+      <w:r>
+        <w:rPr>
+          <w:rFonts w:ascii="Courier New" w:hAnsi="Courier New" w:cs="Courier New"/>
+          <w:color w:val="CC7832"/>
+          <w:sz w:val="20"/>
+          <w:szCs w:val="20"/>
+          <w:lang w:val="en-US"/>
+        </w:rPr>
+        <w:t>;</w:t>
+      </w:r>
+      <w:r>
+        <w:rPr>
+          <w:rFonts w:ascii="Courier New" w:hAnsi="Courier New" w:cs="Courier New"/>
+          <w:color w:val="CC7832"/>
+          <w:sz w:val="20"/>
+          <w:szCs w:val="20"/>
+          <w:lang w:val="en-US"/>
+        </w:rPr>
+        <w:br/>
+        <w:t xml:space="preserve">    </w:t>
+      </w:r>
+      <w:r>
+        <w:rPr>
+          <w:rFonts w:ascii="Courier New" w:hAnsi="Courier New" w:cs="Courier New"/>
+          <w:color w:val="A9B7C6"/>
+          <w:sz w:val="20"/>
+          <w:szCs w:val="20"/>
+          <w:lang w:val="en-US"/>
+        </w:rPr>
+        <w:t>}</w:t>
+      </w:r>
+      <w:r>
+        <w:rPr>
+          <w:rFonts w:ascii="Courier New" w:hAnsi="Courier New" w:cs="Courier New"/>
+          <w:color w:val="A9B7C6"/>
+          <w:sz w:val="20"/>
+          <w:szCs w:val="20"/>
+          <w:lang w:val="en-US"/>
+        </w:rPr>
+        <w:br/>
+      </w:r>
+      <w:r>
+        <w:rPr>
+          <w:rFonts w:ascii="Courier New" w:hAnsi="Courier New" w:cs="Courier New"/>
+          <w:color w:val="A9B7C6"/>
+          <w:sz w:val="20"/>
+          <w:szCs w:val="20"/>
+          <w:lang w:val="en-US"/>
+        </w:rPr>
+        <w:br/>
+        <w:t xml:space="preserve">    </w:t>
+      </w:r>
+      <w:r>
+        <w:rPr>
+          <w:rFonts w:ascii="Courier New" w:hAnsi="Courier New" w:cs="Courier New"/>
+          <w:color w:val="BBB529"/>
+          <w:sz w:val="20"/>
+          <w:szCs w:val="20"/>
+          <w:lang w:val="en-US"/>
+        </w:rPr>
+        <w:t>@Test</w:t>
+      </w:r>
+      <w:r>
+        <w:rPr>
+          <w:rFonts w:ascii="Courier New" w:hAnsi="Courier New" w:cs="Courier New"/>
+          <w:color w:val="BBB529"/>
+          <w:sz w:val="20"/>
+          <w:szCs w:val="20"/>
+          <w:lang w:val="en-US"/>
+        </w:rPr>
+        <w:br/>
+        <w:t xml:space="preserve">    </w:t>
+      </w:r>
+      <w:r>
+        <w:rPr>
+          <w:rFonts w:ascii="Courier New" w:hAnsi="Courier New" w:cs="Courier New"/>
+          <w:color w:val="CC7832"/>
+          <w:sz w:val="20"/>
+          <w:szCs w:val="20"/>
+          <w:lang w:val="en-US"/>
+        </w:rPr>
+        <w:t xml:space="preserve">public void </w:t>
+      </w:r>
+      <w:r>
+        <w:rPr>
+          <w:rFonts w:ascii="Courier New" w:hAnsi="Courier New" w:cs="Courier New"/>
+          <w:color w:val="FFC66D"/>
+          <w:sz w:val="20"/>
+          <w:szCs w:val="20"/>
+          <w:lang w:val="en-US"/>
+        </w:rPr>
+        <w:t>getAllTest</w:t>
+      </w:r>
+      <w:r>
+        <w:rPr>
+          <w:rFonts w:ascii="Courier New" w:hAnsi="Courier New" w:cs="Courier New"/>
+          <w:color w:val="A9B7C6"/>
+          <w:sz w:val="20"/>
+          <w:szCs w:val="20"/>
+          <w:lang w:val="en-US"/>
+        </w:rPr>
+        <w:t xml:space="preserve">() </w:t>
+      </w:r>
+      <w:r>
+        <w:rPr>
+          <w:rFonts w:ascii="Courier New" w:hAnsi="Courier New" w:cs="Courier New"/>
+          <w:color w:val="CC7832"/>
+          <w:sz w:val="20"/>
+          <w:szCs w:val="20"/>
+          <w:lang w:val="en-US"/>
+        </w:rPr>
+        <w:t xml:space="preserve">throws </w:t>
+      </w:r>
+      <w:r>
+        <w:rPr>
+          <w:rFonts w:ascii="Courier New" w:hAnsi="Courier New" w:cs="Courier New"/>
+          <w:color w:val="A9B7C6"/>
+          <w:sz w:val="20"/>
+          <w:szCs w:val="20"/>
+          <w:lang w:val="en-US"/>
+        </w:rPr>
+        <w:t>DataException {</w:t>
+      </w:r>
+      <w:r>
+        <w:rPr>
+          <w:rFonts w:ascii="Courier New" w:hAnsi="Courier New" w:cs="Courier New"/>
+          <w:color w:val="A9B7C6"/>
+          <w:sz w:val="20"/>
+          <w:szCs w:val="20"/>
+          <w:lang w:val="en-US"/>
+        </w:rPr>
+        <w:br/>
+        <w:t xml:space="preserve">        List&lt;Book&gt; books = </w:t>
+      </w:r>
+      <w:r>
+        <w:rPr>
+          <w:rFonts w:ascii="Courier New" w:hAnsi="Courier New" w:cs="Courier New"/>
+          <w:color w:val="9876AA"/>
+          <w:sz w:val="20"/>
+          <w:szCs w:val="20"/>
+          <w:lang w:val="en-US"/>
+        </w:rPr>
+        <w:t>bookService</w:t>
+      </w:r>
+      <w:r>
+        <w:rPr>
+          <w:rFonts w:ascii="Courier New" w:hAnsi="Courier New" w:cs="Courier New"/>
+          <w:color w:val="A9B7C6"/>
+          <w:sz w:val="20"/>
+          <w:szCs w:val="20"/>
+          <w:lang w:val="en-US"/>
+        </w:rPr>
+        <w:t>.getAll()</w:t>
+      </w:r>
+      <w:r>
+        <w:rPr>
+          <w:rFonts w:ascii="Courier New" w:hAnsi="Courier New" w:cs="Courier New"/>
+          <w:color w:val="CC7832"/>
+          <w:sz w:val="20"/>
+          <w:szCs w:val="20"/>
+          <w:lang w:val="en-US"/>
+        </w:rPr>
+        <w:t>;</w:t>
+      </w:r>
+      <w:r>
+        <w:rPr>
+          <w:rFonts w:ascii="Courier New" w:hAnsi="Courier New" w:cs="Courier New"/>
+          <w:color w:val="CC7832"/>
+          <w:sz w:val="20"/>
+          <w:szCs w:val="20"/>
+          <w:lang w:val="en-US"/>
+        </w:rPr>
+        <w:br/>
+        <w:t xml:space="preserve">        </w:t>
+      </w:r>
+      <w:r>
+        <w:rPr>
+          <w:rFonts w:ascii="Courier New" w:hAnsi="Courier New" w:cs="Courier New"/>
+          <w:color w:val="A9B7C6"/>
+          <w:sz w:val="20"/>
+          <w:szCs w:val="20"/>
+          <w:lang w:val="en-US"/>
+        </w:rPr>
+        <w:t>Assert.</w:t>
+      </w:r>
+      <w:r>
+        <w:rPr>
+          <w:rFonts w:ascii="Courier New" w:hAnsi="Courier New" w:cs="Courier New"/>
+          <w:i/>
+          <w:iCs/>
+          <w:color w:val="A9B7C6"/>
+          <w:sz w:val="20"/>
+          <w:szCs w:val="20"/>
+          <w:lang w:val="en-US"/>
+        </w:rPr>
+        <w:t>assertNotNull</w:t>
+      </w:r>
+      <w:r>
+        <w:rPr>
+          <w:rFonts w:ascii="Courier New" w:hAnsi="Courier New" w:cs="Courier New"/>
+          <w:color w:val="A9B7C6"/>
+          <w:sz w:val="20"/>
+          <w:szCs w:val="20"/>
+          <w:lang w:val="en-US"/>
+        </w:rPr>
+        <w:t>(books)</w:t>
+      </w:r>
+      <w:r>
+        <w:rPr>
+          <w:rFonts w:ascii="Courier New" w:hAnsi="Courier New" w:cs="Courier New"/>
+          <w:color w:val="CC7832"/>
+          <w:sz w:val="20"/>
+          <w:szCs w:val="20"/>
+          <w:lang w:val="en-US"/>
+        </w:rPr>
+        <w:t>;</w:t>
+      </w:r>
+      <w:r>
+        <w:rPr>
+          <w:rFonts w:ascii="Courier New" w:hAnsi="Courier New" w:cs="Courier New"/>
+          <w:color w:val="CC7832"/>
+          <w:sz w:val="20"/>
+          <w:szCs w:val="20"/>
+          <w:lang w:val="en-US"/>
+        </w:rPr>
+        <w:br/>
+        <w:t xml:space="preserve">    </w:t>
+      </w:r>
+      <w:r>
+        <w:rPr>
+          <w:rFonts w:ascii="Courier New" w:hAnsi="Courier New" w:cs="Courier New"/>
+          <w:color w:val="A9B7C6"/>
+          <w:sz w:val="20"/>
+          <w:szCs w:val="20"/>
+          <w:lang w:val="en-US"/>
+        </w:rPr>
+        <w:t>}</w:t>
+      </w:r>
+      <w:r>
+        <w:rPr>
+          <w:rFonts w:ascii="Courier New" w:hAnsi="Courier New" w:cs="Courier New"/>
+          <w:color w:val="A9B7C6"/>
+          <w:sz w:val="20"/>
+          <w:szCs w:val="20"/>
+          <w:lang w:val="en-US"/>
+        </w:rPr>
+        <w:br/>
+      </w:r>
+      <w:r>
+        <w:rPr>
+          <w:rFonts w:ascii="Courier New" w:hAnsi="Courier New" w:cs="Courier New"/>
+          <w:color w:val="A9B7C6"/>
+          <w:sz w:val="20"/>
+          <w:szCs w:val="20"/>
+          <w:lang w:val="en-US"/>
+        </w:rPr>
+        <w:br/>
+      </w:r>
+      <w:r>
+        <w:rPr>
+          <w:rFonts w:ascii="Courier New" w:hAnsi="Courier New" w:cs="Courier New"/>
+          <w:color w:val="A9B7C6"/>
+          <w:sz w:val="20"/>
+          <w:szCs w:val="20"/>
+          <w:lang w:val="en-US"/>
+        </w:rPr>
+        <w:br/>
+        <w:t xml:space="preserve">    </w:t>
+      </w:r>
+      <w:r>
+        <w:rPr>
+          <w:rFonts w:ascii="Courier New" w:hAnsi="Courier New" w:cs="Courier New"/>
+          <w:color w:val="BBB529"/>
+          <w:sz w:val="20"/>
+          <w:szCs w:val="20"/>
+          <w:lang w:val="en-US"/>
+        </w:rPr>
+        <w:t>@Test</w:t>
+      </w:r>
+      <w:r>
+        <w:rPr>
+          <w:rFonts w:ascii="Courier New" w:hAnsi="Courier New" w:cs="Courier New"/>
+          <w:color w:val="BBB529"/>
+          <w:sz w:val="20"/>
+          <w:szCs w:val="20"/>
+          <w:lang w:val="en-US"/>
+        </w:rPr>
+        <w:br/>
+        <w:t xml:space="preserve">    </w:t>
+      </w:r>
+      <w:r>
+        <w:rPr>
+          <w:rFonts w:ascii="Courier New" w:hAnsi="Courier New" w:cs="Courier New"/>
+          <w:color w:val="CC7832"/>
+          <w:sz w:val="20"/>
+          <w:szCs w:val="20"/>
+          <w:lang w:val="en-US"/>
+        </w:rPr>
+        <w:t xml:space="preserve">public void </w:t>
+      </w:r>
+      <w:r>
+        <w:rPr>
+          <w:rFonts w:ascii="Courier New" w:hAnsi="Courier New" w:cs="Courier New"/>
+          <w:color w:val="FFC66D"/>
+          <w:sz w:val="20"/>
+          <w:szCs w:val="20"/>
+          <w:lang w:val="en-US"/>
+        </w:rPr>
+        <w:t>searchBookByPartOfBookNameTest</w:t>
+      </w:r>
+      <w:r>
+        <w:rPr>
+          <w:rFonts w:ascii="Courier New" w:hAnsi="Courier New" w:cs="Courier New"/>
+          <w:color w:val="A9B7C6"/>
+          <w:sz w:val="20"/>
+          <w:szCs w:val="20"/>
+          <w:lang w:val="en-US"/>
+        </w:rPr>
+        <w:t xml:space="preserve">() </w:t>
+      </w:r>
+      <w:r>
+        <w:rPr>
+          <w:rFonts w:ascii="Courier New" w:hAnsi="Courier New" w:cs="Courier New"/>
+          <w:color w:val="CC7832"/>
+          <w:sz w:val="20"/>
+          <w:szCs w:val="20"/>
+          <w:lang w:val="en-US"/>
+        </w:rPr>
+        <w:t xml:space="preserve">throws </w:t>
+      </w:r>
+      <w:r>
+        <w:rPr>
+          <w:rFonts w:ascii="Courier New" w:hAnsi="Courier New" w:cs="Courier New"/>
+          <w:color w:val="A9B7C6"/>
+          <w:sz w:val="20"/>
+          <w:szCs w:val="20"/>
+          <w:lang w:val="en-US"/>
+        </w:rPr>
+        <w:t>DataException {</w:t>
+      </w:r>
+      <w:r>
+        <w:rPr>
+          <w:rFonts w:ascii="Courier New" w:hAnsi="Courier New" w:cs="Courier New"/>
+          <w:color w:val="A9B7C6"/>
+          <w:sz w:val="20"/>
+          <w:szCs w:val="20"/>
+          <w:lang w:val="en-US"/>
+        </w:rPr>
+        <w:br/>
+        <w:t xml:space="preserve">        Assert.</w:t>
+      </w:r>
+      <w:r>
+        <w:rPr>
+          <w:rFonts w:ascii="Courier New" w:hAnsi="Courier New" w:cs="Courier New"/>
+          <w:i/>
+          <w:iCs/>
+          <w:color w:val="A9B7C6"/>
+          <w:sz w:val="20"/>
+          <w:szCs w:val="20"/>
+          <w:lang w:val="en-US"/>
+        </w:rPr>
+        <w:t>assertTrue</w:t>
+      </w:r>
+      <w:r>
+        <w:rPr>
+          <w:rFonts w:ascii="Courier New" w:hAnsi="Courier New" w:cs="Courier New"/>
+          <w:color w:val="A9B7C6"/>
+          <w:sz w:val="20"/>
+          <w:szCs w:val="20"/>
+          <w:lang w:val="en-US"/>
+        </w:rPr>
+        <w:t>(</w:t>
+      </w:r>
+      <w:r>
+        <w:rPr>
+          <w:rFonts w:ascii="Courier New" w:hAnsi="Courier New" w:cs="Courier New"/>
+          <w:color w:val="9876AA"/>
+          <w:sz w:val="20"/>
+          <w:szCs w:val="20"/>
+          <w:lang w:val="en-US"/>
+        </w:rPr>
+        <w:t>bookService</w:t>
+      </w:r>
+      <w:r>
+        <w:rPr>
+          <w:rFonts w:ascii="Courier New" w:hAnsi="Courier New" w:cs="Courier New"/>
+          <w:color w:val="A9B7C6"/>
+          <w:sz w:val="20"/>
+          <w:szCs w:val="20"/>
+          <w:lang w:val="en-US"/>
+        </w:rPr>
+        <w:t>.searchBookByPartOfBookName(</w:t>
+      </w:r>
+      <w:r>
+        <w:rPr>
+          <w:rFonts w:ascii="Courier New" w:hAnsi="Courier New" w:cs="Courier New"/>
+          <w:color w:val="9876AA"/>
+          <w:sz w:val="20"/>
+          <w:szCs w:val="20"/>
+          <w:lang w:val="en-US"/>
+        </w:rPr>
+        <w:t>book</w:t>
+      </w:r>
+      <w:r>
+        <w:rPr>
+          <w:rFonts w:ascii="Courier New" w:hAnsi="Courier New" w:cs="Courier New"/>
+          <w:color w:val="A9B7C6"/>
+          <w:sz w:val="20"/>
+          <w:szCs w:val="20"/>
+          <w:lang w:val="en-US"/>
+        </w:rPr>
+        <w:t>.getBookName()).stream().anyMatch(e -&gt; e.equals(</w:t>
+      </w:r>
+      <w:r>
+        <w:rPr>
+          <w:rFonts w:ascii="Courier New" w:hAnsi="Courier New" w:cs="Courier New"/>
+          <w:color w:val="9876AA"/>
+          <w:sz w:val="20"/>
+          <w:szCs w:val="20"/>
+          <w:lang w:val="en-US"/>
+        </w:rPr>
+        <w:t>book</w:t>
+      </w:r>
+      <w:r>
+        <w:rPr>
+          <w:rFonts w:ascii="Courier New" w:hAnsi="Courier New" w:cs="Courier New"/>
+          <w:color w:val="A9B7C6"/>
+          <w:sz w:val="20"/>
+          <w:szCs w:val="20"/>
+          <w:lang w:val="en-US"/>
+        </w:rPr>
+        <w:t>)))</w:t>
+      </w:r>
+      <w:r>
+        <w:rPr>
+          <w:rFonts w:ascii="Courier New" w:hAnsi="Courier New" w:cs="Courier New"/>
+          <w:color w:val="CC7832"/>
+          <w:sz w:val="20"/>
+          <w:szCs w:val="20"/>
+          <w:lang w:val="en-US"/>
+        </w:rPr>
+        <w:t>;</w:t>
+      </w:r>
+      <w:r>
+        <w:rPr>
+          <w:rFonts w:ascii="Courier New" w:hAnsi="Courier New" w:cs="Courier New"/>
+          <w:color w:val="CC7832"/>
+          <w:sz w:val="20"/>
+          <w:szCs w:val="20"/>
+          <w:lang w:val="en-US"/>
+        </w:rPr>
+        <w:br/>
+        <w:t xml:space="preserve">    </w:t>
+      </w:r>
+      <w:r>
+        <w:rPr>
+          <w:rFonts w:ascii="Courier New" w:hAnsi="Courier New" w:cs="Courier New"/>
+          <w:color w:val="A9B7C6"/>
+          <w:sz w:val="20"/>
+          <w:szCs w:val="20"/>
+          <w:lang w:val="en-US"/>
+        </w:rPr>
+        <w:t>}</w:t>
+      </w:r>
+      <w:r>
+        <w:rPr>
+          <w:rFonts w:ascii="Courier New" w:hAnsi="Courier New" w:cs="Courier New"/>
+          <w:color w:val="A9B7C6"/>
+          <w:sz w:val="20"/>
+          <w:szCs w:val="20"/>
+          <w:lang w:val="en-US"/>
+        </w:rPr>
+        <w:br/>
+      </w:r>
+      <w:r>
+        <w:rPr>
+          <w:rFonts w:ascii="Courier New" w:hAnsi="Courier New" w:cs="Courier New"/>
+          <w:color w:val="A9B7C6"/>
+          <w:sz w:val="20"/>
+          <w:szCs w:val="20"/>
+          <w:lang w:val="en-US"/>
+        </w:rPr>
+        <w:br/>
+        <w:t xml:space="preserve">    </w:t>
+      </w:r>
+      <w:r>
+        <w:rPr>
+          <w:rFonts w:ascii="Courier New" w:hAnsi="Courier New" w:cs="Courier New"/>
+          <w:color w:val="BBB529"/>
+          <w:sz w:val="20"/>
+          <w:szCs w:val="20"/>
+          <w:lang w:val="en-US"/>
+        </w:rPr>
+        <w:t>@Test</w:t>
+      </w:r>
+      <w:r>
+        <w:rPr>
+          <w:rFonts w:ascii="Courier New" w:hAnsi="Courier New" w:cs="Courier New"/>
+          <w:color w:val="BBB529"/>
+          <w:sz w:val="20"/>
+          <w:szCs w:val="20"/>
+          <w:lang w:val="en-US"/>
+        </w:rPr>
+        <w:br/>
+        <w:t xml:space="preserve">    </w:t>
+      </w:r>
+      <w:r>
+        <w:rPr>
+          <w:rFonts w:ascii="Courier New" w:hAnsi="Courier New" w:cs="Courier New"/>
+          <w:color w:val="CC7832"/>
+          <w:sz w:val="20"/>
+          <w:szCs w:val="20"/>
+          <w:lang w:val="en-US"/>
+        </w:rPr>
+        <w:t xml:space="preserve">public void </w:t>
+      </w:r>
+      <w:r>
+        <w:rPr>
+          <w:rFonts w:ascii="Courier New" w:hAnsi="Courier New" w:cs="Courier New"/>
+          <w:color w:val="FFC66D"/>
+          <w:sz w:val="20"/>
+          <w:szCs w:val="20"/>
+          <w:lang w:val="en-US"/>
+        </w:rPr>
+        <w:t>searchBookByPartOfAuthorNameTest</w:t>
+      </w:r>
+      <w:r>
+        <w:rPr>
+          <w:rFonts w:ascii="Courier New" w:hAnsi="Courier New" w:cs="Courier New"/>
+          <w:color w:val="A9B7C6"/>
+          <w:sz w:val="20"/>
+          <w:szCs w:val="20"/>
+          <w:lang w:val="en-US"/>
+        </w:rPr>
+        <w:t xml:space="preserve">() </w:t>
+      </w:r>
+      <w:r>
+        <w:rPr>
+          <w:rFonts w:ascii="Courier New" w:hAnsi="Courier New" w:cs="Courier New"/>
+          <w:color w:val="CC7832"/>
+          <w:sz w:val="20"/>
+          <w:szCs w:val="20"/>
+          <w:lang w:val="en-US"/>
+        </w:rPr>
+        <w:t xml:space="preserve">throws </w:t>
+      </w:r>
+      <w:r>
+        <w:rPr>
+          <w:rFonts w:ascii="Courier New" w:hAnsi="Courier New" w:cs="Courier New"/>
+          <w:color w:val="A9B7C6"/>
+          <w:sz w:val="20"/>
+          <w:szCs w:val="20"/>
+          <w:lang w:val="en-US"/>
+        </w:rPr>
+        <w:t>DataException {</w:t>
+      </w:r>
+      <w:r>
+        <w:rPr>
+          <w:rFonts w:ascii="Courier New" w:hAnsi="Courier New" w:cs="Courier New"/>
+          <w:color w:val="A9B7C6"/>
+          <w:sz w:val="20"/>
+          <w:szCs w:val="20"/>
+          <w:lang w:val="en-US"/>
+        </w:rPr>
+        <w:br/>
+      </w:r>
+      <w:r>
+        <w:rPr>
+          <w:rFonts w:ascii="Courier New" w:hAnsi="Courier New" w:cs="Courier New"/>
+          <w:color w:val="A9B7C6"/>
+          <w:sz w:val="20"/>
+          <w:szCs w:val="20"/>
+          <w:lang w:val="en-US"/>
+        </w:rPr>
+        <w:br/>
+        <w:t xml:space="preserve">        Assert.</w:t>
+      </w:r>
+      <w:r>
+        <w:rPr>
+          <w:rFonts w:ascii="Courier New" w:hAnsi="Courier New" w:cs="Courier New"/>
+          <w:i/>
+          <w:iCs/>
+          <w:color w:val="A9B7C6"/>
+          <w:sz w:val="20"/>
+          <w:szCs w:val="20"/>
+          <w:lang w:val="en-US"/>
+        </w:rPr>
+        <w:t>assertTrue</w:t>
+      </w:r>
+      <w:r>
+        <w:rPr>
+          <w:rFonts w:ascii="Courier New" w:hAnsi="Courier New" w:cs="Courier New"/>
+          <w:color w:val="A9B7C6"/>
+          <w:sz w:val="20"/>
+          <w:szCs w:val="20"/>
+          <w:lang w:val="en-US"/>
+        </w:rPr>
+        <w:t>(</w:t>
+      </w:r>
+      <w:r>
+        <w:rPr>
+          <w:rFonts w:ascii="Courier New" w:hAnsi="Courier New" w:cs="Courier New"/>
+          <w:color w:val="9876AA"/>
+          <w:sz w:val="20"/>
+          <w:szCs w:val="20"/>
+          <w:lang w:val="en-US"/>
+        </w:rPr>
+        <w:t>bookService</w:t>
+      </w:r>
+      <w:r>
+        <w:rPr>
+          <w:rFonts w:ascii="Courier New" w:hAnsi="Courier New" w:cs="Courier New"/>
+          <w:color w:val="A9B7C6"/>
+          <w:sz w:val="20"/>
+          <w:szCs w:val="20"/>
+          <w:lang w:val="en-US"/>
+        </w:rPr>
+        <w:t>.searchBookByPartOfAuthorName(</w:t>
+      </w:r>
+      <w:r>
+        <w:rPr>
+          <w:rFonts w:ascii="Courier New" w:hAnsi="Courier New" w:cs="Courier New"/>
+          <w:color w:val="9876AA"/>
+          <w:sz w:val="20"/>
+          <w:szCs w:val="20"/>
+          <w:lang w:val="en-US"/>
+        </w:rPr>
+        <w:t>book</w:t>
+      </w:r>
+      <w:r>
+        <w:rPr>
+          <w:rFonts w:ascii="Courier New" w:hAnsi="Courier New" w:cs="Courier New"/>
+          <w:color w:val="A9B7C6"/>
+          <w:sz w:val="20"/>
+          <w:szCs w:val="20"/>
+          <w:lang w:val="en-US"/>
+        </w:rPr>
+        <w:t>.getAuthor().getName()).stream().anyMatch(e -&gt; e.equals(</w:t>
+      </w:r>
+      <w:r>
+        <w:rPr>
+          <w:rFonts w:ascii="Courier New" w:hAnsi="Courier New" w:cs="Courier New"/>
+          <w:color w:val="9876AA"/>
+          <w:sz w:val="20"/>
+          <w:szCs w:val="20"/>
+          <w:lang w:val="en-US"/>
+        </w:rPr>
+        <w:t>book</w:t>
+      </w:r>
+      <w:r>
+        <w:rPr>
+          <w:rFonts w:ascii="Courier New" w:hAnsi="Courier New" w:cs="Courier New"/>
+          <w:color w:val="A9B7C6"/>
+          <w:sz w:val="20"/>
+          <w:szCs w:val="20"/>
+          <w:lang w:val="en-US"/>
+        </w:rPr>
+        <w:t>)))</w:t>
+      </w:r>
+      <w:r>
+        <w:rPr>
+          <w:rFonts w:ascii="Courier New" w:hAnsi="Courier New" w:cs="Courier New"/>
+          <w:color w:val="CC7832"/>
+          <w:sz w:val="20"/>
+          <w:szCs w:val="20"/>
+          <w:lang w:val="en-US"/>
+        </w:rPr>
+        <w:t>;</w:t>
+      </w:r>
+      <w:r>
+        <w:rPr>
+          <w:rFonts w:ascii="Courier New" w:hAnsi="Courier New" w:cs="Courier New"/>
+          <w:color w:val="CC7832"/>
+          <w:sz w:val="20"/>
+          <w:szCs w:val="20"/>
+          <w:lang w:val="en-US"/>
+        </w:rPr>
+        <w:br/>
+        <w:t xml:space="preserve">    </w:t>
+      </w:r>
+      <w:r>
+        <w:rPr>
+          <w:rFonts w:ascii="Courier New" w:hAnsi="Courier New" w:cs="Courier New"/>
+          <w:color w:val="A9B7C6"/>
+          <w:sz w:val="20"/>
+          <w:szCs w:val="20"/>
+          <w:lang w:val="en-US"/>
+        </w:rPr>
+        <w:t>}</w:t>
+      </w:r>
+      <w:r>
+        <w:rPr>
+          <w:rFonts w:ascii="Courier New" w:hAnsi="Courier New" w:cs="Courier New"/>
+          <w:color w:val="A9B7C6"/>
+          <w:sz w:val="20"/>
+          <w:szCs w:val="20"/>
+          <w:lang w:val="en-US"/>
+        </w:rPr>
+        <w:br/>
+      </w:r>
+      <w:r>
+        <w:rPr>
+          <w:rFonts w:ascii="Courier New" w:hAnsi="Courier New" w:cs="Courier New"/>
+          <w:color w:val="A9B7C6"/>
+          <w:sz w:val="20"/>
+          <w:szCs w:val="20"/>
+          <w:lang w:val="en-US"/>
+        </w:rPr>
+        <w:br/>
+        <w:t xml:space="preserve">    </w:t>
+      </w:r>
+      <w:r>
+        <w:rPr>
+          <w:rFonts w:ascii="Courier New" w:hAnsi="Courier New" w:cs="Courier New"/>
+          <w:color w:val="BBB529"/>
+          <w:sz w:val="20"/>
+          <w:szCs w:val="20"/>
+          <w:lang w:val="en-US"/>
+        </w:rPr>
+        <w:t>@Test</w:t>
+      </w:r>
+      <w:r>
+        <w:rPr>
+          <w:rFonts w:ascii="Courier New" w:hAnsi="Courier New" w:cs="Courier New"/>
+          <w:color w:val="BBB529"/>
+          <w:sz w:val="20"/>
+          <w:szCs w:val="20"/>
+          <w:lang w:val="en-US"/>
+        </w:rPr>
+        <w:br/>
+        <w:t xml:space="preserve">    </w:t>
+      </w:r>
+      <w:r>
+        <w:rPr>
+          <w:rFonts w:ascii="Courier New" w:hAnsi="Courier New" w:cs="Courier New"/>
+          <w:color w:val="CC7832"/>
+          <w:sz w:val="20"/>
+          <w:szCs w:val="20"/>
+          <w:lang w:val="en-US"/>
+        </w:rPr>
+        <w:t xml:space="preserve">public void </w:t>
+      </w:r>
+      <w:r>
+        <w:rPr>
+          <w:rFonts w:ascii="Courier New" w:hAnsi="Courier New" w:cs="Courier New"/>
+          <w:color w:val="FFC66D"/>
+          <w:sz w:val="20"/>
+          <w:szCs w:val="20"/>
+          <w:lang w:val="en-US"/>
+        </w:rPr>
+        <w:t>searchBookByISBNTest</w:t>
+      </w:r>
+      <w:r>
+        <w:rPr>
+          <w:rFonts w:ascii="Courier New" w:hAnsi="Courier New" w:cs="Courier New"/>
+          <w:color w:val="A9B7C6"/>
+          <w:sz w:val="20"/>
+          <w:szCs w:val="20"/>
+          <w:lang w:val="en-US"/>
+        </w:rPr>
+        <w:t xml:space="preserve">() </w:t>
+      </w:r>
+      <w:r>
+        <w:rPr>
+          <w:rFonts w:ascii="Courier New" w:hAnsi="Courier New" w:cs="Courier New"/>
+          <w:color w:val="CC7832"/>
+          <w:sz w:val="20"/>
+          <w:szCs w:val="20"/>
+          <w:lang w:val="en-US"/>
+        </w:rPr>
+        <w:t xml:space="preserve">throws </w:t>
+      </w:r>
+      <w:r>
+        <w:rPr>
+          <w:rFonts w:ascii="Courier New" w:hAnsi="Courier New" w:cs="Courier New"/>
+          <w:color w:val="A9B7C6"/>
+          <w:sz w:val="20"/>
+          <w:szCs w:val="20"/>
+          <w:lang w:val="en-US"/>
+        </w:rPr>
+        <w:t>DataException {</w:t>
+      </w:r>
+      <w:r>
+        <w:rPr>
+          <w:rFonts w:ascii="Courier New" w:hAnsi="Courier New" w:cs="Courier New"/>
+          <w:color w:val="A9B7C6"/>
+          <w:sz w:val="20"/>
+          <w:szCs w:val="20"/>
+          <w:lang w:val="en-US"/>
+        </w:rPr>
+        <w:br/>
+        <w:t xml:space="preserve">        Book book1 = </w:t>
+      </w:r>
+      <w:r>
+        <w:rPr>
+          <w:rFonts w:ascii="Courier New" w:hAnsi="Courier New" w:cs="Courier New"/>
+          <w:color w:val="9876AA"/>
+          <w:sz w:val="20"/>
+          <w:szCs w:val="20"/>
+          <w:lang w:val="en-US"/>
+        </w:rPr>
+        <w:t>bookService</w:t>
+      </w:r>
+      <w:r>
+        <w:rPr>
+          <w:rFonts w:ascii="Courier New" w:hAnsi="Courier New" w:cs="Courier New"/>
+          <w:color w:val="A9B7C6"/>
+          <w:sz w:val="20"/>
+          <w:szCs w:val="20"/>
+          <w:lang w:val="en-US"/>
+        </w:rPr>
+        <w:t>.searchBookByISBN(</w:t>
+      </w:r>
+      <w:r>
+        <w:rPr>
+          <w:rFonts w:ascii="Courier New" w:hAnsi="Courier New" w:cs="Courier New"/>
+          <w:color w:val="9876AA"/>
+          <w:sz w:val="20"/>
+          <w:szCs w:val="20"/>
+          <w:lang w:val="en-US"/>
+        </w:rPr>
+        <w:t>book</w:t>
+      </w:r>
+      <w:r>
+        <w:rPr>
+          <w:rFonts w:ascii="Courier New" w:hAnsi="Courier New" w:cs="Courier New"/>
+          <w:color w:val="A9B7C6"/>
+          <w:sz w:val="20"/>
+          <w:szCs w:val="20"/>
+          <w:lang w:val="en-US"/>
+        </w:rPr>
+        <w:t>.getISBN())</w:t>
+      </w:r>
+      <w:r>
+        <w:rPr>
+          <w:rFonts w:ascii="Courier New" w:hAnsi="Courier New" w:cs="Courier New"/>
+          <w:color w:val="CC7832"/>
+          <w:sz w:val="20"/>
+          <w:szCs w:val="20"/>
+          <w:lang w:val="en-US"/>
+        </w:rPr>
+        <w:t>;</w:t>
+      </w:r>
+      <w:r>
+        <w:rPr>
+          <w:rFonts w:ascii="Courier New" w:hAnsi="Courier New" w:cs="Courier New"/>
+          <w:color w:val="CC7832"/>
+          <w:sz w:val="20"/>
+          <w:szCs w:val="20"/>
+          <w:lang w:val="en-US"/>
+        </w:rPr>
+        <w:br/>
+        <w:t xml:space="preserve">        </w:t>
+      </w:r>
+      <w:r>
+        <w:rPr>
+          <w:rFonts w:ascii="Courier New" w:hAnsi="Courier New" w:cs="Courier New"/>
+          <w:color w:val="9876AA"/>
+          <w:sz w:val="20"/>
+          <w:szCs w:val="20"/>
+          <w:lang w:val="en-US"/>
+        </w:rPr>
+        <w:t xml:space="preserve">bookId </w:t>
+      </w:r>
+      <w:r>
+        <w:rPr>
+          <w:rFonts w:ascii="Courier New" w:hAnsi="Courier New" w:cs="Courier New"/>
+          <w:color w:val="A9B7C6"/>
+          <w:sz w:val="20"/>
+          <w:szCs w:val="20"/>
+          <w:lang w:val="en-US"/>
+        </w:rPr>
+        <w:t>= book1.getBookId()</w:t>
+      </w:r>
+      <w:r>
+        <w:rPr>
+          <w:rFonts w:ascii="Courier New" w:hAnsi="Courier New" w:cs="Courier New"/>
+          <w:color w:val="CC7832"/>
+          <w:sz w:val="20"/>
+          <w:szCs w:val="20"/>
+          <w:lang w:val="en-US"/>
+        </w:rPr>
+        <w:t>;</w:t>
+      </w:r>
+      <w:r>
+        <w:rPr>
+          <w:rFonts w:ascii="Courier New" w:hAnsi="Courier New" w:cs="Courier New"/>
+          <w:color w:val="CC7832"/>
+          <w:sz w:val="20"/>
+          <w:szCs w:val="20"/>
+          <w:lang w:val="en-US"/>
+        </w:rPr>
+        <w:br/>
+        <w:t xml:space="preserve">        </w:t>
+      </w:r>
+      <w:r>
+        <w:rPr>
+          <w:rFonts w:ascii="Courier New" w:hAnsi="Courier New" w:cs="Courier New"/>
+          <w:color w:val="A9B7C6"/>
+          <w:sz w:val="20"/>
+          <w:szCs w:val="20"/>
+          <w:lang w:val="en-US"/>
+        </w:rPr>
+        <w:t>Assert.</w:t>
+      </w:r>
+      <w:r>
+        <w:rPr>
+          <w:rFonts w:ascii="Courier New" w:hAnsi="Courier New" w:cs="Courier New"/>
+          <w:i/>
+          <w:iCs/>
+          <w:color w:val="A9B7C6"/>
+          <w:sz w:val="20"/>
+          <w:szCs w:val="20"/>
+          <w:lang w:val="en-US"/>
+        </w:rPr>
+        <w:t>assertEquals</w:t>
+      </w:r>
+      <w:r>
+        <w:rPr>
+          <w:rFonts w:ascii="Courier New" w:hAnsi="Courier New" w:cs="Courier New"/>
+          <w:color w:val="A9B7C6"/>
+          <w:sz w:val="20"/>
+          <w:szCs w:val="20"/>
+          <w:lang w:val="en-US"/>
+        </w:rPr>
+        <w:t>(book1</w:t>
+      </w:r>
+      <w:r>
+        <w:rPr>
+          <w:rFonts w:ascii="Courier New" w:hAnsi="Courier New" w:cs="Courier New"/>
+          <w:color w:val="CC7832"/>
+          <w:sz w:val="20"/>
+          <w:szCs w:val="20"/>
+          <w:lang w:val="en-US"/>
+        </w:rPr>
+        <w:t xml:space="preserve">, </w:t>
+      </w:r>
+      <w:r>
+        <w:rPr>
+          <w:rFonts w:ascii="Courier New" w:hAnsi="Courier New" w:cs="Courier New"/>
+          <w:color w:val="9876AA"/>
+          <w:sz w:val="20"/>
+          <w:szCs w:val="20"/>
+          <w:lang w:val="en-US"/>
+        </w:rPr>
+        <w:t>book</w:t>
+      </w:r>
+      <w:r>
+        <w:rPr>
+          <w:rFonts w:ascii="Courier New" w:hAnsi="Courier New" w:cs="Courier New"/>
+          <w:color w:val="A9B7C6"/>
+          <w:sz w:val="20"/>
+          <w:szCs w:val="20"/>
+          <w:lang w:val="en-US"/>
+        </w:rPr>
+        <w:t>)</w:t>
+      </w:r>
+      <w:r>
+        <w:rPr>
+          <w:rFonts w:ascii="Courier New" w:hAnsi="Courier New" w:cs="Courier New"/>
+          <w:color w:val="CC7832"/>
+          <w:sz w:val="20"/>
+          <w:szCs w:val="20"/>
+          <w:lang w:val="en-US"/>
+        </w:rPr>
+        <w:t>;</w:t>
+      </w:r>
+      <w:r>
+        <w:rPr>
+          <w:rFonts w:ascii="Courier New" w:hAnsi="Courier New" w:cs="Courier New"/>
+          <w:color w:val="CC7832"/>
+          <w:sz w:val="20"/>
+          <w:szCs w:val="20"/>
+          <w:lang w:val="en-US"/>
+        </w:rPr>
+        <w:br/>
+        <w:t xml:space="preserve">    </w:t>
+      </w:r>
+      <w:r>
+        <w:rPr>
+          <w:rFonts w:ascii="Courier New" w:hAnsi="Courier New" w:cs="Courier New"/>
+          <w:color w:val="A9B7C6"/>
+          <w:sz w:val="20"/>
+          <w:szCs w:val="20"/>
+          <w:lang w:val="en-US"/>
+        </w:rPr>
+        <w:t>}</w:t>
+      </w:r>
+      <w:r>
+        <w:rPr>
+          <w:rFonts w:ascii="Courier New" w:hAnsi="Courier New" w:cs="Courier New"/>
+          <w:color w:val="A9B7C6"/>
+          <w:sz w:val="20"/>
+          <w:szCs w:val="20"/>
+          <w:lang w:val="en-US"/>
+        </w:rPr>
+        <w:br/>
+      </w:r>
+      <w:r>
+        <w:rPr>
+          <w:rFonts w:ascii="Courier New" w:hAnsi="Courier New" w:cs="Courier New"/>
+          <w:color w:val="A9B7C6"/>
+          <w:sz w:val="20"/>
+          <w:szCs w:val="20"/>
+          <w:lang w:val="en-US"/>
+        </w:rPr>
+        <w:br/>
+        <w:t xml:space="preserve">    </w:t>
+      </w:r>
+      <w:r>
+        <w:rPr>
+          <w:rFonts w:ascii="Courier New" w:hAnsi="Courier New" w:cs="Courier New"/>
+          <w:color w:val="BBB529"/>
+          <w:sz w:val="20"/>
+          <w:szCs w:val="20"/>
+          <w:lang w:val="en-US"/>
+        </w:rPr>
+        <w:t>@Test</w:t>
+      </w:r>
+      <w:r>
+        <w:rPr>
+          <w:rFonts w:ascii="Courier New" w:hAnsi="Courier New" w:cs="Courier New"/>
+          <w:color w:val="BBB529"/>
+          <w:sz w:val="20"/>
+          <w:szCs w:val="20"/>
+          <w:lang w:val="en-US"/>
+        </w:rPr>
+        <w:br/>
+        <w:t xml:space="preserve">    </w:t>
+      </w:r>
+      <w:r>
+        <w:rPr>
+          <w:rFonts w:ascii="Courier New" w:hAnsi="Courier New" w:cs="Courier New"/>
+          <w:color w:val="CC7832"/>
+          <w:sz w:val="20"/>
+          <w:szCs w:val="20"/>
+          <w:lang w:val="en-US"/>
+        </w:rPr>
+        <w:t xml:space="preserve">public void </w:t>
+      </w:r>
+      <w:r>
+        <w:rPr>
+          <w:rFonts w:ascii="Courier New" w:hAnsi="Courier New" w:cs="Courier New"/>
+          <w:color w:val="FFC66D"/>
+          <w:sz w:val="20"/>
+          <w:szCs w:val="20"/>
+          <w:lang w:val="en-US"/>
+        </w:rPr>
+        <w:t>searchBookByYearRangeTest</w:t>
+      </w:r>
+      <w:r>
+        <w:rPr>
+          <w:rFonts w:ascii="Courier New" w:hAnsi="Courier New" w:cs="Courier New"/>
+          <w:color w:val="A9B7C6"/>
+          <w:sz w:val="20"/>
+          <w:szCs w:val="20"/>
+          <w:lang w:val="en-US"/>
+        </w:rPr>
+        <w:t xml:space="preserve">() </w:t>
+      </w:r>
+      <w:r>
+        <w:rPr>
+          <w:rFonts w:ascii="Courier New" w:hAnsi="Courier New" w:cs="Courier New"/>
+          <w:color w:val="CC7832"/>
+          <w:sz w:val="20"/>
+          <w:szCs w:val="20"/>
+          <w:lang w:val="en-US"/>
+        </w:rPr>
+        <w:t xml:space="preserve">throws </w:t>
+      </w:r>
+      <w:r>
+        <w:rPr>
+          <w:rFonts w:ascii="Courier New" w:hAnsi="Courier New" w:cs="Courier New"/>
+          <w:color w:val="A9B7C6"/>
+          <w:sz w:val="20"/>
+          <w:szCs w:val="20"/>
+          <w:lang w:val="en-US"/>
+        </w:rPr>
+        <w:t>DataException {</w:t>
+      </w:r>
+      <w:r>
+        <w:rPr>
+          <w:rFonts w:ascii="Courier New" w:hAnsi="Courier New" w:cs="Courier New"/>
+          <w:color w:val="A9B7C6"/>
+          <w:sz w:val="20"/>
+          <w:szCs w:val="20"/>
+          <w:lang w:val="en-US"/>
+        </w:rPr>
+        <w:br/>
+      </w:r>
+      <w:r>
+        <w:rPr>
+          <w:rFonts w:ascii="Courier New" w:hAnsi="Courier New" w:cs="Courier New"/>
+          <w:color w:val="A9B7C6"/>
+          <w:sz w:val="20"/>
+          <w:szCs w:val="20"/>
+          <w:lang w:val="en-US"/>
+        </w:rPr>
+        <w:lastRenderedPageBreak/>
+        <w:t xml:space="preserve">        Assert.</w:t>
+      </w:r>
+      <w:r>
+        <w:rPr>
+          <w:rFonts w:ascii="Courier New" w:hAnsi="Courier New" w:cs="Courier New"/>
+          <w:i/>
+          <w:iCs/>
+          <w:color w:val="A9B7C6"/>
+          <w:sz w:val="20"/>
+          <w:szCs w:val="20"/>
+          <w:lang w:val="en-US"/>
+        </w:rPr>
+        <w:t>assertTrue</w:t>
+      </w:r>
+      <w:r>
+        <w:rPr>
+          <w:rFonts w:ascii="Courier New" w:hAnsi="Courier New" w:cs="Courier New"/>
+          <w:color w:val="A9B7C6"/>
+          <w:sz w:val="20"/>
+          <w:szCs w:val="20"/>
+          <w:lang w:val="en-US"/>
+        </w:rPr>
+        <w:t>(</w:t>
+      </w:r>
+      <w:r>
+        <w:rPr>
+          <w:rFonts w:ascii="Courier New" w:hAnsi="Courier New" w:cs="Courier New"/>
+          <w:color w:val="9876AA"/>
+          <w:sz w:val="20"/>
+          <w:szCs w:val="20"/>
+          <w:lang w:val="en-US"/>
+        </w:rPr>
+        <w:t>bookService</w:t>
+      </w:r>
+      <w:r>
+        <w:rPr>
+          <w:rFonts w:ascii="Courier New" w:hAnsi="Courier New" w:cs="Courier New"/>
+          <w:color w:val="A9B7C6"/>
+          <w:sz w:val="20"/>
+          <w:szCs w:val="20"/>
+          <w:lang w:val="en-US"/>
+        </w:rPr>
+        <w:t>.searchBookByYearRange(</w:t>
+      </w:r>
+      <w:r>
+        <w:rPr>
+          <w:rFonts w:ascii="Courier New" w:hAnsi="Courier New" w:cs="Courier New"/>
+          <w:color w:val="6897BB"/>
+          <w:sz w:val="20"/>
+          <w:szCs w:val="20"/>
+          <w:lang w:val="en-US"/>
+        </w:rPr>
+        <w:t>122</w:t>
+      </w:r>
+      <w:r>
+        <w:rPr>
+          <w:rFonts w:ascii="Courier New" w:hAnsi="Courier New" w:cs="Courier New"/>
+          <w:color w:val="CC7832"/>
+          <w:sz w:val="20"/>
+          <w:szCs w:val="20"/>
+          <w:lang w:val="en-US"/>
+        </w:rPr>
+        <w:t xml:space="preserve">, </w:t>
+      </w:r>
+      <w:r>
+        <w:rPr>
+          <w:rFonts w:ascii="Courier New" w:hAnsi="Courier New" w:cs="Courier New"/>
+          <w:color w:val="6897BB"/>
+          <w:sz w:val="20"/>
+          <w:szCs w:val="20"/>
+          <w:lang w:val="en-US"/>
+        </w:rPr>
+        <w:t>124</w:t>
+      </w:r>
+      <w:r>
+        <w:rPr>
+          <w:rFonts w:ascii="Courier New" w:hAnsi="Courier New" w:cs="Courier New"/>
+          <w:color w:val="A9B7C6"/>
+          <w:sz w:val="20"/>
+          <w:szCs w:val="20"/>
+          <w:lang w:val="en-US"/>
+        </w:rPr>
+        <w:t>).stream().anyMatch(e -&gt; e.equals(</w:t>
+      </w:r>
+      <w:r>
+        <w:rPr>
+          <w:rFonts w:ascii="Courier New" w:hAnsi="Courier New" w:cs="Courier New"/>
+          <w:color w:val="9876AA"/>
+          <w:sz w:val="20"/>
+          <w:szCs w:val="20"/>
+          <w:lang w:val="en-US"/>
+        </w:rPr>
+        <w:t>book</w:t>
+      </w:r>
+      <w:r>
+        <w:rPr>
+          <w:rFonts w:ascii="Courier New" w:hAnsi="Courier New" w:cs="Courier New"/>
+          <w:color w:val="A9B7C6"/>
+          <w:sz w:val="20"/>
+          <w:szCs w:val="20"/>
+          <w:lang w:val="en-US"/>
+        </w:rPr>
+        <w:t>)))</w:t>
+      </w:r>
+      <w:r>
+        <w:rPr>
+          <w:rFonts w:ascii="Courier New" w:hAnsi="Courier New" w:cs="Courier New"/>
+          <w:color w:val="CC7832"/>
+          <w:sz w:val="20"/>
+          <w:szCs w:val="20"/>
+          <w:lang w:val="en-US"/>
+        </w:rPr>
+        <w:t>;</w:t>
+      </w:r>
+      <w:r>
+        <w:rPr>
+          <w:rFonts w:ascii="Courier New" w:hAnsi="Courier New" w:cs="Courier New"/>
+          <w:color w:val="CC7832"/>
+          <w:sz w:val="20"/>
+          <w:szCs w:val="20"/>
+          <w:lang w:val="en-US"/>
+        </w:rPr>
+        <w:br/>
+        <w:t xml:space="preserve">    </w:t>
+      </w:r>
+      <w:r>
+        <w:rPr>
+          <w:rFonts w:ascii="Courier New" w:hAnsi="Courier New" w:cs="Courier New"/>
+          <w:color w:val="A9B7C6"/>
+          <w:sz w:val="20"/>
+          <w:szCs w:val="20"/>
+          <w:lang w:val="en-US"/>
+        </w:rPr>
+        <w:t>}</w:t>
+      </w:r>
+      <w:r>
+        <w:rPr>
+          <w:rFonts w:ascii="Courier New" w:hAnsi="Courier New" w:cs="Courier New"/>
+          <w:color w:val="A9B7C6"/>
+          <w:sz w:val="20"/>
+          <w:szCs w:val="20"/>
+          <w:lang w:val="en-US"/>
+        </w:rPr>
+        <w:br/>
+      </w:r>
+      <w:r>
+        <w:rPr>
+          <w:rFonts w:ascii="Courier New" w:hAnsi="Courier New" w:cs="Courier New"/>
+          <w:color w:val="A9B7C6"/>
+          <w:sz w:val="20"/>
+          <w:szCs w:val="20"/>
+          <w:lang w:val="en-US"/>
+        </w:rPr>
+        <w:br/>
+        <w:t xml:space="preserve">    </w:t>
+      </w:r>
+      <w:r>
+        <w:rPr>
+          <w:rFonts w:ascii="Courier New" w:hAnsi="Courier New" w:cs="Courier New"/>
+          <w:color w:val="BBB529"/>
+          <w:sz w:val="20"/>
+          <w:szCs w:val="20"/>
+          <w:lang w:val="en-US"/>
+        </w:rPr>
+        <w:t>@Test</w:t>
+      </w:r>
+      <w:r>
+        <w:rPr>
+          <w:rFonts w:ascii="Courier New" w:hAnsi="Courier New" w:cs="Courier New"/>
+          <w:color w:val="BBB529"/>
+          <w:sz w:val="20"/>
+          <w:szCs w:val="20"/>
+          <w:lang w:val="en-US"/>
+        </w:rPr>
+        <w:br/>
+        <w:t xml:space="preserve">    </w:t>
+      </w:r>
+      <w:r>
+        <w:rPr>
+          <w:rFonts w:ascii="Courier New" w:hAnsi="Courier New" w:cs="Courier New"/>
+          <w:color w:val="CC7832"/>
+          <w:sz w:val="20"/>
+          <w:szCs w:val="20"/>
+          <w:lang w:val="en-US"/>
+        </w:rPr>
+        <w:t xml:space="preserve">public void </w:t>
+      </w:r>
+      <w:r>
+        <w:rPr>
+          <w:rFonts w:ascii="Courier New" w:hAnsi="Courier New" w:cs="Courier New"/>
+          <w:color w:val="FFC66D"/>
+          <w:sz w:val="20"/>
+          <w:szCs w:val="20"/>
+          <w:lang w:val="en-US"/>
+        </w:rPr>
+        <w:t>searchBookByYearAndPageCountAndPartNameTest</w:t>
+      </w:r>
+      <w:r>
+        <w:rPr>
+          <w:rFonts w:ascii="Courier New" w:hAnsi="Courier New" w:cs="Courier New"/>
+          <w:color w:val="A9B7C6"/>
+          <w:sz w:val="20"/>
+          <w:szCs w:val="20"/>
+          <w:lang w:val="en-US"/>
+        </w:rPr>
+        <w:t xml:space="preserve">() </w:t>
+      </w:r>
+      <w:r>
+        <w:rPr>
+          <w:rFonts w:ascii="Courier New" w:hAnsi="Courier New" w:cs="Courier New"/>
+          <w:color w:val="CC7832"/>
+          <w:sz w:val="20"/>
+          <w:szCs w:val="20"/>
+          <w:lang w:val="en-US"/>
+        </w:rPr>
+        <w:t xml:space="preserve">throws </w:t>
+      </w:r>
+      <w:r>
+        <w:rPr>
+          <w:rFonts w:ascii="Courier New" w:hAnsi="Courier New" w:cs="Courier New"/>
+          <w:color w:val="A9B7C6"/>
+          <w:sz w:val="20"/>
+          <w:szCs w:val="20"/>
+          <w:lang w:val="en-US"/>
+        </w:rPr>
+        <w:t>DataException {</w:t>
+      </w:r>
+      <w:r>
+        <w:rPr>
+          <w:rFonts w:ascii="Courier New" w:hAnsi="Courier New" w:cs="Courier New"/>
+          <w:color w:val="A9B7C6"/>
+          <w:sz w:val="20"/>
+          <w:szCs w:val="20"/>
+          <w:lang w:val="en-US"/>
+        </w:rPr>
+        <w:br/>
+        <w:t xml:space="preserve">        Assert.</w:t>
+      </w:r>
+      <w:r>
+        <w:rPr>
+          <w:rFonts w:ascii="Courier New" w:hAnsi="Courier New" w:cs="Courier New"/>
+          <w:i/>
+          <w:iCs/>
+          <w:color w:val="A9B7C6"/>
+          <w:sz w:val="20"/>
+          <w:szCs w:val="20"/>
+          <w:lang w:val="en-US"/>
+        </w:rPr>
+        <w:t>assertTrue</w:t>
+      </w:r>
+      <w:r>
+        <w:rPr>
+          <w:rFonts w:ascii="Courier New" w:hAnsi="Courier New" w:cs="Courier New"/>
+          <w:color w:val="A9B7C6"/>
+          <w:sz w:val="20"/>
+          <w:szCs w:val="20"/>
+          <w:lang w:val="en-US"/>
+        </w:rPr>
+        <w:t>(</w:t>
+      </w:r>
+      <w:r>
+        <w:rPr>
+          <w:rFonts w:ascii="Courier New" w:hAnsi="Courier New" w:cs="Courier New"/>
+          <w:color w:val="9876AA"/>
+          <w:sz w:val="20"/>
+          <w:szCs w:val="20"/>
+          <w:lang w:val="en-US"/>
+        </w:rPr>
+        <w:t>bookService</w:t>
+      </w:r>
+      <w:r>
+        <w:rPr>
+          <w:rFonts w:ascii="Courier New" w:hAnsi="Courier New" w:cs="Courier New"/>
+          <w:color w:val="A9B7C6"/>
+          <w:sz w:val="20"/>
+          <w:szCs w:val="20"/>
+          <w:lang w:val="en-US"/>
+        </w:rPr>
+        <w:t>.searchBookByYearAndPageCountAndPartName(</w:t>
+      </w:r>
+      <w:r>
+        <w:rPr>
+          <w:rFonts w:ascii="Courier New" w:hAnsi="Courier New" w:cs="Courier New"/>
+          <w:color w:val="9876AA"/>
+          <w:sz w:val="20"/>
+          <w:szCs w:val="20"/>
+          <w:lang w:val="en-US"/>
+        </w:rPr>
+        <w:t>book</w:t>
+      </w:r>
+      <w:r>
+        <w:rPr>
+          <w:rFonts w:ascii="Courier New" w:hAnsi="Courier New" w:cs="Courier New"/>
+          <w:color w:val="A9B7C6"/>
+          <w:sz w:val="20"/>
+          <w:szCs w:val="20"/>
+          <w:lang w:val="en-US"/>
+        </w:rPr>
+        <w:t>.getReleaseYear()</w:t>
+      </w:r>
+      <w:r>
+        <w:rPr>
+          <w:rFonts w:ascii="Courier New" w:hAnsi="Courier New" w:cs="Courier New"/>
+          <w:color w:val="CC7832"/>
+          <w:sz w:val="20"/>
+          <w:szCs w:val="20"/>
+          <w:lang w:val="en-US"/>
+        </w:rPr>
+        <w:t xml:space="preserve">, </w:t>
+      </w:r>
+      <w:r>
+        <w:rPr>
+          <w:rFonts w:ascii="Courier New" w:hAnsi="Courier New" w:cs="Courier New"/>
+          <w:color w:val="9876AA"/>
+          <w:sz w:val="20"/>
+          <w:szCs w:val="20"/>
+          <w:lang w:val="en-US"/>
+        </w:rPr>
+        <w:t>book</w:t>
+      </w:r>
+      <w:r>
+        <w:rPr>
+          <w:rFonts w:ascii="Courier New" w:hAnsi="Courier New" w:cs="Courier New"/>
+          <w:color w:val="A9B7C6"/>
+          <w:sz w:val="20"/>
+          <w:szCs w:val="20"/>
+          <w:lang w:val="en-US"/>
+        </w:rPr>
+        <w:t>.getPageCount()</w:t>
+      </w:r>
+      <w:r>
+        <w:rPr>
+          <w:rFonts w:ascii="Courier New" w:hAnsi="Courier New" w:cs="Courier New"/>
+          <w:color w:val="CC7832"/>
+          <w:sz w:val="20"/>
+          <w:szCs w:val="20"/>
+          <w:lang w:val="en-US"/>
+        </w:rPr>
+        <w:t xml:space="preserve">, </w:t>
+      </w:r>
+      <w:r>
+        <w:rPr>
+          <w:rFonts w:ascii="Courier New" w:hAnsi="Courier New" w:cs="Courier New"/>
+          <w:color w:val="9876AA"/>
+          <w:sz w:val="20"/>
+          <w:szCs w:val="20"/>
+          <w:lang w:val="en-US"/>
+        </w:rPr>
+        <w:t>book</w:t>
+      </w:r>
+      <w:r>
+        <w:rPr>
+          <w:rFonts w:ascii="Courier New" w:hAnsi="Courier New" w:cs="Courier New"/>
+          <w:color w:val="A9B7C6"/>
+          <w:sz w:val="20"/>
+          <w:szCs w:val="20"/>
+          <w:lang w:val="en-US"/>
+        </w:rPr>
+        <w:t>.getBookName()).stream().anyMatch(e -&gt; e.equals(</w:t>
+      </w:r>
+      <w:r>
+        <w:rPr>
+          <w:rFonts w:ascii="Courier New" w:hAnsi="Courier New" w:cs="Courier New"/>
+          <w:color w:val="9876AA"/>
+          <w:sz w:val="20"/>
+          <w:szCs w:val="20"/>
+          <w:lang w:val="en-US"/>
+        </w:rPr>
+        <w:t>book</w:t>
+      </w:r>
+      <w:r>
+        <w:rPr>
+          <w:rFonts w:ascii="Courier New" w:hAnsi="Courier New" w:cs="Courier New"/>
+          <w:color w:val="A9B7C6"/>
+          <w:sz w:val="20"/>
+          <w:szCs w:val="20"/>
+          <w:lang w:val="en-US"/>
+        </w:rPr>
+        <w:t>)))</w:t>
+      </w:r>
+      <w:r>
+        <w:rPr>
+          <w:rFonts w:ascii="Courier New" w:hAnsi="Courier New" w:cs="Courier New"/>
+          <w:color w:val="CC7832"/>
+          <w:sz w:val="20"/>
+          <w:szCs w:val="20"/>
+          <w:lang w:val="en-US"/>
+        </w:rPr>
+        <w:t>;</w:t>
+      </w:r>
+      <w:r>
+        <w:rPr>
+          <w:rFonts w:ascii="Courier New" w:hAnsi="Courier New" w:cs="Courier New"/>
+          <w:color w:val="CC7832"/>
+          <w:sz w:val="20"/>
+          <w:szCs w:val="20"/>
+          <w:lang w:val="en-US"/>
+        </w:rPr>
+        <w:br/>
+        <w:t xml:space="preserve">    </w:t>
+      </w:r>
+      <w:r>
+        <w:rPr>
+          <w:rFonts w:ascii="Courier New" w:hAnsi="Courier New" w:cs="Courier New"/>
+          <w:color w:val="A9B7C6"/>
+          <w:sz w:val="20"/>
+          <w:szCs w:val="20"/>
+          <w:lang w:val="en-US"/>
+        </w:rPr>
+        <w:t>}</w:t>
+      </w:r>
+      <w:r>
+        <w:rPr>
+          <w:rFonts w:ascii="Courier New" w:hAnsi="Courier New" w:cs="Courier New"/>
+          <w:color w:val="A9B7C6"/>
+          <w:sz w:val="20"/>
+          <w:szCs w:val="20"/>
+          <w:lang w:val="en-US"/>
+        </w:rPr>
+        <w:br/>
+      </w:r>
+      <w:r>
+        <w:rPr>
+          <w:rFonts w:ascii="Courier New" w:hAnsi="Courier New" w:cs="Courier New"/>
+          <w:color w:val="A9B7C6"/>
+          <w:sz w:val="20"/>
+          <w:szCs w:val="20"/>
+          <w:lang w:val="en-US"/>
+        </w:rPr>
+        <w:br/>
+        <w:t xml:space="preserve">    </w:t>
+      </w:r>
+      <w:r>
+        <w:rPr>
+          <w:rFonts w:ascii="Courier New" w:hAnsi="Courier New" w:cs="Courier New"/>
+          <w:color w:val="BBB529"/>
+          <w:sz w:val="20"/>
+          <w:szCs w:val="20"/>
+          <w:lang w:val="en-US"/>
+        </w:rPr>
+        <w:t>@Test</w:t>
+      </w:r>
+      <w:r>
+        <w:rPr>
+          <w:rFonts w:ascii="Courier New" w:hAnsi="Courier New" w:cs="Courier New"/>
+          <w:color w:val="BBB529"/>
+          <w:sz w:val="20"/>
+          <w:szCs w:val="20"/>
+          <w:lang w:val="en-US"/>
+        </w:rPr>
+        <w:br/>
+        <w:t xml:space="preserve">    </w:t>
+      </w:r>
+      <w:r>
+        <w:rPr>
+          <w:rFonts w:ascii="Courier New" w:hAnsi="Courier New" w:cs="Courier New"/>
+          <w:color w:val="CC7832"/>
+          <w:sz w:val="20"/>
+          <w:szCs w:val="20"/>
+          <w:lang w:val="en-US"/>
+        </w:rPr>
+        <w:t xml:space="preserve">public void </w:t>
+      </w:r>
+      <w:r>
+        <w:rPr>
+          <w:rFonts w:ascii="Courier New" w:hAnsi="Courier New" w:cs="Courier New"/>
+          <w:color w:val="FFC66D"/>
+          <w:sz w:val="20"/>
+          <w:szCs w:val="20"/>
+          <w:lang w:val="en-US"/>
+        </w:rPr>
+        <w:t>searchBookWhereUserBookMarkTest</w:t>
+      </w:r>
+      <w:r>
+        <w:rPr>
+          <w:rFonts w:ascii="Courier New" w:hAnsi="Courier New" w:cs="Courier New"/>
+          <w:color w:val="A9B7C6"/>
+          <w:sz w:val="20"/>
+          <w:szCs w:val="20"/>
+          <w:lang w:val="en-US"/>
+        </w:rPr>
+        <w:t xml:space="preserve">() </w:t>
+      </w:r>
+      <w:r>
+        <w:rPr>
+          <w:rFonts w:ascii="Courier New" w:hAnsi="Courier New" w:cs="Courier New"/>
+          <w:color w:val="CC7832"/>
+          <w:sz w:val="20"/>
+          <w:szCs w:val="20"/>
+          <w:lang w:val="en-US"/>
+        </w:rPr>
+        <w:t xml:space="preserve">throws </w:t>
+      </w:r>
+      <w:r>
+        <w:rPr>
+          <w:rFonts w:ascii="Courier New" w:hAnsi="Courier New" w:cs="Courier New"/>
+          <w:color w:val="A9B7C6"/>
+          <w:sz w:val="20"/>
+          <w:szCs w:val="20"/>
+          <w:lang w:val="en-US"/>
+        </w:rPr>
+        <w:t>DataException {</w:t>
+      </w:r>
+      <w:r>
+        <w:rPr>
+          <w:rFonts w:ascii="Courier New" w:hAnsi="Courier New" w:cs="Courier New"/>
+          <w:color w:val="A9B7C6"/>
+          <w:sz w:val="20"/>
+          <w:szCs w:val="20"/>
+          <w:lang w:val="en-US"/>
+        </w:rPr>
+        <w:br/>
+        <w:t xml:space="preserve">        Assert.</w:t>
+      </w:r>
+      <w:r>
+        <w:rPr>
+          <w:rFonts w:ascii="Courier New" w:hAnsi="Courier New" w:cs="Courier New"/>
+          <w:i/>
+          <w:iCs/>
+          <w:color w:val="A9B7C6"/>
+          <w:sz w:val="20"/>
+          <w:szCs w:val="20"/>
+          <w:lang w:val="en-US"/>
+        </w:rPr>
+        <w:t>assertNotNull</w:t>
+      </w:r>
+      <w:r>
+        <w:rPr>
+          <w:rFonts w:ascii="Courier New" w:hAnsi="Courier New" w:cs="Courier New"/>
+          <w:color w:val="A9B7C6"/>
+          <w:sz w:val="20"/>
+          <w:szCs w:val="20"/>
+          <w:lang w:val="en-US"/>
+        </w:rPr>
+        <w:t>(</w:t>
+      </w:r>
+      <w:r>
+        <w:rPr>
+          <w:rFonts w:ascii="Courier New" w:hAnsi="Courier New" w:cs="Courier New"/>
+          <w:color w:val="9876AA"/>
+          <w:sz w:val="20"/>
+          <w:szCs w:val="20"/>
+          <w:lang w:val="en-US"/>
+        </w:rPr>
+        <w:t>bookService</w:t>
+      </w:r>
+      <w:r>
+        <w:rPr>
+          <w:rFonts w:ascii="Courier New" w:hAnsi="Courier New" w:cs="Courier New"/>
+          <w:color w:val="A9B7C6"/>
+          <w:sz w:val="20"/>
+          <w:szCs w:val="20"/>
+          <w:lang w:val="en-US"/>
+        </w:rPr>
+        <w:t>.searchBookWhereUserBookMark(</w:t>
+      </w:r>
+      <w:r>
+        <w:rPr>
+          <w:rFonts w:ascii="Courier New" w:hAnsi="Courier New" w:cs="Courier New"/>
+          <w:color w:val="6897BB"/>
+          <w:sz w:val="20"/>
+          <w:szCs w:val="20"/>
+          <w:lang w:val="en-US"/>
+        </w:rPr>
+        <w:t>2</w:t>
+      </w:r>
+      <w:r>
+        <w:rPr>
+          <w:rFonts w:ascii="Courier New" w:hAnsi="Courier New" w:cs="Courier New"/>
+          <w:color w:val="A9B7C6"/>
+          <w:sz w:val="20"/>
+          <w:szCs w:val="20"/>
+          <w:lang w:val="en-US"/>
+        </w:rPr>
+        <w:t>))</w:t>
+      </w:r>
+      <w:r>
+        <w:rPr>
+          <w:rFonts w:ascii="Courier New" w:hAnsi="Courier New" w:cs="Courier New"/>
+          <w:color w:val="CC7832"/>
+          <w:sz w:val="20"/>
+          <w:szCs w:val="20"/>
+          <w:lang w:val="en-US"/>
+        </w:rPr>
+        <w:t>;</w:t>
+      </w:r>
+      <w:r>
+        <w:rPr>
+          <w:rFonts w:ascii="Courier New" w:hAnsi="Courier New" w:cs="Courier New"/>
+          <w:color w:val="CC7832"/>
+          <w:sz w:val="20"/>
+          <w:szCs w:val="20"/>
+          <w:lang w:val="en-US"/>
+        </w:rPr>
+        <w:br/>
+        <w:t xml:space="preserve">    </w:t>
+      </w:r>
+      <w:r>
+        <w:rPr>
+          <w:rFonts w:ascii="Courier New" w:hAnsi="Courier New" w:cs="Courier New"/>
+          <w:color w:val="A9B7C6"/>
+          <w:sz w:val="20"/>
+          <w:szCs w:val="20"/>
+          <w:lang w:val="en-US"/>
+        </w:rPr>
+        <w:t>}</w:t>
+      </w:r>
+      <w:r>
+        <w:rPr>
+          <w:rFonts w:ascii="Courier New" w:hAnsi="Courier New" w:cs="Courier New"/>
+          <w:color w:val="A9B7C6"/>
+          <w:sz w:val="20"/>
+          <w:szCs w:val="20"/>
+          <w:lang w:val="en-US"/>
+        </w:rPr>
+        <w:br/>
+      </w:r>
+      <w:r>
+        <w:rPr>
+          <w:rFonts w:ascii="Courier New" w:hAnsi="Courier New" w:cs="Courier New"/>
+          <w:color w:val="A9B7C6"/>
+          <w:sz w:val="20"/>
+          <w:szCs w:val="20"/>
+          <w:lang w:val="en-US"/>
+        </w:rPr>
+        <w:br/>
+        <w:t xml:space="preserve">    </w:t>
+      </w:r>
+      <w:r>
+        <w:rPr>
+          <w:rFonts w:ascii="Courier New" w:hAnsi="Courier New" w:cs="Courier New"/>
+          <w:color w:val="BBB529"/>
+          <w:sz w:val="20"/>
+          <w:szCs w:val="20"/>
+          <w:lang w:val="en-US"/>
+        </w:rPr>
+        <w:t>@Test</w:t>
+      </w:r>
+      <w:r>
+        <w:rPr>
+          <w:rFonts w:ascii="Courier New" w:hAnsi="Courier New" w:cs="Courier New"/>
+          <w:color w:val="BBB529"/>
+          <w:sz w:val="20"/>
+          <w:szCs w:val="20"/>
+          <w:lang w:val="en-US"/>
+        </w:rPr>
+        <w:br/>
+        <w:t xml:space="preserve">    </w:t>
+      </w:r>
+      <w:r>
+        <w:rPr>
+          <w:rFonts w:ascii="Courier New" w:hAnsi="Courier New" w:cs="Courier New"/>
+          <w:color w:val="CC7832"/>
+          <w:sz w:val="20"/>
+          <w:szCs w:val="20"/>
+          <w:lang w:val="en-US"/>
+        </w:rPr>
+        <w:t xml:space="preserve">public void </w:t>
+      </w:r>
+      <w:r>
+        <w:rPr>
+          <w:rFonts w:ascii="Courier New" w:hAnsi="Courier New" w:cs="Courier New"/>
+          <w:color w:val="FFC66D"/>
+          <w:sz w:val="20"/>
+          <w:szCs w:val="20"/>
+          <w:lang w:val="en-US"/>
+        </w:rPr>
+        <w:t>getAllNotTakenTest</w:t>
+      </w:r>
+      <w:r>
+        <w:rPr>
+          <w:rFonts w:ascii="Courier New" w:hAnsi="Courier New" w:cs="Courier New"/>
+          <w:color w:val="A9B7C6"/>
+          <w:sz w:val="20"/>
+          <w:szCs w:val="20"/>
+          <w:lang w:val="en-US"/>
+        </w:rPr>
+        <w:t xml:space="preserve">() </w:t>
+      </w:r>
+      <w:r>
+        <w:rPr>
+          <w:rFonts w:ascii="Courier New" w:hAnsi="Courier New" w:cs="Courier New"/>
+          <w:color w:val="CC7832"/>
+          <w:sz w:val="20"/>
+          <w:szCs w:val="20"/>
+          <w:lang w:val="en-US"/>
+        </w:rPr>
+        <w:t xml:space="preserve">throws </w:t>
+      </w:r>
+      <w:r>
+        <w:rPr>
+          <w:rFonts w:ascii="Courier New" w:hAnsi="Courier New" w:cs="Courier New"/>
+          <w:color w:val="A9B7C6"/>
+          <w:sz w:val="20"/>
+          <w:szCs w:val="20"/>
+          <w:lang w:val="en-US"/>
+        </w:rPr>
+        <w:t>DataException {</w:t>
+      </w:r>
+      <w:r>
+        <w:rPr>
+          <w:rFonts w:ascii="Courier New" w:hAnsi="Courier New" w:cs="Courier New"/>
+          <w:color w:val="A9B7C6"/>
+          <w:sz w:val="20"/>
+          <w:szCs w:val="20"/>
+          <w:lang w:val="en-US"/>
+        </w:rPr>
+        <w:br/>
+        <w:t xml:space="preserve">        Assert.</w:t>
+      </w:r>
+      <w:r>
+        <w:rPr>
+          <w:rFonts w:ascii="Courier New" w:hAnsi="Courier New" w:cs="Courier New"/>
+          <w:i/>
+          <w:iCs/>
+          <w:color w:val="A9B7C6"/>
+          <w:sz w:val="20"/>
+          <w:szCs w:val="20"/>
+          <w:lang w:val="en-US"/>
+        </w:rPr>
+        <w:t>assertNotNull</w:t>
+      </w:r>
+      <w:r>
+        <w:rPr>
+          <w:rFonts w:ascii="Courier New" w:hAnsi="Courier New" w:cs="Courier New"/>
+          <w:color w:val="A9B7C6"/>
+          <w:sz w:val="20"/>
+          <w:szCs w:val="20"/>
+          <w:lang w:val="en-US"/>
+        </w:rPr>
+        <w:t>(</w:t>
+      </w:r>
+      <w:r>
+        <w:rPr>
+          <w:rFonts w:ascii="Courier New" w:hAnsi="Courier New" w:cs="Courier New"/>
+          <w:color w:val="9876AA"/>
+          <w:sz w:val="20"/>
+          <w:szCs w:val="20"/>
+          <w:lang w:val="en-US"/>
+        </w:rPr>
+        <w:t>bookService</w:t>
+      </w:r>
+      <w:r>
+        <w:rPr>
+          <w:rFonts w:ascii="Courier New" w:hAnsi="Courier New" w:cs="Courier New"/>
+          <w:color w:val="A9B7C6"/>
+          <w:sz w:val="20"/>
+          <w:szCs w:val="20"/>
+          <w:lang w:val="en-US"/>
+        </w:rPr>
+        <w:t>.getAllNotTaken())</w:t>
+      </w:r>
+      <w:r>
+        <w:rPr>
+          <w:rFonts w:ascii="Courier New" w:hAnsi="Courier New" w:cs="Courier New"/>
+          <w:color w:val="CC7832"/>
+          <w:sz w:val="20"/>
+          <w:szCs w:val="20"/>
+          <w:lang w:val="en-US"/>
+        </w:rPr>
+        <w:t>;</w:t>
+      </w:r>
+      <w:r>
+        <w:rPr>
+          <w:rFonts w:ascii="Courier New" w:hAnsi="Courier New" w:cs="Courier New"/>
+          <w:color w:val="CC7832"/>
+          <w:sz w:val="20"/>
+          <w:szCs w:val="20"/>
+          <w:lang w:val="en-US"/>
+        </w:rPr>
+        <w:br/>
+        <w:t xml:space="preserve">    </w:t>
+      </w:r>
+      <w:r>
+        <w:rPr>
+          <w:rFonts w:ascii="Courier New" w:hAnsi="Courier New" w:cs="Courier New"/>
+          <w:color w:val="A9B7C6"/>
+          <w:sz w:val="20"/>
+          <w:szCs w:val="20"/>
+          <w:lang w:val="en-US"/>
+        </w:rPr>
+        <w:t>}</w:t>
+      </w:r>
+      <w:r>
+        <w:rPr>
+          <w:rFonts w:ascii="Courier New" w:hAnsi="Courier New" w:cs="Courier New"/>
+          <w:color w:val="A9B7C6"/>
+          <w:sz w:val="20"/>
+          <w:szCs w:val="20"/>
+          <w:lang w:val="en-US"/>
+        </w:rPr>
+        <w:br/>
+      </w:r>
+      <w:r>
+        <w:rPr>
+          <w:rFonts w:ascii="Courier New" w:hAnsi="Courier New" w:cs="Courier New"/>
+          <w:color w:val="A9B7C6"/>
+          <w:sz w:val="20"/>
+          <w:szCs w:val="20"/>
+          <w:lang w:val="en-US"/>
+        </w:rPr>
+        <w:br/>
+        <w:t>}</w:t>
+      </w:r>
+    </w:p>
+    <w:tbl>
+      <w:tblPr>
+        <w:tblStyle w:val="TableNormal1"/>
+        <w:tblpPr w:leftFromText="180" w:rightFromText="180" w:horzAnchor="margin" w:tblpY="855"/>
+        <w:tblW w:w="9360" w:type="dxa"/>
+        <w:tblInd w:w="0" w:type="dxa"/>
+        <w:tblBorders>
+          <w:top w:val="single" w:sz="8" w:space="0" w:color="000000"/>
+          <w:left w:val="single" w:sz="8" w:space="0" w:color="000000"/>
+          <w:bottom w:val="single" w:sz="8" w:space="0" w:color="000000"/>
+          <w:right w:val="single" w:sz="8" w:space="0" w:color="000000"/>
+          <w:insideH w:val="single" w:sz="8" w:space="0" w:color="000000"/>
+          <w:insideV w:val="single" w:sz="8" w:space="0" w:color="000000"/>
+        </w:tblBorders>
+        <w:tblLayout w:type="fixed"/>
+        <w:tblLook w:val="0600" w:firstRow="0" w:lastRow="0" w:firstColumn="0" w:lastColumn="0" w:noHBand="1" w:noVBand="1"/>
+      </w:tblPr>
+      <w:tblGrid>
+        <w:gridCol w:w="2340"/>
+        <w:gridCol w:w="2340"/>
+        <w:gridCol w:w="2340"/>
+        <w:gridCol w:w="2340"/>
+      </w:tblGrid>
+      <w:tr>
+        <w:tc>
+          <w:tcPr>
+            <w:tcW w:w="2340" w:type="dxa"/>
+            <w:tcMar>
+              <w:top w:w="100" w:type="dxa"/>
+              <w:left w:w="100" w:type="dxa"/>
+              <w:bottom w:w="100" w:type="dxa"/>
+              <w:right w:w="100" w:type="dxa"/>
+            </w:tcMar>
+          </w:tcPr>
+          <w:p>
+            <w:pPr>
+              <w:pStyle w:val="1"/>
+              <w:spacing w:line="240" w:lineRule="auto"/>
+              <w:jc w:val="both"/>
+              <w:rPr>
+                <w:rFonts w:ascii="Times New Roman" w:hAnsi="Times New Roman" w:cs="Times New Roman"/>
+                <w:sz w:val="26"/>
+                <w:szCs w:val="26"/>
+              </w:rPr>
+            </w:pPr>
+            <w:r>
+              <w:rPr>
+                <w:rFonts w:ascii="Times New Roman" w:hAnsi="Times New Roman" w:cs="Times New Roman"/>
+                <w:sz w:val="26"/>
+                <w:szCs w:val="26"/>
+              </w:rPr>
+              <w:lastRenderedPageBreak/>
+              <w:t>Требование</w:t>
+            </w:r>
+          </w:p>
+        </w:tc>
+        <w:tc>
+          <w:tcPr>
+            <w:tcW w:w="2340" w:type="dxa"/>
+            <w:tcMar>
+              <w:top w:w="100" w:type="dxa"/>
+              <w:left w:w="100" w:type="dxa"/>
+              <w:bottom w:w="100" w:type="dxa"/>
+              <w:right w:w="100" w:type="dxa"/>
+            </w:tcMar>
+          </w:tcPr>
+          <w:p>
+            <w:pPr>
+              <w:pStyle w:val="1"/>
+              <w:spacing w:line="240" w:lineRule="auto"/>
+              <w:jc w:val="both"/>
+              <w:rPr>
+                <w:rFonts w:ascii="Times New Roman" w:hAnsi="Times New Roman" w:cs="Times New Roman"/>
+                <w:sz w:val="26"/>
+                <w:szCs w:val="26"/>
+              </w:rPr>
+            </w:pPr>
+            <w:r>
+              <w:rPr>
+                <w:rFonts w:ascii="Times New Roman" w:hAnsi="Times New Roman" w:cs="Times New Roman"/>
+                <w:sz w:val="26"/>
+                <w:szCs w:val="26"/>
+              </w:rPr>
+              <w:t>Тест</w:t>
+            </w:r>
+          </w:p>
+        </w:tc>
+        <w:tc>
+          <w:tcPr>
+            <w:tcW w:w="2340" w:type="dxa"/>
+            <w:tcMar>
+              <w:top w:w="100" w:type="dxa"/>
+              <w:left w:w="100" w:type="dxa"/>
+              <w:bottom w:w="100" w:type="dxa"/>
+              <w:right w:w="100" w:type="dxa"/>
+            </w:tcMar>
+          </w:tcPr>
+          <w:p>
+            <w:pPr>
+              <w:pStyle w:val="1"/>
+              <w:spacing w:line="240" w:lineRule="auto"/>
+              <w:jc w:val="both"/>
+              <w:rPr>
+                <w:rFonts w:ascii="Times New Roman" w:hAnsi="Times New Roman" w:cs="Times New Roman"/>
+                <w:sz w:val="26"/>
+                <w:szCs w:val="26"/>
+              </w:rPr>
+            </w:pPr>
+            <w:r>
+              <w:rPr>
+                <w:rFonts w:ascii="Times New Roman" w:hAnsi="Times New Roman" w:cs="Times New Roman"/>
+                <w:sz w:val="26"/>
+                <w:szCs w:val="26"/>
+              </w:rPr>
+              <w:t>Ожидание</w:t>
+            </w:r>
+          </w:p>
+        </w:tc>
+        <w:tc>
+          <w:tcPr>
+            <w:tcW w:w="2340" w:type="dxa"/>
+            <w:tcMar>
+              <w:top w:w="100" w:type="dxa"/>
+              <w:left w:w="100" w:type="dxa"/>
+              <w:bottom w:w="100" w:type="dxa"/>
+              <w:right w:w="100" w:type="dxa"/>
+            </w:tcMar>
+          </w:tcPr>
+          <w:p>
+            <w:pPr>
+              <w:pStyle w:val="1"/>
+              <w:spacing w:line="240" w:lineRule="auto"/>
+              <w:jc w:val="both"/>
+              <w:rPr>
+                <w:rFonts w:ascii="Times New Roman" w:hAnsi="Times New Roman" w:cs="Times New Roman"/>
+                <w:sz w:val="26"/>
+                <w:szCs w:val="26"/>
+              </w:rPr>
+            </w:pPr>
+            <w:r>
+              <w:rPr>
+                <w:rFonts w:ascii="Times New Roman" w:hAnsi="Times New Roman" w:cs="Times New Roman"/>
+                <w:sz w:val="26"/>
+                <w:szCs w:val="26"/>
+              </w:rPr>
+              <w:t>Комментарии</w:t>
+            </w:r>
+          </w:p>
+        </w:tc>
+      </w:tr>
+      <w:tr>
+        <w:tc>
+          <w:tcPr>
+            <w:tcW w:w="2340" w:type="dxa"/>
+            <w:tcMar>
+              <w:top w:w="100" w:type="dxa"/>
+              <w:left w:w="100" w:type="dxa"/>
+              <w:bottom w:w="100" w:type="dxa"/>
+              <w:right w:w="100" w:type="dxa"/>
+            </w:tcMar>
+          </w:tcPr>
+          <w:p>
+            <w:pPr>
+              <w:pStyle w:val="1"/>
+              <w:spacing w:line="240" w:lineRule="auto"/>
+              <w:jc w:val="center"/>
+              <w:rPr>
+                <w:rFonts w:ascii="Times New Roman" w:hAnsi="Times New Roman" w:cs="Times New Roman"/>
+                <w:sz w:val="26"/>
+                <w:szCs w:val="26"/>
+              </w:rPr>
+            </w:pPr>
+            <w:r>
+              <w:rPr>
+                <w:rFonts w:ascii="Times New Roman" w:hAnsi="Times New Roman" w:cs="Times New Roman"/>
+                <w:sz w:val="26"/>
+                <w:szCs w:val="26"/>
+              </w:rPr>
+              <w:t>Добавление книги в библиотеку</w:t>
+            </w:r>
+          </w:p>
+        </w:tc>
+        <w:tc>
+          <w:tcPr>
+            <w:tcW w:w="2340" w:type="dxa"/>
+            <w:tcMar>
+              <w:top w:w="100" w:type="dxa"/>
+              <w:left w:w="100" w:type="dxa"/>
+              <w:bottom w:w="100" w:type="dxa"/>
+              <w:right w:w="100" w:type="dxa"/>
+            </w:tcMar>
+          </w:tcPr>
+          <w:p>
+            <w:pPr>
+              <w:pStyle w:val="1"/>
+              <w:spacing w:line="240" w:lineRule="auto"/>
+              <w:jc w:val="center"/>
+              <w:rPr>
+                <w:rFonts w:ascii="Times New Roman" w:hAnsi="Times New Roman" w:cs="Times New Roman"/>
+                <w:sz w:val="26"/>
+                <w:szCs w:val="26"/>
+              </w:rPr>
+            </w:pPr>
+            <w:r>
+              <w:rPr>
+                <w:rFonts w:ascii="Times New Roman" w:hAnsi="Times New Roman" w:cs="Times New Roman"/>
+                <w:sz w:val="26"/>
+                <w:szCs w:val="26"/>
+              </w:rPr>
+              <w:t>Добавление книги со следующими параметрами</w:t>
+            </w:r>
+            <w:r>
+              <w:rPr>
+                <w:rFonts w:ascii="Times New Roman" w:hAnsi="Times New Roman" w:cs="Times New Roman"/>
+                <w:sz w:val="26"/>
+                <w:szCs w:val="26"/>
+              </w:rPr>
+              <w:t>:</w:t>
+            </w:r>
+          </w:p>
+          <w:p>
+            <w:pPr>
+              <w:pStyle w:val="1"/>
+              <w:spacing w:line="240" w:lineRule="auto"/>
+              <w:jc w:val="center"/>
+              <w:rPr>
+                <w:rFonts w:ascii="Times New Roman" w:hAnsi="Times New Roman" w:cs="Times New Roman"/>
+                <w:sz w:val="26"/>
+                <w:szCs w:val="26"/>
+              </w:rPr>
+            </w:pPr>
+            <w:r>
+              <w:rPr>
+                <w:rFonts w:ascii="Times New Roman" w:hAnsi="Times New Roman" w:cs="Times New Roman"/>
+                <w:sz w:val="26"/>
+                <w:szCs w:val="26"/>
+              </w:rPr>
+              <w:t>"name", 123, 123, "000-0000000009", "publisher", 32, false</w:t>
+            </w:r>
+          </w:p>
+        </w:tc>
+        <w:tc>
+          <w:tcPr>
+            <w:tcW w:w="2340" w:type="dxa"/>
+            <w:tcMar>
+              <w:top w:w="100" w:type="dxa"/>
+              <w:left w:w="100" w:type="dxa"/>
+              <w:bottom w:w="100" w:type="dxa"/>
+              <w:right w:w="100" w:type="dxa"/>
+            </w:tcMar>
+          </w:tcPr>
+          <w:p>
+            <w:pPr>
+              <w:pStyle w:val="1"/>
+              <w:spacing w:line="240" w:lineRule="auto"/>
+              <w:jc w:val="center"/>
+              <w:rPr>
+                <w:rFonts w:ascii="Times New Roman" w:hAnsi="Times New Roman" w:cs="Times New Roman"/>
+                <w:sz w:val="26"/>
+                <w:szCs w:val="26"/>
+              </w:rPr>
+            </w:pPr>
+            <w:r>
+              <w:rPr>
+                <w:rFonts w:ascii="Times New Roman" w:hAnsi="Times New Roman" w:cs="Times New Roman"/>
+                <w:sz w:val="26"/>
+                <w:szCs w:val="26"/>
+              </w:rPr>
+              <w:t>Книга будет добавлена</w:t>
+            </w:r>
+          </w:p>
+        </w:tc>
+        <w:tc>
+          <w:tcPr>
+            <w:tcW w:w="2340" w:type="dxa"/>
+            <w:tcMar>
+              <w:top w:w="100" w:type="dxa"/>
+              <w:left w:w="100" w:type="dxa"/>
+              <w:bottom w:w="100" w:type="dxa"/>
+              <w:right w:w="100" w:type="dxa"/>
+            </w:tcMar>
+          </w:tcPr>
+          <w:p>
+            <w:pPr>
+              <w:pStyle w:val="1"/>
+              <w:spacing w:line="240" w:lineRule="auto"/>
+              <w:jc w:val="center"/>
+              <w:rPr>
+                <w:rFonts w:ascii="Times New Roman" w:hAnsi="Times New Roman" w:cs="Times New Roman"/>
+                <w:sz w:val="26"/>
+                <w:szCs w:val="26"/>
+                <w:lang w:val="en-US"/>
+              </w:rPr>
+            </w:pPr>
+            <w:r>
+              <w:rPr>
+                <w:rFonts w:ascii="Times New Roman" w:hAnsi="Times New Roman" w:cs="Times New Roman"/>
+                <w:sz w:val="26"/>
+                <w:szCs w:val="26"/>
+              </w:rPr>
+              <w:t>Проверяем</w:t>
+            </w:r>
+            <w:r>
+              <w:rPr>
+                <w:rFonts w:ascii="Times New Roman" w:hAnsi="Times New Roman" w:cs="Times New Roman"/>
+                <w:sz w:val="26"/>
+                <w:szCs w:val="26"/>
+                <w:lang w:val="en-US"/>
+              </w:rPr>
+              <w:t xml:space="preserve"> </w:t>
+            </w:r>
+            <w:r>
+              <w:rPr>
+                <w:rFonts w:ascii="Times New Roman" w:hAnsi="Times New Roman" w:cs="Times New Roman"/>
+                <w:sz w:val="26"/>
+                <w:szCs w:val="26"/>
+              </w:rPr>
+              <w:t>работу</w:t>
+            </w:r>
+            <w:r>
+              <w:rPr>
+                <w:rFonts w:ascii="Times New Roman" w:hAnsi="Times New Roman" w:cs="Times New Roman"/>
+                <w:sz w:val="26"/>
+                <w:szCs w:val="26"/>
+                <w:lang w:val="en-US"/>
+              </w:rPr>
+              <w:t xml:space="preserve"> </w:t>
+            </w:r>
+            <w:r>
+              <w:rPr>
+                <w:rFonts w:ascii="Times New Roman" w:hAnsi="Times New Roman" w:cs="Times New Roman"/>
+                <w:sz w:val="26"/>
+                <w:szCs w:val="26"/>
+              </w:rPr>
+              <w:t>функции</w:t>
+            </w:r>
+          </w:p>
+          <w:p>
+            <w:pPr>
+              <w:pStyle w:val="1"/>
+              <w:spacing w:line="240" w:lineRule="auto"/>
+              <w:jc w:val="center"/>
+              <w:rPr>
+                <w:rFonts w:ascii="Times New Roman" w:hAnsi="Times New Roman" w:cs="Times New Roman"/>
+                <w:sz w:val="26"/>
+                <w:szCs w:val="26"/>
+                <w:lang w:val="en-US"/>
+              </w:rPr>
+            </w:pPr>
+            <w:r>
+              <w:rPr>
+                <w:rFonts w:ascii="Times New Roman" w:hAnsi="Times New Roman" w:cs="Times New Roman"/>
+                <w:sz w:val="26"/>
+                <w:szCs w:val="26"/>
+                <w:lang w:val="en-US"/>
+              </w:rPr>
+              <w:t>addBookToDateBase(String bookName, int releaseYear, int pageCount, String ISBN, String publisher, long authorId)</w:t>
+            </w:r>
+          </w:p>
+        </w:tc>
+      </w:tr>
+      <w:tr>
+        <w:tc>
+          <w:tcPr>
+            <w:tcW w:w="2340" w:type="dxa"/>
+            <w:tcMar>
+              <w:top w:w="100" w:type="dxa"/>
+              <w:left w:w="100" w:type="dxa"/>
+              <w:bottom w:w="100" w:type="dxa"/>
+              <w:right w:w="100" w:type="dxa"/>
+            </w:tcMar>
+          </w:tcPr>
+          <w:p>
+            <w:pPr>
+              <w:pStyle w:val="1"/>
+              <w:spacing w:line="240" w:lineRule="auto"/>
+              <w:jc w:val="center"/>
+              <w:rPr>
+                <w:rFonts w:ascii="Times New Roman" w:hAnsi="Times New Roman" w:cs="Times New Roman"/>
+                <w:sz w:val="26"/>
+                <w:szCs w:val="26"/>
+              </w:rPr>
+            </w:pPr>
+            <w:r>
+              <w:rPr>
+                <w:rFonts w:ascii="Times New Roman" w:hAnsi="Times New Roman" w:cs="Times New Roman"/>
+                <w:sz w:val="26"/>
+                <w:szCs w:val="26"/>
+              </w:rPr>
+              <w:t>Получить список всех книг библиотеки</w:t>
+            </w:r>
+          </w:p>
+        </w:tc>
+        <w:tc>
+          <w:tcPr>
+            <w:tcW w:w="2340" w:type="dxa"/>
+            <w:tcMar>
+              <w:top w:w="100" w:type="dxa"/>
+              <w:left w:w="100" w:type="dxa"/>
+              <w:bottom w:w="100" w:type="dxa"/>
+              <w:right w:w="100" w:type="dxa"/>
+            </w:tcMar>
+          </w:tcPr>
+          <w:p>
+            <w:pPr>
+              <w:pStyle w:val="1"/>
+              <w:spacing w:line="240" w:lineRule="auto"/>
+              <w:jc w:val="center"/>
+              <w:rPr>
+                <w:rFonts w:ascii="Times New Roman" w:hAnsi="Times New Roman" w:cs="Times New Roman"/>
+                <w:sz w:val="26"/>
+                <w:szCs w:val="26"/>
+              </w:rPr>
+            </w:pPr>
+            <w:r>
+              <w:rPr>
+                <w:rFonts w:ascii="Times New Roman" w:hAnsi="Times New Roman" w:cs="Times New Roman"/>
+                <w:sz w:val="26"/>
+                <w:szCs w:val="26"/>
+              </w:rPr>
+              <w:t>Получение всех книг из базы данных библиотеки</w:t>
+            </w:r>
+          </w:p>
+        </w:tc>
+        <w:tc>
+          <w:tcPr>
+            <w:tcW w:w="2340" w:type="dxa"/>
+            <w:tcMar>
+              <w:top w:w="100" w:type="dxa"/>
+              <w:left w:w="100" w:type="dxa"/>
+              <w:bottom w:w="100" w:type="dxa"/>
+              <w:right w:w="100" w:type="dxa"/>
+            </w:tcMar>
+          </w:tcPr>
+          <w:p>
+            <w:pPr>
+              <w:pStyle w:val="1"/>
+              <w:spacing w:line="240" w:lineRule="auto"/>
+              <w:jc w:val="center"/>
+              <w:rPr>
+                <w:rFonts w:ascii="Times New Roman" w:hAnsi="Times New Roman" w:cs="Times New Roman"/>
+                <w:sz w:val="26"/>
+                <w:szCs w:val="26"/>
+              </w:rPr>
+            </w:pPr>
+            <w:r>
+              <w:rPr>
+                <w:rFonts w:ascii="Times New Roman" w:hAnsi="Times New Roman" w:cs="Times New Roman"/>
+                <w:sz w:val="26"/>
+                <w:szCs w:val="26"/>
+              </w:rPr>
+              <w:t>Все книги будут получены</w:t>
+            </w:r>
+          </w:p>
+        </w:tc>
+        <w:tc>
+          <w:tcPr>
+            <w:tcW w:w="2340" w:type="dxa"/>
+            <w:tcMar>
+              <w:top w:w="100" w:type="dxa"/>
+              <w:left w:w="100" w:type="dxa"/>
+              <w:bottom w:w="100" w:type="dxa"/>
+              <w:right w:w="100" w:type="dxa"/>
+            </w:tcMar>
+          </w:tcPr>
+          <w:p>
+            <w:pPr>
+              <w:pStyle w:val="1"/>
+              <w:spacing w:line="240" w:lineRule="auto"/>
+              <w:jc w:val="center"/>
+              <w:rPr>
+                <w:rFonts w:ascii="Times New Roman" w:hAnsi="Times New Roman" w:cs="Times New Roman"/>
+                <w:sz w:val="26"/>
+                <w:szCs w:val="26"/>
+              </w:rPr>
+            </w:pPr>
+            <w:r>
+              <w:rPr>
+                <w:rFonts w:ascii="Times New Roman" w:hAnsi="Times New Roman" w:cs="Times New Roman"/>
+                <w:sz w:val="26"/>
+                <w:szCs w:val="26"/>
+              </w:rPr>
+              <w:t>Проверяем работу функции</w:t>
+            </w:r>
+          </w:p>
+          <w:p>
+            <w:pPr>
+              <w:pStyle w:val="1"/>
+              <w:spacing w:line="240" w:lineRule="auto"/>
+              <w:jc w:val="center"/>
+              <w:rPr>
+                <w:rFonts w:ascii="Times New Roman" w:hAnsi="Times New Roman" w:cs="Times New Roman"/>
+                <w:sz w:val="26"/>
+                <w:szCs w:val="26"/>
+                <w:lang w:val="en-US"/>
+              </w:rPr>
+            </w:pPr>
+            <w:r>
+              <w:rPr>
+                <w:rFonts w:ascii="Times New Roman" w:hAnsi="Times New Roman" w:cs="Times New Roman"/>
+                <w:sz w:val="26"/>
+                <w:szCs w:val="26"/>
+                <w:lang w:val="en-US"/>
+              </w:rPr>
+              <w:t>getAll()</w:t>
+            </w:r>
+          </w:p>
+        </w:tc>
+      </w:tr>
+      <w:tr>
+        <w:tc>
+          <w:tcPr>
+            <w:tcW w:w="2340" w:type="dxa"/>
+            <w:tcMar>
+              <w:top w:w="100" w:type="dxa"/>
+              <w:left w:w="100" w:type="dxa"/>
+              <w:bottom w:w="100" w:type="dxa"/>
+              <w:right w:w="100" w:type="dxa"/>
+            </w:tcMar>
+          </w:tcPr>
+          <w:p>
+            <w:pPr>
+              <w:pStyle w:val="1"/>
+              <w:spacing w:line="240" w:lineRule="auto"/>
+              <w:jc w:val="center"/>
+              <w:rPr>
+                <w:rFonts w:ascii="Times New Roman" w:hAnsi="Times New Roman" w:cs="Times New Roman"/>
+                <w:sz w:val="26"/>
+                <w:szCs w:val="26"/>
+              </w:rPr>
+            </w:pPr>
+            <w:r>
+              <w:rPr>
+                <w:rFonts w:ascii="Times New Roman" w:hAnsi="Times New Roman" w:cs="Times New Roman"/>
+                <w:sz w:val="26"/>
+                <w:szCs w:val="26"/>
+              </w:rPr>
+              <w:t xml:space="preserve">Поиск </w:t>
+            </w:r>
+            <w:r>
+              <w:rPr>
+                <w:rFonts w:ascii="Times New Roman" w:hAnsi="Times New Roman" w:cs="Times New Roman"/>
+                <w:sz w:val="26"/>
+                <w:szCs w:val="26"/>
+              </w:rPr>
+              <w:t>книги</w:t>
+            </w:r>
+            <w:r>
+              <w:rPr>
+                <w:rFonts w:ascii="Times New Roman" w:hAnsi="Times New Roman" w:cs="Times New Roman"/>
+                <w:sz w:val="26"/>
+                <w:szCs w:val="26"/>
+              </w:rPr>
+              <w:t xml:space="preserve"> по названию</w:t>
+            </w:r>
+          </w:p>
+        </w:tc>
+        <w:tc>
+          <w:tcPr>
+            <w:tcW w:w="2340" w:type="dxa"/>
+            <w:tcMar>
+              <w:top w:w="100" w:type="dxa"/>
+              <w:left w:w="100" w:type="dxa"/>
+              <w:bottom w:w="100" w:type="dxa"/>
+              <w:right w:w="100" w:type="dxa"/>
+            </w:tcMar>
+          </w:tcPr>
+          <w:p>
+            <w:pPr>
+              <w:pStyle w:val="1"/>
+              <w:spacing w:line="240" w:lineRule="auto"/>
+              <w:jc w:val="center"/>
+              <w:rPr>
+                <w:rFonts w:ascii="Times New Roman" w:hAnsi="Times New Roman" w:cs="Times New Roman"/>
+                <w:sz w:val="26"/>
+                <w:szCs w:val="26"/>
+              </w:rPr>
+            </w:pPr>
+            <w:r>
+              <w:rPr>
+                <w:rFonts w:ascii="Times New Roman" w:hAnsi="Times New Roman" w:cs="Times New Roman"/>
+                <w:sz w:val="26"/>
+                <w:szCs w:val="26"/>
+              </w:rPr>
+              <w:t xml:space="preserve">Поиск </w:t>
+            </w:r>
+            <w:r>
+              <w:rPr>
+                <w:rFonts w:ascii="Times New Roman" w:hAnsi="Times New Roman" w:cs="Times New Roman"/>
+                <w:sz w:val="26"/>
+                <w:szCs w:val="26"/>
+              </w:rPr>
+              <w:t>книги</w:t>
+            </w:r>
+            <w:r>
+              <w:rPr>
+                <w:rFonts w:ascii="Times New Roman" w:hAnsi="Times New Roman" w:cs="Times New Roman"/>
+                <w:sz w:val="26"/>
+                <w:szCs w:val="26"/>
+              </w:rPr>
+              <w:t xml:space="preserve"> по названию «</w:t>
+            </w:r>
+            <w:r>
+              <w:rPr>
+                <w:rFonts w:ascii="Times New Roman" w:hAnsi="Times New Roman" w:cs="Times New Roman"/>
+                <w:sz w:val="26"/>
+                <w:szCs w:val="26"/>
+                <w:lang w:val="en-US"/>
+              </w:rPr>
+              <w:t>name</w:t>
+            </w:r>
+            <w:r>
+              <w:rPr>
+                <w:rFonts w:ascii="Times New Roman" w:hAnsi="Times New Roman" w:cs="Times New Roman"/>
+                <w:sz w:val="26"/>
+                <w:szCs w:val="26"/>
+              </w:rPr>
+              <w:t>»</w:t>
+            </w:r>
+          </w:p>
+        </w:tc>
+        <w:tc>
+          <w:tcPr>
+            <w:tcW w:w="2340" w:type="dxa"/>
+            <w:tcMar>
+              <w:top w:w="100" w:type="dxa"/>
+              <w:left w:w="100" w:type="dxa"/>
+              <w:bottom w:w="100" w:type="dxa"/>
+              <w:right w:w="100" w:type="dxa"/>
+            </w:tcMar>
+          </w:tcPr>
+          <w:p>
+            <w:pPr>
+              <w:pStyle w:val="1"/>
+              <w:spacing w:line="240" w:lineRule="auto"/>
+              <w:jc w:val="center"/>
+              <w:rPr>
+                <w:rFonts w:ascii="Times New Roman" w:hAnsi="Times New Roman" w:cs="Times New Roman"/>
+                <w:sz w:val="26"/>
+                <w:szCs w:val="26"/>
+              </w:rPr>
+            </w:pPr>
+            <w:r>
+              <w:rPr>
+                <w:rFonts w:ascii="Times New Roman" w:hAnsi="Times New Roman" w:cs="Times New Roman"/>
+                <w:sz w:val="26"/>
+                <w:szCs w:val="26"/>
+              </w:rPr>
+              <w:t>Такая книга будет найдена</w:t>
+            </w:r>
+          </w:p>
+        </w:tc>
+        <w:tc>
+          <w:tcPr>
+            <w:tcW w:w="2340" w:type="dxa"/>
+            <w:tcMar>
+              <w:top w:w="100" w:type="dxa"/>
+              <w:left w:w="100" w:type="dxa"/>
+              <w:bottom w:w="100" w:type="dxa"/>
+              <w:right w:w="100" w:type="dxa"/>
+            </w:tcMar>
+          </w:tcPr>
+          <w:p>
+            <w:pPr>
+              <w:pStyle w:val="1"/>
+              <w:spacing w:line="240" w:lineRule="auto"/>
+              <w:jc w:val="center"/>
+              <w:rPr>
+                <w:rFonts w:ascii="Times New Roman" w:hAnsi="Times New Roman" w:cs="Times New Roman"/>
+                <w:sz w:val="26"/>
+                <w:szCs w:val="26"/>
+              </w:rPr>
+            </w:pPr>
+            <w:r>
+              <w:rPr>
+                <w:rFonts w:ascii="Times New Roman" w:hAnsi="Times New Roman" w:cs="Times New Roman"/>
+                <w:sz w:val="26"/>
+                <w:szCs w:val="26"/>
+              </w:rPr>
+              <w:t>Проверяем работу функции</w:t>
+            </w:r>
+          </w:p>
+          <w:p>
+            <w:pPr>
+              <w:pStyle w:val="1"/>
+              <w:spacing w:line="240" w:lineRule="auto"/>
+              <w:jc w:val="center"/>
+              <w:rPr>
+                <w:rFonts w:ascii="Times New Roman" w:hAnsi="Times New Roman" w:cs="Times New Roman"/>
+                <w:sz w:val="26"/>
+                <w:szCs w:val="26"/>
+              </w:rPr>
+            </w:pPr>
+            <w:r>
+              <w:rPr>
+                <w:rFonts w:ascii="Times New Roman" w:hAnsi="Times New Roman" w:cs="Times New Roman"/>
+                <w:sz w:val="26"/>
+                <w:szCs w:val="26"/>
+              </w:rPr>
+              <w:t>searchBookByPartOfBookName(String partOfName)</w:t>
+            </w:r>
+          </w:p>
+        </w:tc>
+      </w:tr>
+      <w:tr>
+        <w:tc>
+          <w:tcPr>
+            <w:tcW w:w="2340" w:type="dxa"/>
+            <w:tcMar>
+              <w:top w:w="100" w:type="dxa"/>
+              <w:left w:w="100" w:type="dxa"/>
+              <w:bottom w:w="100" w:type="dxa"/>
+              <w:right w:w="100" w:type="dxa"/>
+            </w:tcMar>
+          </w:tcPr>
+          <w:p>
+            <w:pPr>
+              <w:pStyle w:val="1"/>
+              <w:spacing w:line="240" w:lineRule="auto"/>
+              <w:jc w:val="center"/>
+              <w:rPr>
+                <w:rFonts w:ascii="Times New Roman" w:hAnsi="Times New Roman" w:cs="Times New Roman"/>
+                <w:sz w:val="26"/>
+                <w:szCs w:val="26"/>
+              </w:rPr>
+            </w:pPr>
+            <w:r>
+              <w:rPr>
+                <w:rFonts w:ascii="Times New Roman" w:hAnsi="Times New Roman" w:cs="Times New Roman"/>
+                <w:sz w:val="26"/>
+                <w:szCs w:val="26"/>
+              </w:rPr>
+              <w:t xml:space="preserve">Поиск книги по </w:t>
+            </w:r>
+            <w:r>
+              <w:rPr>
+                <w:rFonts w:ascii="Times New Roman" w:hAnsi="Times New Roman" w:cs="Times New Roman"/>
+                <w:sz w:val="26"/>
+                <w:szCs w:val="26"/>
+              </w:rPr>
+              <w:t>части имени автора</w:t>
+            </w:r>
+          </w:p>
+        </w:tc>
+        <w:tc>
+          <w:tcPr>
+            <w:tcW w:w="2340" w:type="dxa"/>
+            <w:tcMar>
+              <w:top w:w="100" w:type="dxa"/>
+              <w:left w:w="100" w:type="dxa"/>
+              <w:bottom w:w="100" w:type="dxa"/>
+              <w:right w:w="100" w:type="dxa"/>
+            </w:tcMar>
+          </w:tcPr>
+          <w:p>
+            <w:pPr>
+              <w:pStyle w:val="1"/>
+              <w:spacing w:line="240" w:lineRule="auto"/>
+              <w:jc w:val="center"/>
+              <w:rPr>
+                <w:rFonts w:ascii="Times New Roman" w:hAnsi="Times New Roman" w:cs="Times New Roman"/>
+                <w:sz w:val="26"/>
+                <w:szCs w:val="26"/>
+              </w:rPr>
+            </w:pPr>
+            <w:r>
+              <w:rPr>
+                <w:rFonts w:ascii="Times New Roman" w:hAnsi="Times New Roman" w:cs="Times New Roman"/>
+                <w:sz w:val="26"/>
+                <w:szCs w:val="26"/>
+              </w:rPr>
+              <w:t>Поиск книги по части имени автора</w:t>
+            </w:r>
+            <w:r>
+              <w:rPr>
+                <w:rFonts w:ascii="Times New Roman" w:hAnsi="Times New Roman" w:cs="Times New Roman"/>
+                <w:sz w:val="26"/>
+                <w:szCs w:val="26"/>
+              </w:rPr>
+              <w:t xml:space="preserve"> </w:t>
+            </w:r>
+            <w:r>
+              <w:rPr>
+                <w:rFonts w:ascii="Times New Roman" w:hAnsi="Times New Roman" w:cs="Times New Roman"/>
+                <w:sz w:val="26"/>
+                <w:szCs w:val="26"/>
+              </w:rPr>
+              <w:t>«</w:t>
+            </w:r>
+            <w:r>
+              <w:rPr>
+                <w:rFonts w:ascii="Times New Roman" w:hAnsi="Times New Roman" w:cs="Times New Roman"/>
+                <w:sz w:val="26"/>
+                <w:szCs w:val="26"/>
+                <w:lang w:val="en-US"/>
+              </w:rPr>
+              <w:t>author</w:t>
+            </w:r>
+            <w:r>
+              <w:rPr>
+                <w:rFonts w:ascii="Times New Roman" w:hAnsi="Times New Roman" w:cs="Times New Roman"/>
+                <w:sz w:val="26"/>
+                <w:szCs w:val="26"/>
+              </w:rPr>
+              <w:t>»</w:t>
+            </w:r>
+          </w:p>
+        </w:tc>
+        <w:tc>
+          <w:tcPr>
+            <w:tcW w:w="2340" w:type="dxa"/>
+            <w:tcMar>
+              <w:top w:w="100" w:type="dxa"/>
+              <w:left w:w="100" w:type="dxa"/>
+              <w:bottom w:w="100" w:type="dxa"/>
+              <w:right w:w="100" w:type="dxa"/>
+            </w:tcMar>
+          </w:tcPr>
+          <w:p>
+            <w:pPr>
+              <w:pStyle w:val="1"/>
+              <w:spacing w:line="240" w:lineRule="auto"/>
+              <w:jc w:val="center"/>
+              <w:rPr>
+                <w:rFonts w:ascii="Times New Roman" w:hAnsi="Times New Roman" w:cs="Times New Roman"/>
+                <w:sz w:val="26"/>
+                <w:szCs w:val="26"/>
+              </w:rPr>
+            </w:pPr>
+            <w:r>
+              <w:rPr>
+                <w:rFonts w:ascii="Times New Roman" w:hAnsi="Times New Roman" w:cs="Times New Roman"/>
+                <w:sz w:val="26"/>
+                <w:szCs w:val="26"/>
+              </w:rPr>
+              <w:t>Такая книга будет найдена</w:t>
+            </w:r>
+          </w:p>
+        </w:tc>
+        <w:tc>
+          <w:tcPr>
+            <w:tcW w:w="2340" w:type="dxa"/>
+            <w:tcMar>
+              <w:top w:w="100" w:type="dxa"/>
+              <w:left w:w="100" w:type="dxa"/>
+              <w:bottom w:w="100" w:type="dxa"/>
+              <w:right w:w="100" w:type="dxa"/>
+            </w:tcMar>
+          </w:tcPr>
+          <w:p>
+            <w:pPr>
+              <w:pStyle w:val="1"/>
+              <w:spacing w:line="240" w:lineRule="auto"/>
+              <w:jc w:val="center"/>
+              <w:rPr>
+                <w:rFonts w:ascii="Times New Roman" w:hAnsi="Times New Roman" w:cs="Times New Roman"/>
+                <w:sz w:val="26"/>
+                <w:szCs w:val="26"/>
+                <w:lang w:val="en-US"/>
+              </w:rPr>
+            </w:pPr>
+            <w:r>
+              <w:rPr>
+                <w:rFonts w:ascii="Times New Roman" w:hAnsi="Times New Roman" w:cs="Times New Roman"/>
+                <w:sz w:val="26"/>
+                <w:szCs w:val="26"/>
+              </w:rPr>
+              <w:t>Проверяем</w:t>
+            </w:r>
+            <w:r>
+              <w:rPr>
+                <w:rFonts w:ascii="Times New Roman" w:hAnsi="Times New Roman" w:cs="Times New Roman"/>
+                <w:sz w:val="26"/>
+                <w:szCs w:val="26"/>
+                <w:lang w:val="en-US"/>
+              </w:rPr>
+              <w:t xml:space="preserve"> </w:t>
+            </w:r>
+            <w:r>
+              <w:rPr>
+                <w:rFonts w:ascii="Times New Roman" w:hAnsi="Times New Roman" w:cs="Times New Roman"/>
+                <w:sz w:val="26"/>
+                <w:szCs w:val="26"/>
+              </w:rPr>
+              <w:t>работу</w:t>
+            </w:r>
+            <w:r>
+              <w:rPr>
+                <w:rFonts w:ascii="Times New Roman" w:hAnsi="Times New Roman" w:cs="Times New Roman"/>
+                <w:sz w:val="26"/>
+                <w:szCs w:val="26"/>
+                <w:lang w:val="en-US"/>
+              </w:rPr>
+              <w:t xml:space="preserve"> </w:t>
+            </w:r>
+            <w:r>
+              <w:rPr>
+                <w:rFonts w:ascii="Times New Roman" w:hAnsi="Times New Roman" w:cs="Times New Roman"/>
+                <w:sz w:val="26"/>
+                <w:szCs w:val="26"/>
+              </w:rPr>
+              <w:t>функции</w:t>
+            </w:r>
+          </w:p>
+          <w:p>
+            <w:pPr>
+              <w:pStyle w:val="1"/>
+              <w:spacing w:line="240" w:lineRule="auto"/>
+              <w:jc w:val="center"/>
+              <w:rPr>
+                <w:rFonts w:ascii="Times New Roman" w:hAnsi="Times New Roman" w:cs="Times New Roman"/>
+                <w:sz w:val="26"/>
+                <w:szCs w:val="26"/>
+                <w:lang w:val="en-US"/>
+              </w:rPr>
+            </w:pPr>
+            <w:r>
+              <w:rPr>
+                <w:rFonts w:ascii="Times New Roman" w:hAnsi="Times New Roman" w:cs="Times New Roman"/>
+                <w:sz w:val="26"/>
+                <w:szCs w:val="26"/>
+                <w:lang w:val="en-US"/>
+              </w:rPr>
+              <w:t>searchBookByPartOfAuthorName(String partOfAuthorName)</w:t>
+            </w:r>
+          </w:p>
+        </w:tc>
+      </w:tr>
+      <w:tr>
+        <w:tc>
+          <w:tcPr>
+            <w:tcW w:w="2340" w:type="dxa"/>
+            <w:tcMar>
+              <w:top w:w="100" w:type="dxa"/>
+              <w:left w:w="100" w:type="dxa"/>
+              <w:bottom w:w="100" w:type="dxa"/>
+              <w:right w:w="100" w:type="dxa"/>
+            </w:tcMar>
+          </w:tcPr>
+          <w:p>
+            <w:pPr>
+              <w:pStyle w:val="1"/>
+              <w:spacing w:line="240" w:lineRule="auto"/>
+              <w:jc w:val="center"/>
+              <w:rPr>
+                <w:rFonts w:ascii="Times New Roman" w:hAnsi="Times New Roman" w:cs="Times New Roman"/>
+                <w:sz w:val="26"/>
+                <w:szCs w:val="26"/>
+                <w:lang w:val="en-US"/>
+              </w:rPr>
+            </w:pPr>
+            <w:r>
+              <w:rPr>
+                <w:rFonts w:ascii="Times New Roman" w:hAnsi="Times New Roman" w:cs="Times New Roman"/>
+                <w:sz w:val="26"/>
+                <w:szCs w:val="26"/>
+              </w:rPr>
+              <w:t>Поиск книги по</w:t>
+            </w:r>
+            <w:r>
+              <w:rPr>
+                <w:rFonts w:ascii="Times New Roman" w:hAnsi="Times New Roman" w:cs="Times New Roman"/>
+                <w:sz w:val="26"/>
+                <w:szCs w:val="26"/>
+                <w:lang w:val="en-US"/>
+              </w:rPr>
+              <w:t xml:space="preserve"> ISBN</w:t>
+            </w:r>
+          </w:p>
+        </w:tc>
+        <w:tc>
+          <w:tcPr>
+            <w:tcW w:w="2340" w:type="dxa"/>
+            <w:tcMar>
+              <w:top w:w="100" w:type="dxa"/>
+              <w:left w:w="100" w:type="dxa"/>
+              <w:bottom w:w="100" w:type="dxa"/>
+              <w:right w:w="100" w:type="dxa"/>
+            </w:tcMar>
+          </w:tcPr>
+          <w:p>
+            <w:pPr>
+              <w:pStyle w:val="1"/>
+              <w:spacing w:line="240" w:lineRule="auto"/>
+              <w:jc w:val="center"/>
+              <w:rPr>
+                <w:rFonts w:ascii="Times New Roman" w:hAnsi="Times New Roman" w:cs="Times New Roman"/>
+                <w:sz w:val="26"/>
+                <w:szCs w:val="26"/>
+              </w:rPr>
+            </w:pPr>
+            <w:r>
+              <w:rPr>
+                <w:rFonts w:ascii="Times New Roman" w:hAnsi="Times New Roman" w:cs="Times New Roman"/>
+                <w:sz w:val="26"/>
+                <w:szCs w:val="26"/>
+              </w:rPr>
+              <w:t>Поиск книги по</w:t>
+            </w:r>
+            <w:r>
+              <w:rPr>
+                <w:rFonts w:ascii="Times New Roman" w:hAnsi="Times New Roman" w:cs="Times New Roman"/>
+                <w:sz w:val="26"/>
+                <w:szCs w:val="26"/>
+                <w:lang w:val="en-US"/>
+              </w:rPr>
+              <w:t xml:space="preserve"> ISBN</w:t>
+            </w:r>
+            <w:r>
+              <w:rPr>
+                <w:rFonts w:ascii="Times New Roman" w:hAnsi="Times New Roman" w:cs="Times New Roman"/>
+                <w:sz w:val="26"/>
+                <w:szCs w:val="26"/>
+                <w:lang w:val="en-US"/>
+              </w:rPr>
+              <w:t xml:space="preserve"> </w:t>
+            </w:r>
+            <w:r>
+              <w:rPr>
+                <w:rFonts w:ascii="Times New Roman" w:hAnsi="Times New Roman" w:cs="Times New Roman"/>
+                <w:sz w:val="26"/>
+                <w:szCs w:val="26"/>
+              </w:rPr>
+              <w:t>«</w:t>
+            </w:r>
+            <w:r>
+              <w:t xml:space="preserve"> </w:t>
+            </w:r>
+            <w:r>
+              <w:rPr>
+                <w:rFonts w:ascii="Times New Roman" w:hAnsi="Times New Roman" w:cs="Times New Roman"/>
+                <w:sz w:val="26"/>
+                <w:szCs w:val="26"/>
+              </w:rPr>
+              <w:t>000-0000000009</w:t>
+            </w:r>
+            <w:r>
+              <w:rPr>
+                <w:rFonts w:ascii="Times New Roman" w:hAnsi="Times New Roman" w:cs="Times New Roman"/>
+                <w:sz w:val="26"/>
+                <w:szCs w:val="26"/>
+              </w:rPr>
+              <w:t>»</w:t>
+            </w:r>
+          </w:p>
+        </w:tc>
+        <w:tc>
+          <w:tcPr>
+            <w:tcW w:w="2340" w:type="dxa"/>
+            <w:tcMar>
+              <w:top w:w="100" w:type="dxa"/>
+              <w:left w:w="100" w:type="dxa"/>
+              <w:bottom w:w="100" w:type="dxa"/>
+              <w:right w:w="100" w:type="dxa"/>
+            </w:tcMar>
+          </w:tcPr>
+          <w:p>
+            <w:pPr>
+              <w:pStyle w:val="1"/>
+              <w:spacing w:line="240" w:lineRule="auto"/>
+              <w:jc w:val="center"/>
+              <w:rPr>
+                <w:rFonts w:ascii="Times New Roman" w:hAnsi="Times New Roman" w:cs="Times New Roman"/>
+                <w:sz w:val="26"/>
+                <w:szCs w:val="26"/>
+              </w:rPr>
+            </w:pPr>
+            <w:r>
+              <w:rPr>
+                <w:rFonts w:ascii="Times New Roman" w:hAnsi="Times New Roman" w:cs="Times New Roman"/>
+                <w:sz w:val="26"/>
+                <w:szCs w:val="26"/>
+              </w:rPr>
+              <w:t>Такая книга будет найдена</w:t>
+            </w:r>
+          </w:p>
+        </w:tc>
+        <w:tc>
+          <w:tcPr>
+            <w:tcW w:w="2340" w:type="dxa"/>
+            <w:tcMar>
+              <w:top w:w="100" w:type="dxa"/>
+              <w:left w:w="100" w:type="dxa"/>
+              <w:bottom w:w="100" w:type="dxa"/>
+              <w:right w:w="100" w:type="dxa"/>
+            </w:tcMar>
+          </w:tcPr>
+          <w:p>
+            <w:pPr>
+              <w:pStyle w:val="1"/>
+              <w:spacing w:line="240" w:lineRule="auto"/>
+              <w:jc w:val="center"/>
+              <w:rPr>
+                <w:rFonts w:ascii="Times New Roman" w:hAnsi="Times New Roman" w:cs="Times New Roman"/>
+                <w:sz w:val="26"/>
+                <w:szCs w:val="26"/>
+              </w:rPr>
+            </w:pPr>
+            <w:r>
+              <w:rPr>
+                <w:rFonts w:ascii="Times New Roman" w:hAnsi="Times New Roman" w:cs="Times New Roman"/>
+                <w:sz w:val="26"/>
+                <w:szCs w:val="26"/>
+              </w:rPr>
+              <w:t>Проверяем работу функции</w:t>
+            </w:r>
+          </w:p>
+          <w:p>
+            <w:pPr>
+              <w:pStyle w:val="1"/>
+              <w:spacing w:line="240" w:lineRule="auto"/>
+              <w:jc w:val="center"/>
+              <w:rPr>
+                <w:rFonts w:ascii="Times New Roman" w:hAnsi="Times New Roman" w:cs="Times New Roman"/>
+                <w:sz w:val="26"/>
+                <w:szCs w:val="26"/>
+              </w:rPr>
+            </w:pPr>
+            <w:r>
+              <w:rPr>
+                <w:rFonts w:ascii="Times New Roman" w:hAnsi="Times New Roman" w:cs="Times New Roman"/>
+                <w:sz w:val="26"/>
+                <w:szCs w:val="26"/>
+              </w:rPr>
+              <w:t>searchBookByISBN(String ISBN)</w:t>
+            </w:r>
+          </w:p>
+        </w:tc>
+      </w:tr>
+      <w:tr>
+        <w:tc>
+          <w:tcPr>
+            <w:tcW w:w="2340" w:type="dxa"/>
+            <w:tcMar>
+              <w:top w:w="100" w:type="dxa"/>
+              <w:left w:w="100" w:type="dxa"/>
+              <w:bottom w:w="100" w:type="dxa"/>
+              <w:right w:w="100" w:type="dxa"/>
+            </w:tcMar>
+          </w:tcPr>
+          <w:p>
+            <w:pPr>
+              <w:pStyle w:val="1"/>
+              <w:spacing w:line="240" w:lineRule="auto"/>
+              <w:jc w:val="center"/>
+              <w:rPr>
+                <w:rFonts w:ascii="Times New Roman" w:hAnsi="Times New Roman" w:cs="Times New Roman"/>
+                <w:sz w:val="26"/>
+                <w:szCs w:val="26"/>
+              </w:rPr>
+            </w:pPr>
+            <w:r>
+              <w:rPr>
+                <w:rFonts w:ascii="Times New Roman" w:hAnsi="Times New Roman" w:cs="Times New Roman"/>
+                <w:sz w:val="26"/>
+                <w:szCs w:val="26"/>
+              </w:rPr>
+              <w:t>Поиск книги по</w:t>
+            </w:r>
+            <w:r>
+              <w:rPr>
+                <w:rFonts w:ascii="Times New Roman" w:hAnsi="Times New Roman" w:cs="Times New Roman"/>
+                <w:sz w:val="26"/>
+                <w:szCs w:val="26"/>
+              </w:rPr>
+              <w:t xml:space="preserve"> промежутку между годами</w:t>
+            </w:r>
+          </w:p>
+          <w:p>
+            <w:pPr>
+              <w:pStyle w:val="1"/>
+              <w:spacing w:line="240" w:lineRule="auto"/>
+              <w:rPr>
+                <w:rFonts w:ascii="Times New Roman" w:hAnsi="Times New Roman" w:cs="Times New Roman"/>
+                <w:sz w:val="26"/>
+                <w:szCs w:val="26"/>
+              </w:rPr>
+            </w:pPr>
+          </w:p>
+        </w:tc>
+        <w:tc>
+          <w:tcPr>
+            <w:tcW w:w="2340" w:type="dxa"/>
+            <w:tcMar>
+              <w:top w:w="100" w:type="dxa"/>
+              <w:left w:w="100" w:type="dxa"/>
+              <w:bottom w:w="100" w:type="dxa"/>
+              <w:right w:w="100" w:type="dxa"/>
+            </w:tcMar>
+          </w:tcPr>
+          <w:p>
+            <w:pPr>
+              <w:pStyle w:val="1"/>
+              <w:spacing w:line="240" w:lineRule="auto"/>
+              <w:jc w:val="center"/>
+              <w:rPr>
+                <w:rFonts w:ascii="Times New Roman" w:hAnsi="Times New Roman" w:cs="Times New Roman"/>
+                <w:sz w:val="26"/>
+                <w:szCs w:val="26"/>
+              </w:rPr>
+            </w:pPr>
+            <w:r>
+              <w:rPr>
+                <w:rFonts w:ascii="Times New Roman" w:hAnsi="Times New Roman" w:cs="Times New Roman"/>
+                <w:sz w:val="26"/>
+                <w:szCs w:val="26"/>
+              </w:rPr>
+              <w:t>Поиск книги по промежутку между годами</w:t>
+            </w:r>
+          </w:p>
+          <w:p>
+            <w:pPr>
+              <w:pStyle w:val="1"/>
+              <w:spacing w:line="240" w:lineRule="auto"/>
+              <w:jc w:val="center"/>
+              <w:rPr>
+                <w:rFonts w:ascii="Times New Roman" w:hAnsi="Times New Roman" w:cs="Times New Roman"/>
+                <w:sz w:val="26"/>
+                <w:szCs w:val="26"/>
+              </w:rPr>
+            </w:pPr>
+            <w:r>
+              <w:rPr>
+                <w:rFonts w:ascii="Times New Roman" w:hAnsi="Times New Roman" w:cs="Times New Roman"/>
+                <w:sz w:val="26"/>
+                <w:szCs w:val="26"/>
+              </w:rPr>
+              <w:t>«122-124»</w:t>
+            </w:r>
+          </w:p>
+        </w:tc>
+        <w:tc>
+          <w:tcPr>
+            <w:tcW w:w="2340" w:type="dxa"/>
+            <w:tcMar>
+              <w:top w:w="100" w:type="dxa"/>
+              <w:left w:w="100" w:type="dxa"/>
+              <w:bottom w:w="100" w:type="dxa"/>
+              <w:right w:w="100" w:type="dxa"/>
+            </w:tcMar>
+          </w:tcPr>
+          <w:p>
+            <w:pPr>
+              <w:pStyle w:val="1"/>
+              <w:spacing w:line="240" w:lineRule="auto"/>
+              <w:jc w:val="center"/>
+              <w:rPr>
+                <w:rFonts w:ascii="Times New Roman" w:hAnsi="Times New Roman" w:cs="Times New Roman"/>
+                <w:sz w:val="26"/>
+                <w:szCs w:val="26"/>
+              </w:rPr>
+            </w:pPr>
+            <w:r>
+              <w:rPr>
+                <w:rFonts w:ascii="Times New Roman" w:hAnsi="Times New Roman" w:cs="Times New Roman"/>
+                <w:sz w:val="26"/>
+                <w:szCs w:val="26"/>
+              </w:rPr>
+              <w:t>Так</w:t>
+            </w:r>
+            <w:r>
+              <w:rPr>
+                <w:rFonts w:ascii="Times New Roman" w:hAnsi="Times New Roman" w:cs="Times New Roman"/>
+                <w:sz w:val="26"/>
+                <w:szCs w:val="26"/>
+              </w:rPr>
+              <w:t>ие</w:t>
+            </w:r>
+            <w:r>
+              <w:rPr>
+                <w:rFonts w:ascii="Times New Roman" w:hAnsi="Times New Roman" w:cs="Times New Roman"/>
+                <w:sz w:val="26"/>
+                <w:szCs w:val="26"/>
+              </w:rPr>
+              <w:t xml:space="preserve"> книг</w:t>
+            </w:r>
+            <w:r>
+              <w:rPr>
+                <w:rFonts w:ascii="Times New Roman" w:hAnsi="Times New Roman" w:cs="Times New Roman"/>
+                <w:sz w:val="26"/>
+                <w:szCs w:val="26"/>
+              </w:rPr>
+              <w:t>и</w:t>
+            </w:r>
+            <w:r>
+              <w:rPr>
+                <w:rFonts w:ascii="Times New Roman" w:hAnsi="Times New Roman" w:cs="Times New Roman"/>
+                <w:sz w:val="26"/>
+                <w:szCs w:val="26"/>
+              </w:rPr>
+              <w:t xml:space="preserve"> буд</w:t>
+            </w:r>
+            <w:r>
+              <w:rPr>
+                <w:rFonts w:ascii="Times New Roman" w:hAnsi="Times New Roman" w:cs="Times New Roman"/>
+                <w:sz w:val="26"/>
+                <w:szCs w:val="26"/>
+              </w:rPr>
+              <w:t>у</w:t>
+            </w:r>
+            <w:r>
+              <w:rPr>
+                <w:rFonts w:ascii="Times New Roman" w:hAnsi="Times New Roman" w:cs="Times New Roman"/>
+                <w:sz w:val="26"/>
+                <w:szCs w:val="26"/>
+              </w:rPr>
+              <w:t>т найден</w:t>
+            </w:r>
+            <w:r>
+              <w:rPr>
+                <w:rFonts w:ascii="Times New Roman" w:hAnsi="Times New Roman" w:cs="Times New Roman"/>
+                <w:sz w:val="26"/>
+                <w:szCs w:val="26"/>
+              </w:rPr>
+              <w:t>ы</w:t>
+            </w:r>
+          </w:p>
+        </w:tc>
+        <w:tc>
+          <w:tcPr>
+            <w:tcW w:w="2340" w:type="dxa"/>
+            <w:tcMar>
+              <w:top w:w="100" w:type="dxa"/>
+              <w:left w:w="100" w:type="dxa"/>
+              <w:bottom w:w="100" w:type="dxa"/>
+              <w:right w:w="100" w:type="dxa"/>
+            </w:tcMar>
+          </w:tcPr>
+          <w:p>
+            <w:pPr>
+              <w:pStyle w:val="1"/>
+              <w:spacing w:line="240" w:lineRule="auto"/>
+              <w:jc w:val="center"/>
+              <w:rPr>
+                <w:rFonts w:ascii="Times New Roman" w:hAnsi="Times New Roman" w:cs="Times New Roman"/>
+                <w:sz w:val="26"/>
+                <w:szCs w:val="26"/>
+                <w:lang w:val="en-US"/>
+              </w:rPr>
+            </w:pPr>
+            <w:r>
+              <w:rPr>
+                <w:rFonts w:ascii="Times New Roman" w:hAnsi="Times New Roman" w:cs="Times New Roman"/>
+                <w:sz w:val="26"/>
+                <w:szCs w:val="26"/>
+              </w:rPr>
+              <w:t>Проверяем</w:t>
+            </w:r>
+            <w:r>
+              <w:rPr>
+                <w:rFonts w:ascii="Times New Roman" w:hAnsi="Times New Roman" w:cs="Times New Roman"/>
+                <w:sz w:val="26"/>
+                <w:szCs w:val="26"/>
+                <w:lang w:val="en-US"/>
+              </w:rPr>
+              <w:t xml:space="preserve"> </w:t>
+            </w:r>
+            <w:r>
+              <w:rPr>
+                <w:rFonts w:ascii="Times New Roman" w:hAnsi="Times New Roman" w:cs="Times New Roman"/>
+                <w:sz w:val="26"/>
+                <w:szCs w:val="26"/>
+              </w:rPr>
+              <w:t>работу</w:t>
+            </w:r>
+            <w:r>
+              <w:rPr>
+                <w:rFonts w:ascii="Times New Roman" w:hAnsi="Times New Roman" w:cs="Times New Roman"/>
+                <w:sz w:val="26"/>
+                <w:szCs w:val="26"/>
+                <w:lang w:val="en-US"/>
+              </w:rPr>
+              <w:t xml:space="preserve"> </w:t>
+            </w:r>
+            <w:r>
+              <w:rPr>
+                <w:rFonts w:ascii="Times New Roman" w:hAnsi="Times New Roman" w:cs="Times New Roman"/>
+                <w:sz w:val="26"/>
+                <w:szCs w:val="26"/>
+              </w:rPr>
+              <w:t>функции</w:t>
+            </w:r>
+          </w:p>
+          <w:p>
+            <w:pPr>
+              <w:pStyle w:val="1"/>
+              <w:spacing w:line="240" w:lineRule="auto"/>
+              <w:jc w:val="center"/>
+              <w:rPr>
+                <w:rFonts w:ascii="Times New Roman" w:hAnsi="Times New Roman" w:cs="Times New Roman"/>
+                <w:sz w:val="26"/>
+                <w:szCs w:val="26"/>
+                <w:lang w:val="en-US"/>
+              </w:rPr>
+            </w:pPr>
+            <w:r>
+              <w:rPr>
+                <w:rFonts w:ascii="Times New Roman" w:hAnsi="Times New Roman" w:cs="Times New Roman"/>
+                <w:sz w:val="26"/>
+                <w:szCs w:val="26"/>
+                <w:lang w:val="en-US"/>
+              </w:rPr>
+              <w:t>searchBookByYearRangeTest(</w:t>
+            </w:r>
+            <w:r>
+              <w:rPr>
+                <w:lang w:val="en-US"/>
+              </w:rPr>
+              <w:t xml:space="preserve"> </w:t>
+            </w:r>
+            <w:r>
+              <w:rPr>
+                <w:rFonts w:ascii="Times New Roman" w:hAnsi="Times New Roman" w:cs="Times New Roman"/>
+                <w:sz w:val="26"/>
+                <w:szCs w:val="26"/>
+                <w:lang w:val="en-US"/>
+              </w:rPr>
+              <w:t>int from, int to)</w:t>
+            </w:r>
+          </w:p>
+        </w:tc>
+      </w:tr>
+      <w:tr>
+        <w:tc>
+          <w:tcPr>
+            <w:tcW w:w="2340" w:type="dxa"/>
+            <w:tcMar>
+              <w:top w:w="100" w:type="dxa"/>
+              <w:left w:w="100" w:type="dxa"/>
+              <w:bottom w:w="100" w:type="dxa"/>
+              <w:right w:w="100" w:type="dxa"/>
+            </w:tcMar>
+          </w:tcPr>
+          <w:p>
+            <w:pPr>
+              <w:pStyle w:val="1"/>
+              <w:spacing w:line="240" w:lineRule="auto"/>
+              <w:jc w:val="center"/>
+              <w:rPr>
+                <w:rFonts w:ascii="Times New Roman" w:hAnsi="Times New Roman" w:cs="Times New Roman"/>
+                <w:sz w:val="26"/>
+                <w:szCs w:val="26"/>
+              </w:rPr>
+            </w:pPr>
+            <w:r>
+              <w:rPr>
+                <w:rFonts w:ascii="Times New Roman" w:hAnsi="Times New Roman" w:cs="Times New Roman"/>
+                <w:sz w:val="26"/>
+                <w:szCs w:val="26"/>
+              </w:rPr>
+              <w:t>Поиск книги по</w:t>
+            </w:r>
+            <w:r>
+              <w:rPr>
+                <w:rFonts w:ascii="Times New Roman" w:hAnsi="Times New Roman" w:cs="Times New Roman"/>
+                <w:sz w:val="26"/>
+                <w:szCs w:val="26"/>
+              </w:rPr>
+              <w:t xml:space="preserve"> году, количеству страниц и имени </w:t>
+            </w:r>
+          </w:p>
+        </w:tc>
+        <w:tc>
+          <w:tcPr>
+            <w:tcW w:w="2340" w:type="dxa"/>
+            <w:tcMar>
+              <w:top w:w="100" w:type="dxa"/>
+              <w:left w:w="100" w:type="dxa"/>
+              <w:bottom w:w="100" w:type="dxa"/>
+              <w:right w:w="100" w:type="dxa"/>
+            </w:tcMar>
+          </w:tcPr>
+          <w:p>
+            <w:pPr>
+              <w:pStyle w:val="1"/>
+              <w:spacing w:line="240" w:lineRule="auto"/>
+              <w:jc w:val="center"/>
+              <w:rPr>
+                <w:rFonts w:ascii="Times New Roman" w:hAnsi="Times New Roman" w:cs="Times New Roman"/>
+                <w:sz w:val="26"/>
+                <w:szCs w:val="26"/>
+              </w:rPr>
+            </w:pPr>
+            <w:r>
+              <w:rPr>
+                <w:rFonts w:ascii="Times New Roman" w:hAnsi="Times New Roman" w:cs="Times New Roman"/>
+                <w:sz w:val="26"/>
+                <w:szCs w:val="26"/>
+              </w:rPr>
+              <w:t>Поиск книги по году, количеству страниц и имени</w:t>
+            </w:r>
+            <w:r>
+              <w:rPr>
+                <w:rFonts w:ascii="Times New Roman" w:hAnsi="Times New Roman" w:cs="Times New Roman"/>
+                <w:sz w:val="26"/>
+                <w:szCs w:val="26"/>
+              </w:rPr>
+              <w:t xml:space="preserve"> «123,123,</w:t>
+            </w:r>
+            <w:r>
+              <w:rPr>
+                <w:rFonts w:ascii="Times New Roman" w:hAnsi="Times New Roman" w:cs="Times New Roman"/>
+                <w:sz w:val="26"/>
+                <w:szCs w:val="26"/>
+                <w:lang w:val="en-US"/>
+              </w:rPr>
+              <w:t xml:space="preserve"> name</w:t>
+            </w:r>
+            <w:r>
+              <w:rPr>
+                <w:rFonts w:ascii="Times New Roman" w:hAnsi="Times New Roman" w:cs="Times New Roman"/>
+                <w:sz w:val="26"/>
+                <w:szCs w:val="26"/>
+              </w:rPr>
+              <w:t>»</w:t>
+            </w:r>
+          </w:p>
+        </w:tc>
+        <w:tc>
+          <w:tcPr>
+            <w:tcW w:w="2340" w:type="dxa"/>
+            <w:tcMar>
+              <w:top w:w="100" w:type="dxa"/>
+              <w:left w:w="100" w:type="dxa"/>
+              <w:bottom w:w="100" w:type="dxa"/>
+              <w:right w:w="100" w:type="dxa"/>
+            </w:tcMar>
+          </w:tcPr>
+          <w:p>
+            <w:pPr>
+              <w:pStyle w:val="1"/>
+              <w:spacing w:line="240" w:lineRule="auto"/>
+              <w:jc w:val="center"/>
+              <w:rPr>
+                <w:rFonts w:ascii="Times New Roman" w:hAnsi="Times New Roman" w:cs="Times New Roman"/>
+                <w:sz w:val="26"/>
+                <w:szCs w:val="26"/>
+              </w:rPr>
+            </w:pPr>
+            <w:r>
+              <w:rPr>
+                <w:rFonts w:ascii="Times New Roman" w:hAnsi="Times New Roman" w:cs="Times New Roman"/>
+                <w:sz w:val="26"/>
+                <w:szCs w:val="26"/>
+              </w:rPr>
+              <w:t>Такие книги будут найдены</w:t>
+            </w:r>
+          </w:p>
+        </w:tc>
+        <w:tc>
+          <w:tcPr>
+            <w:tcW w:w="2340" w:type="dxa"/>
+            <w:tcMar>
+              <w:top w:w="100" w:type="dxa"/>
+              <w:left w:w="100" w:type="dxa"/>
+              <w:bottom w:w="100" w:type="dxa"/>
+              <w:right w:w="100" w:type="dxa"/>
+            </w:tcMar>
+          </w:tcPr>
+          <w:p>
+            <w:pPr>
+              <w:pStyle w:val="1"/>
+              <w:spacing w:line="240" w:lineRule="auto"/>
+              <w:jc w:val="center"/>
+              <w:rPr>
+                <w:rFonts w:ascii="Times New Roman" w:hAnsi="Times New Roman" w:cs="Times New Roman"/>
+                <w:sz w:val="26"/>
+                <w:szCs w:val="26"/>
+                <w:lang w:val="en-US"/>
+              </w:rPr>
+            </w:pPr>
+            <w:r>
+              <w:rPr>
+                <w:rFonts w:ascii="Times New Roman" w:hAnsi="Times New Roman" w:cs="Times New Roman"/>
+                <w:sz w:val="26"/>
+                <w:szCs w:val="26"/>
+              </w:rPr>
+              <w:t>Проверяем</w:t>
+            </w:r>
+            <w:r>
+              <w:rPr>
+                <w:rFonts w:ascii="Times New Roman" w:hAnsi="Times New Roman" w:cs="Times New Roman"/>
+                <w:sz w:val="26"/>
+                <w:szCs w:val="26"/>
+                <w:lang w:val="en-US"/>
+              </w:rPr>
+              <w:t xml:space="preserve"> </w:t>
+            </w:r>
+            <w:r>
+              <w:rPr>
+                <w:rFonts w:ascii="Times New Roman" w:hAnsi="Times New Roman" w:cs="Times New Roman"/>
+                <w:sz w:val="26"/>
+                <w:szCs w:val="26"/>
+              </w:rPr>
+              <w:t>работу</w:t>
+            </w:r>
+            <w:r>
+              <w:rPr>
+                <w:rFonts w:ascii="Times New Roman" w:hAnsi="Times New Roman" w:cs="Times New Roman"/>
+                <w:sz w:val="26"/>
+                <w:szCs w:val="26"/>
+                <w:lang w:val="en-US"/>
+              </w:rPr>
+              <w:t xml:space="preserve"> </w:t>
+            </w:r>
+            <w:r>
+              <w:rPr>
+                <w:rFonts w:ascii="Times New Roman" w:hAnsi="Times New Roman" w:cs="Times New Roman"/>
+                <w:sz w:val="26"/>
+                <w:szCs w:val="26"/>
+              </w:rPr>
+              <w:t>функции</w:t>
+            </w:r>
+          </w:p>
+          <w:p>
+            <w:pPr>
+              <w:pStyle w:val="1"/>
+              <w:spacing w:line="240" w:lineRule="auto"/>
+              <w:jc w:val="center"/>
+              <w:rPr>
+                <w:rFonts w:ascii="Times New Roman" w:hAnsi="Times New Roman" w:cs="Times New Roman"/>
+                <w:sz w:val="26"/>
+                <w:szCs w:val="26"/>
+                <w:lang w:val="en-US"/>
+              </w:rPr>
+            </w:pPr>
+            <w:r>
+              <w:rPr>
+                <w:rFonts w:ascii="Times New Roman" w:hAnsi="Times New Roman" w:cs="Times New Roman"/>
+                <w:sz w:val="26"/>
+                <w:szCs w:val="26"/>
+                <w:lang w:val="en-US"/>
+              </w:rPr>
+              <w:t xml:space="preserve">searchBookByYearAndPageCountAndPartName(int year, </w:t>
+            </w:r>
+            <w:r>
+              <w:rPr>
+                <w:rFonts w:ascii="Times New Roman" w:hAnsi="Times New Roman" w:cs="Times New Roman"/>
+                <w:sz w:val="26"/>
+                <w:szCs w:val="26"/>
+                <w:lang w:val="en-US"/>
+              </w:rPr>
+              <w:lastRenderedPageBreak/>
+              <w:t>int pageCount, String partOfName)</w:t>
+            </w:r>
+          </w:p>
+        </w:tc>
+      </w:tr>
+      <w:tr>
+        <w:tc>
+          <w:tcPr>
+            <w:tcW w:w="2340" w:type="dxa"/>
+            <w:tcMar>
+              <w:top w:w="100" w:type="dxa"/>
+              <w:left w:w="100" w:type="dxa"/>
+              <w:bottom w:w="100" w:type="dxa"/>
+              <w:right w:w="100" w:type="dxa"/>
+            </w:tcMar>
+          </w:tcPr>
+          <w:p>
+            <w:pPr>
+              <w:pStyle w:val="1"/>
+              <w:spacing w:line="240" w:lineRule="auto"/>
+              <w:jc w:val="center"/>
+              <w:rPr>
+                <w:rFonts w:ascii="Times New Roman" w:hAnsi="Times New Roman" w:cs="Times New Roman"/>
+                <w:sz w:val="26"/>
+                <w:szCs w:val="26"/>
+              </w:rPr>
+            </w:pPr>
+            <w:r>
+              <w:rPr>
+                <w:rFonts w:ascii="Times New Roman" w:hAnsi="Times New Roman" w:cs="Times New Roman"/>
+                <w:sz w:val="26"/>
+                <w:szCs w:val="26"/>
+              </w:rPr>
+              <w:lastRenderedPageBreak/>
+              <w:t>Поиск книг по</w:t>
+            </w:r>
+            <w:r>
+              <w:rPr>
+                <w:rFonts w:ascii="Times New Roman" w:hAnsi="Times New Roman" w:cs="Times New Roman"/>
+                <w:sz w:val="26"/>
+                <w:szCs w:val="26"/>
+              </w:rPr>
+              <w:t xml:space="preserve"> </w:t>
+            </w:r>
+            <w:r>
+              <w:rPr>
+                <w:rFonts w:ascii="Times New Roman" w:hAnsi="Times New Roman" w:cs="Times New Roman"/>
+                <w:sz w:val="26"/>
+                <w:szCs w:val="26"/>
+              </w:rPr>
+              <w:t>наличию в ней закладки пользователя</w:t>
+            </w:r>
+          </w:p>
+        </w:tc>
+        <w:tc>
+          <w:tcPr>
+            <w:tcW w:w="2340" w:type="dxa"/>
+            <w:tcMar>
+              <w:top w:w="100" w:type="dxa"/>
+              <w:left w:w="100" w:type="dxa"/>
+              <w:bottom w:w="100" w:type="dxa"/>
+              <w:right w:w="100" w:type="dxa"/>
+            </w:tcMar>
+          </w:tcPr>
+          <w:p>
+            <w:pPr>
+              <w:pStyle w:val="1"/>
+              <w:spacing w:line="240" w:lineRule="auto"/>
+              <w:jc w:val="center"/>
+              <w:rPr>
+                <w:rFonts w:ascii="Times New Roman" w:hAnsi="Times New Roman" w:cs="Times New Roman"/>
+                <w:sz w:val="26"/>
+                <w:szCs w:val="26"/>
+              </w:rPr>
+            </w:pPr>
+            <w:r>
+              <w:rPr>
+                <w:rFonts w:ascii="Times New Roman" w:hAnsi="Times New Roman" w:cs="Times New Roman"/>
+                <w:sz w:val="26"/>
+                <w:szCs w:val="26"/>
+              </w:rPr>
+              <w:t>Поиск книг по</w:t>
+            </w:r>
+            <w:r>
+              <w:rPr>
+                <w:rFonts w:ascii="Times New Roman" w:hAnsi="Times New Roman" w:cs="Times New Roman"/>
+                <w:sz w:val="26"/>
+                <w:szCs w:val="26"/>
+              </w:rPr>
+              <w:t xml:space="preserve"> </w:t>
+            </w:r>
+            <w:r>
+              <w:rPr>
+                <w:rFonts w:ascii="Times New Roman" w:hAnsi="Times New Roman" w:cs="Times New Roman"/>
+                <w:sz w:val="26"/>
+                <w:szCs w:val="26"/>
+              </w:rPr>
+              <w:t>наличию в ней закладки пользователя</w:t>
+            </w:r>
+            <w:r>
+              <w:rPr>
+                <w:rFonts w:ascii="Times New Roman" w:hAnsi="Times New Roman" w:cs="Times New Roman"/>
+                <w:sz w:val="26"/>
+                <w:szCs w:val="26"/>
+              </w:rPr>
+              <w:t xml:space="preserve"> с айди «2»</w:t>
+            </w:r>
+          </w:p>
+        </w:tc>
+        <w:tc>
+          <w:tcPr>
+            <w:tcW w:w="2340" w:type="dxa"/>
+            <w:tcMar>
+              <w:top w:w="100" w:type="dxa"/>
+              <w:left w:w="100" w:type="dxa"/>
+              <w:bottom w:w="100" w:type="dxa"/>
+              <w:right w:w="100" w:type="dxa"/>
+            </w:tcMar>
+          </w:tcPr>
+          <w:p>
+            <w:pPr>
+              <w:pStyle w:val="1"/>
+              <w:spacing w:line="240" w:lineRule="auto"/>
+              <w:jc w:val="center"/>
+              <w:rPr>
+                <w:rFonts w:ascii="Times New Roman" w:hAnsi="Times New Roman" w:cs="Times New Roman"/>
+                <w:sz w:val="26"/>
+                <w:szCs w:val="26"/>
+              </w:rPr>
+            </w:pPr>
+            <w:r>
+              <w:rPr>
+                <w:rFonts w:ascii="Times New Roman" w:hAnsi="Times New Roman" w:cs="Times New Roman"/>
+                <w:sz w:val="26"/>
+                <w:szCs w:val="26"/>
+              </w:rPr>
+              <w:t>Такие книги будут найдены</w:t>
+            </w:r>
+          </w:p>
+        </w:tc>
+        <w:tc>
+          <w:tcPr>
+            <w:tcW w:w="2340" w:type="dxa"/>
+            <w:tcMar>
+              <w:top w:w="100" w:type="dxa"/>
+              <w:left w:w="100" w:type="dxa"/>
+              <w:bottom w:w="100" w:type="dxa"/>
+              <w:right w:w="100" w:type="dxa"/>
+            </w:tcMar>
+          </w:tcPr>
+          <w:p>
+            <w:pPr>
+              <w:pStyle w:val="1"/>
+              <w:spacing w:line="240" w:lineRule="auto"/>
+              <w:jc w:val="center"/>
+              <w:rPr>
+                <w:rFonts w:ascii="Times New Roman" w:hAnsi="Times New Roman" w:cs="Times New Roman"/>
+                <w:sz w:val="26"/>
+                <w:szCs w:val="26"/>
+                <w:lang w:val="en-US"/>
+              </w:rPr>
+            </w:pPr>
+            <w:r>
+              <w:rPr>
+                <w:rFonts w:ascii="Times New Roman" w:hAnsi="Times New Roman" w:cs="Times New Roman"/>
+                <w:sz w:val="26"/>
+                <w:szCs w:val="26"/>
+              </w:rPr>
+              <w:t>Проверяем</w:t>
+            </w:r>
+            <w:r>
+              <w:rPr>
+                <w:rFonts w:ascii="Times New Roman" w:hAnsi="Times New Roman" w:cs="Times New Roman"/>
+                <w:sz w:val="26"/>
+                <w:szCs w:val="26"/>
+                <w:lang w:val="en-US"/>
+              </w:rPr>
+              <w:t xml:space="preserve"> </w:t>
+            </w:r>
+            <w:r>
+              <w:rPr>
+                <w:rFonts w:ascii="Times New Roman" w:hAnsi="Times New Roman" w:cs="Times New Roman"/>
+                <w:sz w:val="26"/>
+                <w:szCs w:val="26"/>
+              </w:rPr>
+              <w:t>работу</w:t>
+            </w:r>
+            <w:r>
+              <w:rPr>
+                <w:rFonts w:ascii="Times New Roman" w:hAnsi="Times New Roman" w:cs="Times New Roman"/>
+                <w:sz w:val="26"/>
+                <w:szCs w:val="26"/>
+                <w:lang w:val="en-US"/>
+              </w:rPr>
+              <w:t xml:space="preserve"> </w:t>
+            </w:r>
+            <w:r>
+              <w:rPr>
+                <w:rFonts w:ascii="Times New Roman" w:hAnsi="Times New Roman" w:cs="Times New Roman"/>
+                <w:sz w:val="26"/>
+                <w:szCs w:val="26"/>
+              </w:rPr>
+              <w:t>функции</w:t>
+            </w:r>
+          </w:p>
+          <w:p>
+            <w:pPr>
+              <w:pStyle w:val="1"/>
+              <w:spacing w:line="240" w:lineRule="auto"/>
+              <w:jc w:val="center"/>
+              <w:rPr>
+                <w:rFonts w:ascii="Times New Roman" w:hAnsi="Times New Roman" w:cs="Times New Roman"/>
+                <w:sz w:val="26"/>
+                <w:szCs w:val="26"/>
+              </w:rPr>
+            </w:pPr>
+            <w:r>
+              <w:rPr>
+                <w:rFonts w:ascii="Times New Roman" w:hAnsi="Times New Roman" w:cs="Times New Roman"/>
+                <w:sz w:val="26"/>
+                <w:szCs w:val="26"/>
+              </w:rPr>
+              <w:t>searchBookWhereUserBookMark(long userId)</w:t>
+            </w:r>
+          </w:p>
+        </w:tc>
+      </w:tr>
+      <w:tr>
+        <w:tc>
+          <w:tcPr>
+            <w:tcW w:w="2340" w:type="dxa"/>
+            <w:tcMar>
+              <w:top w:w="100" w:type="dxa"/>
+              <w:left w:w="100" w:type="dxa"/>
+              <w:bottom w:w="100" w:type="dxa"/>
+              <w:right w:w="100" w:type="dxa"/>
+            </w:tcMar>
+          </w:tcPr>
+          <w:p>
+            <w:pPr>
+              <w:pStyle w:val="1"/>
+              <w:spacing w:line="240" w:lineRule="auto"/>
+              <w:jc w:val="center"/>
+              <w:rPr>
+                <w:rFonts w:ascii="Times New Roman" w:hAnsi="Times New Roman" w:cs="Times New Roman"/>
+                <w:sz w:val="26"/>
+                <w:szCs w:val="26"/>
+              </w:rPr>
+            </w:pPr>
+            <w:r>
+              <w:rPr>
+                <w:rFonts w:ascii="Times New Roman" w:hAnsi="Times New Roman" w:cs="Times New Roman"/>
+                <w:sz w:val="26"/>
+                <w:szCs w:val="26"/>
+              </w:rPr>
+              <w:t xml:space="preserve">Получить все книги, которые остались в библиотеке </w:t>
+            </w:r>
+          </w:p>
+        </w:tc>
+        <w:tc>
+          <w:tcPr>
+            <w:tcW w:w="2340" w:type="dxa"/>
+            <w:tcMar>
+              <w:top w:w="100" w:type="dxa"/>
+              <w:left w:w="100" w:type="dxa"/>
+              <w:bottom w:w="100" w:type="dxa"/>
+              <w:right w:w="100" w:type="dxa"/>
+            </w:tcMar>
+          </w:tcPr>
+          <w:p>
+            <w:pPr>
+              <w:pStyle w:val="1"/>
+              <w:spacing w:line="240" w:lineRule="auto"/>
+              <w:jc w:val="center"/>
+              <w:rPr>
+                <w:rFonts w:ascii="Times New Roman" w:hAnsi="Times New Roman" w:cs="Times New Roman"/>
+                <w:sz w:val="26"/>
+                <w:szCs w:val="26"/>
+              </w:rPr>
+            </w:pPr>
+            <w:r>
+              <w:rPr>
+                <w:rFonts w:ascii="Times New Roman" w:hAnsi="Times New Roman" w:cs="Times New Roman"/>
+                <w:sz w:val="26"/>
+                <w:szCs w:val="26"/>
+              </w:rPr>
+              <w:t xml:space="preserve">Получить </w:t>
+            </w:r>
+            <w:r>
+              <w:rPr>
+                <w:rFonts w:ascii="Times New Roman" w:hAnsi="Times New Roman" w:cs="Times New Roman"/>
+                <w:sz w:val="26"/>
+                <w:szCs w:val="26"/>
+              </w:rPr>
+              <w:t>все книги,</w:t>
+            </w:r>
+            <w:r>
+              <w:rPr>
+                <w:rFonts w:ascii="Times New Roman" w:hAnsi="Times New Roman" w:cs="Times New Roman"/>
+                <w:sz w:val="26"/>
+                <w:szCs w:val="26"/>
+              </w:rPr>
+              <w:t xml:space="preserve"> которые остались в библиотеке</w:t>
+            </w:r>
+          </w:p>
+        </w:tc>
+        <w:tc>
+          <w:tcPr>
+            <w:tcW w:w="2340" w:type="dxa"/>
+            <w:tcMar>
+              <w:top w:w="100" w:type="dxa"/>
+              <w:left w:w="100" w:type="dxa"/>
+              <w:bottom w:w="100" w:type="dxa"/>
+              <w:right w:w="100" w:type="dxa"/>
+            </w:tcMar>
+          </w:tcPr>
+          <w:p>
+            <w:pPr>
+              <w:pStyle w:val="1"/>
+              <w:spacing w:line="240" w:lineRule="auto"/>
+              <w:jc w:val="center"/>
+              <w:rPr>
+                <w:rFonts w:ascii="Times New Roman" w:hAnsi="Times New Roman" w:cs="Times New Roman"/>
+                <w:sz w:val="26"/>
+                <w:szCs w:val="26"/>
+              </w:rPr>
+            </w:pPr>
+            <w:r>
+              <w:rPr>
+                <w:rFonts w:ascii="Times New Roman" w:hAnsi="Times New Roman" w:cs="Times New Roman"/>
+                <w:sz w:val="26"/>
+                <w:szCs w:val="26"/>
+              </w:rPr>
+              <w:t>Такие книги будут найдены</w:t>
+            </w:r>
+          </w:p>
+        </w:tc>
+        <w:tc>
+          <w:tcPr>
+            <w:tcW w:w="2340" w:type="dxa"/>
+            <w:tcMar>
+              <w:top w:w="100" w:type="dxa"/>
+              <w:left w:w="100" w:type="dxa"/>
+              <w:bottom w:w="100" w:type="dxa"/>
+              <w:right w:w="100" w:type="dxa"/>
+            </w:tcMar>
+          </w:tcPr>
+          <w:p>
+            <w:pPr>
+              <w:pStyle w:val="1"/>
+              <w:spacing w:line="240" w:lineRule="auto"/>
+              <w:jc w:val="center"/>
+              <w:rPr>
+                <w:rFonts w:ascii="Times New Roman" w:hAnsi="Times New Roman" w:cs="Times New Roman"/>
+                <w:sz w:val="26"/>
+                <w:szCs w:val="26"/>
+                <w:lang w:val="en-US"/>
+              </w:rPr>
+            </w:pPr>
+            <w:r>
+              <w:rPr>
+                <w:rFonts w:ascii="Times New Roman" w:hAnsi="Times New Roman" w:cs="Times New Roman"/>
+                <w:sz w:val="26"/>
+                <w:szCs w:val="26"/>
+              </w:rPr>
+              <w:t>Проверяем</w:t>
+            </w:r>
+            <w:r>
+              <w:rPr>
+                <w:rFonts w:ascii="Times New Roman" w:hAnsi="Times New Roman" w:cs="Times New Roman"/>
+                <w:sz w:val="26"/>
+                <w:szCs w:val="26"/>
+                <w:lang w:val="en-US"/>
+              </w:rPr>
+              <w:t xml:space="preserve"> </w:t>
+            </w:r>
+            <w:r>
+              <w:rPr>
+                <w:rFonts w:ascii="Times New Roman" w:hAnsi="Times New Roman" w:cs="Times New Roman"/>
+                <w:sz w:val="26"/>
+                <w:szCs w:val="26"/>
+              </w:rPr>
+              <w:t>работу</w:t>
+            </w:r>
+            <w:r>
+              <w:rPr>
+                <w:rFonts w:ascii="Times New Roman" w:hAnsi="Times New Roman" w:cs="Times New Roman"/>
+                <w:sz w:val="26"/>
+                <w:szCs w:val="26"/>
+                <w:lang w:val="en-US"/>
+              </w:rPr>
+              <w:t xml:space="preserve"> </w:t>
+            </w:r>
+            <w:r>
+              <w:rPr>
+                <w:rFonts w:ascii="Times New Roman" w:hAnsi="Times New Roman" w:cs="Times New Roman"/>
+                <w:sz w:val="26"/>
+                <w:szCs w:val="26"/>
+              </w:rPr>
+              <w:t>функции</w:t>
+            </w:r>
+          </w:p>
+          <w:p>
+            <w:pPr>
+              <w:pStyle w:val="1"/>
+              <w:spacing w:line="240" w:lineRule="auto"/>
+              <w:jc w:val="center"/>
+              <w:rPr>
+                <w:rFonts w:ascii="Times New Roman" w:hAnsi="Times New Roman" w:cs="Times New Roman"/>
+                <w:sz w:val="26"/>
+                <w:szCs w:val="26"/>
+              </w:rPr>
+            </w:pPr>
+            <w:r>
+              <w:rPr>
+                <w:rFonts w:ascii="Times New Roman" w:hAnsi="Times New Roman" w:cs="Times New Roman"/>
+                <w:sz w:val="26"/>
+                <w:szCs w:val="26"/>
+              </w:rPr>
+              <w:t>getAllNotTaken()</w:t>
+            </w:r>
+          </w:p>
+        </w:tc>
+      </w:tr>
+    </w:tbl>
+    <w:p>
+      <w:pPr>
+        <w:pStyle w:val="Heading1"/>
+      </w:pPr>
+      <w:r>
+        <w:t>Таблица</w:t>
+      </w:r>
+      <w:r>
+        <w:rPr>
+          <w:lang w:val="en-US"/>
+        </w:rPr>
+        <w:t xml:space="preserve"> </w:t>
+      </w:r>
+      <w:r>
+        <w:t>тестов</w:t>
+      </w:r>
+    </w:p>
+    <w:p/>
+    <w:p/>
+    <w:p>
+      <w:pPr>
+        <w:pStyle w:val="Heading1"/>
+      </w:pPr>
+      <w:r>
+        <w:t>Результаты тестов</w:t>
+      </w:r>
+    </w:p>
+    <w:p>
+      <w:r>
+        <w:rPr>
+          <w:noProof/>
+        </w:rPr>
+        <w:drawing>
+          <wp:inline distT="0" distB="0" distL="0" distR="0" wp14:anchorId="5FB706F2" wp14:editId="0B924BAF">
+            <wp:extent cx="3629025" cy="2381250"/>
+            <wp:effectExtent l="0" t="0" r="9525" b="0"/>
+            <wp:docPr id="1" name="Picture 1"/>
+            <wp:cNvGraphicFramePr>
+              <a:graphicFrameLocks xmlns:a="http://schemas.openxmlformats.org/drawingml/2006/main" noChangeAspect="1"/>
+            </wp:cNvGraphicFramePr>
+            <a:graphic xmlns:a="http://schemas.openxmlformats.org/drawingml/2006/main">
+              <a:graphicData uri="http://schemas.openxmlformats.org/drawingml/2006/picture">
+                <pic:pic xmlns:pic="http://schemas.openxmlformats.org/drawingml/2006/picture">
+                  <pic:nvPicPr>
+                    <pic:cNvPr id="1" name=""/>
+                    <pic:cNvPicPr/>
+                  </pic:nvPicPr>
+                  <pic:blipFill>
+                    <a:blip r:embed="rId5"/>
+                    <a:stretch>
+                      <a:fillRect/>
+                    </a:stretch>
+                  </pic:blipFill>
+                  <pic:spPr>
+                    <a:xfrm>
+                      <a:off x="0" y="0"/>
+                      <a:ext cx="3629025" cy="2381250"/>
+                    </a:xfrm>
+                    <a:prstGeom prst="rect">
+                      <a:avLst/>
+                    </a:prstGeom>
+                  </pic:spPr>
+                </pic:pic>
+              </a:graphicData>
+            </a:graphic>
+          </wp:inline>
+        </w:drawing>
+      </w:r>
     </w:p>
     <w:sectPr>
       <w:pgSz w:w="11906" w:h="16838"/>
@@ -1364,7 +6666,7 @@
     <w:lsdException w:name="Unresolved Mention" w:semiHidden="1" w:unhideWhenUsed="1"/>
     <w:lsdException w:name="Smart Link" w:semiHidden="1" w:unhideWhenUsed="1"/>
   </w:latentStyles>
-  <w:style w:type="paragraph" w:default="1" w:styleId="a">
+  <w:style w:type="paragraph" w:default="1" w:styleId="Normal">
     <w:name w:val="Normal"/>
     <w:qFormat/>
     <w:rsid w:val="00FF781B"/>
@@ -1378,11 +6680,11 @@
       <w:lang w:eastAsia="ru-RU"/>
     </w:rPr>
   </w:style>
-  <w:style w:type="paragraph" w:styleId="1">
+  <w:style w:type="paragraph" w:styleId="Heading1">
     <w:name w:val="heading 1"/>
-    <w:basedOn w:val="a"/>
-    <w:next w:val="a"/>
-    <w:link w:val="10"/>
+    <w:basedOn w:val="Normal"/>
+    <w:next w:val="Normal"/>
+    <w:link w:val="Heading1Char"/>
     <w:uiPriority w:val="9"/>
     <w:qFormat/>
     <w:rsid w:val="002E2772"/>
@@ -1399,12 +6701,13 @@
       <w:szCs w:val="32"/>
     </w:rPr>
   </w:style>
-  <w:style w:type="character" w:default="1" w:styleId="a0">
+  <w:style w:type="character" w:default="1" w:styleId="DefaultParagraphFont">
     <w:name w:val="Default Paragraph Font"/>
     <w:uiPriority w:val="1"/>
+    <w:semiHidden/>
     <w:unhideWhenUsed/>
   </w:style>
-  <w:style w:type="table" w:default="1" w:styleId="a1">
+  <w:style w:type="table" w:default="1" w:styleId="TableNormal">
     <w:name w:val="Normal Table"/>
     <w:uiPriority w:val="99"/>
     <w:semiHidden/>
@@ -1419,16 +6722,16 @@
       </w:tblCellMar>
     </w:tblPr>
   </w:style>
-  <w:style w:type="numbering" w:default="1" w:styleId="a2">
+  <w:style w:type="numbering" w:default="1" w:styleId="NoList">
     <w:name w:val="No List"/>
     <w:uiPriority w:val="99"/>
     <w:semiHidden/>
     <w:unhideWhenUsed/>
   </w:style>
-  <w:style w:type="character" w:customStyle="1" w:styleId="10">
-    <w:name w:val="Заголовок 1 Знак"/>
-    <w:basedOn w:val="a0"/>
-    <w:link w:val="1"/>
+  <w:style w:type="character" w:customStyle="1" w:styleId="Heading1Char">
+    <w:name w:val="Heading 1 Char"/>
+    <w:basedOn w:val="DefaultParagraphFont"/>
+    <w:link w:val="Heading1"/>
     <w:uiPriority w:val="9"/>
     <w:rsid w:val="002E2772"/>
     <w:rPr>
@@ -1439,9 +6742,9 @@
       <w:lang w:eastAsia="ru-RU"/>
     </w:rPr>
   </w:style>
-  <w:style w:type="paragraph" w:styleId="a3">
+  <w:style w:type="paragraph" w:styleId="ListParagraph">
     <w:name w:val="List Paragraph"/>
-    <w:basedOn w:val="a"/>
+    <w:basedOn w:val="Normal"/>
     <w:uiPriority w:val="34"/>
     <w:qFormat/>
     <w:rsid w:val="00AD0DB0"/>
@@ -1450,20 +6753,20 @@
       <w:contextualSpacing/>
     </w:pPr>
   </w:style>
-  <w:style w:type="paragraph" w:styleId="a4">
+  <w:style w:type="paragraph" w:styleId="BodyText">
     <w:name w:val="Body Text"/>
-    <w:basedOn w:val="a"/>
-    <w:link w:val="a5"/>
+    <w:basedOn w:val="Normal"/>
+    <w:link w:val="BodyTextChar"/>
     <w:rsid w:val="008232F3"/>
     <w:pPr>
       <w:ind w:firstLine="709"/>
       <w:jc w:val="both"/>
     </w:pPr>
   </w:style>
-  <w:style w:type="character" w:customStyle="1" w:styleId="a5">
-    <w:name w:val="Основной текст Знак"/>
-    <w:basedOn w:val="a0"/>
-    <w:link w:val="a4"/>
+  <w:style w:type="character" w:customStyle="1" w:styleId="BodyTextChar">
+    <w:name w:val="Body Text Char"/>
+    <w:basedOn w:val="DefaultParagraphFont"/>
+    <w:link w:val="BodyText"/>
     <w:rsid w:val="008232F3"/>
     <w:rPr>
       <w:rFonts w:ascii="Times New Roman" w:eastAsia="Times New Roman" w:hAnsi="Times New Roman" w:cs="Times New Roman"/>
@@ -1471,6 +6774,88 @@
       <w:szCs w:val="24"/>
       <w:lang w:eastAsia="ru-RU"/>
     </w:rPr>
+  </w:style>
+  <w:style w:type="paragraph" w:styleId="HTMLPreformatted">
+    <w:name w:val="HTML Preformatted"/>
+    <w:basedOn w:val="Normal"/>
+    <w:link w:val="HTMLPreformattedChar"/>
+    <w:uiPriority w:val="99"/>
+    <w:semiHidden/>
+    <w:unhideWhenUsed/>
+    <w:rsid w:val="00E86A96"/>
+    <w:pPr>
+      <w:tabs>
+        <w:tab w:val="left" w:pos="916"/>
+        <w:tab w:val="left" w:pos="1832"/>
+        <w:tab w:val="left" w:pos="2748"/>
+        <w:tab w:val="left" w:pos="3664"/>
+        <w:tab w:val="left" w:pos="4580"/>
+        <w:tab w:val="left" w:pos="5496"/>
+        <w:tab w:val="left" w:pos="6412"/>
+        <w:tab w:val="left" w:pos="7328"/>
+        <w:tab w:val="left" w:pos="8244"/>
+        <w:tab w:val="left" w:pos="9160"/>
+        <w:tab w:val="left" w:pos="10076"/>
+        <w:tab w:val="left" w:pos="10992"/>
+        <w:tab w:val="left" w:pos="11908"/>
+        <w:tab w:val="left" w:pos="12824"/>
+        <w:tab w:val="left" w:pos="13740"/>
+        <w:tab w:val="left" w:pos="14656"/>
+      </w:tabs>
+    </w:pPr>
+    <w:rPr>
+      <w:rFonts w:ascii="Courier New" w:hAnsi="Courier New" w:cs="Courier New"/>
+      <w:sz w:val="20"/>
+      <w:szCs w:val="20"/>
+    </w:rPr>
+  </w:style>
+  <w:style w:type="character" w:customStyle="1" w:styleId="HTMLPreformattedChar">
+    <w:name w:val="HTML Preformatted Char"/>
+    <w:basedOn w:val="DefaultParagraphFont"/>
+    <w:link w:val="HTMLPreformatted"/>
+    <w:uiPriority w:val="99"/>
+    <w:semiHidden/>
+    <w:rsid w:val="00E86A96"/>
+    <w:rPr>
+      <w:rFonts w:ascii="Courier New" w:eastAsia="Times New Roman" w:hAnsi="Courier New" w:cs="Courier New"/>
+      <w:sz w:val="20"/>
+      <w:szCs w:val="20"/>
+      <w:lang w:eastAsia="ru-RU"/>
+    </w:rPr>
+  </w:style>
+  <w:style w:type="paragraph" w:customStyle="1" w:styleId="1">
+    <w:name w:val="Обычный1"/>
+    <w:rsid w:val="00E86A96"/>
+    <w:pPr>
+      <w:spacing w:after="0" w:line="276" w:lineRule="auto"/>
+    </w:pPr>
+    <w:rPr>
+      <w:rFonts w:ascii="Arial" w:eastAsia="Arial" w:hAnsi="Arial" w:cs="Arial"/>
+      <w:color w:val="000000"/>
+      <w:szCs w:val="20"/>
+      <w:lang w:eastAsia="ru-RU"/>
+    </w:rPr>
+  </w:style>
+  <w:style w:type="table" w:customStyle="1" w:styleId="TableNormal1">
+    <w:name w:val="Table Normal1"/>
+    <w:rsid w:val="00E86A96"/>
+    <w:pPr>
+      <w:spacing w:after="0" w:line="276" w:lineRule="auto"/>
+    </w:pPr>
+    <w:rPr>
+      <w:rFonts w:ascii="Arial" w:eastAsia="Arial" w:hAnsi="Arial" w:cs="Arial"/>
+      <w:color w:val="000000"/>
+      <w:szCs w:val="20"/>
+      <w:lang w:eastAsia="ru-RU"/>
+    </w:rPr>
+    <w:tblPr>
+      <w:tblCellMar>
+        <w:top w:w="0" w:type="dxa"/>
+        <w:left w:w="0" w:type="dxa"/>
+        <w:bottom w:w="0" w:type="dxa"/>
+        <w:right w:w="0" w:type="dxa"/>
+      </w:tblCellMar>
+    </w:tblPr>
   </w:style>
 </w:styles>
 </file>
